--- a/DMO/feuilles/theoremes/analyse/Suites de fonctions.docx
+++ b/DMO/feuilles/theoremes/analyse/Suites de fonctions.docx
@@ -147,7 +147,7 @@
               <w:rPr>
                 <w:rFonts w:ascii="Cambria Math" w:eastAsiaTheme="minorEastAsia" w:hAnsi="Cambria Math"/>
               </w:rPr>
-              <m:t>n∈</m:t>
+              <m:t>n</m:t>
             </m:r>
             <m:r>
               <m:rPr>
@@ -156,7 +156,7 @@
               <w:rPr>
                 <w:rFonts w:ascii="Cambria Math" w:eastAsiaTheme="minorEastAsia" w:hAnsi="Cambria Math"/>
               </w:rPr>
-              <m:t>N</m:t>
+              <m:t>∈N</m:t>
             </m:r>
           </m:sub>
         </m:sSub>
@@ -443,7 +443,7 @@
               <w:rPr>
                 <w:rFonts w:ascii="Cambria Math" w:eastAsiaTheme="minorEastAsia" w:hAnsi="Cambria Math"/>
               </w:rPr>
-              <m:t>n∈</m:t>
+              <m:t>n</m:t>
             </m:r>
             <m:r>
               <m:rPr>
@@ -452,7 +452,7 @@
               <w:rPr>
                 <w:rFonts w:ascii="Cambria Math" w:eastAsiaTheme="minorEastAsia" w:hAnsi="Cambria Math"/>
               </w:rPr>
-              <m:t>N</m:t>
+              <m:t>∈N</m:t>
             </m:r>
           </m:sub>
         </m:sSub>
@@ -582,7 +582,7 @@
               <w:rPr>
                 <w:rFonts w:ascii="Cambria Math" w:eastAsiaTheme="minorEastAsia" w:hAnsi="Cambria Math"/>
               </w:rPr>
-              <m:t>n∈</m:t>
+              <m:t>n</m:t>
             </m:r>
             <m:r>
               <m:rPr>
@@ -591,7 +591,7 @@
               <w:rPr>
                 <w:rFonts w:ascii="Cambria Math" w:eastAsiaTheme="minorEastAsia" w:hAnsi="Cambria Math"/>
               </w:rPr>
-              <m:t>N</m:t>
+              <m:t>∈N</m:t>
             </m:r>
           </m:sub>
         </m:sSub>
@@ -942,7 +942,7 @@
           <w:rPr>
             <w:rFonts w:ascii="Cambria Math" w:eastAsiaTheme="minorEastAsia" w:hAnsi="Cambria Math"/>
           </w:rPr>
-          <m:t>∀x∈A, ∀ε&gt;0, ∃N∈</m:t>
+          <m:t>∀x∈A, ∀ε&gt;0, ∃N</m:t>
         </m:r>
         <m:r>
           <m:rPr>
@@ -951,13 +951,13 @@
           <w:rPr>
             <w:rFonts w:ascii="Cambria Math" w:eastAsiaTheme="minorEastAsia" w:hAnsi="Cambria Math"/>
           </w:rPr>
-          <m:t>N, ∀</m:t>
-        </m:r>
-        <m:r>
-          <w:rPr>
-            <w:rFonts w:ascii="Cambria Math" w:eastAsiaTheme="minorEastAsia" w:hAnsi="Cambria Math"/>
-          </w:rPr>
-          <m:t>n∈</m:t>
+          <m:t>∈N, ∀</m:t>
+        </m:r>
+        <m:r>
+          <w:rPr>
+            <w:rFonts w:ascii="Cambria Math" w:eastAsiaTheme="minorEastAsia" w:hAnsi="Cambria Math"/>
+          </w:rPr>
+          <m:t>n</m:t>
         </m:r>
         <m:r>
           <m:rPr>
@@ -966,7 +966,7 @@
           <w:rPr>
             <w:rFonts w:ascii="Cambria Math" w:eastAsiaTheme="minorEastAsia" w:hAnsi="Cambria Math"/>
           </w:rPr>
-          <m:t xml:space="preserve">N, </m:t>
+          <m:t xml:space="preserve">∈N, </m:t>
         </m:r>
         <m:d>
           <m:dPr>
@@ -1143,7 +1143,7 @@
               <w:rPr>
                 <w:rFonts w:ascii="Cambria Math" w:eastAsiaTheme="minorEastAsia" w:hAnsi="Cambria Math"/>
               </w:rPr>
-              <m:t>n∈</m:t>
+              <m:t>n</m:t>
             </m:r>
             <m:r>
               <m:rPr>
@@ -1152,7 +1152,7 @@
               <w:rPr>
                 <w:rFonts w:ascii="Cambria Math" w:eastAsiaTheme="minorEastAsia" w:hAnsi="Cambria Math"/>
               </w:rPr>
-              <m:t>N</m:t>
+              <m:t>∈N</m:t>
             </m:r>
           </m:sub>
         </m:sSub>
@@ -1255,7 +1255,7 @@
               <w:rPr>
                 <w:rFonts w:ascii="Cambria Math" w:eastAsiaTheme="minorEastAsia" w:hAnsi="Cambria Math"/>
               </w:rPr>
-              <m:t>n∈</m:t>
+              <m:t>n</m:t>
             </m:r>
             <m:r>
               <m:rPr>
@@ -1264,7 +1264,7 @@
               <w:rPr>
                 <w:rFonts w:ascii="Cambria Math" w:eastAsiaTheme="minorEastAsia" w:hAnsi="Cambria Math"/>
               </w:rPr>
-              <m:t>N</m:t>
+              <m:t>∈N</m:t>
             </m:r>
           </m:sub>
         </m:sSub>
@@ -1398,7 +1398,7 @@
               <w:rPr>
                 <w:rFonts w:ascii="Cambria Math" w:eastAsiaTheme="minorEastAsia" w:hAnsi="Cambria Math"/>
               </w:rPr>
-              <m:t>n∈</m:t>
+              <m:t>n</m:t>
             </m:r>
             <m:r>
               <m:rPr>
@@ -1407,7 +1407,7 @@
               <w:rPr>
                 <w:rFonts w:ascii="Cambria Math" w:eastAsiaTheme="minorEastAsia" w:hAnsi="Cambria Math"/>
               </w:rPr>
-              <m:t>N</m:t>
+              <m:t>∈N</m:t>
             </m:r>
           </m:sub>
         </m:sSub>
@@ -1518,7 +1518,7 @@
               <w:rPr>
                 <w:rFonts w:ascii="Cambria Math" w:eastAsiaTheme="minorEastAsia" w:hAnsi="Cambria Math"/>
               </w:rPr>
-              <m:t>n∈</m:t>
+              <m:t>n</m:t>
             </m:r>
             <m:r>
               <m:rPr>
@@ -1527,7 +1527,7 @@
               <w:rPr>
                 <w:rFonts w:ascii="Cambria Math" w:eastAsiaTheme="minorEastAsia" w:hAnsi="Cambria Math"/>
               </w:rPr>
-              <m:t>N</m:t>
+              <m:t>∈N</m:t>
             </m:r>
           </m:sub>
         </m:sSub>
@@ -1538,6 +1538,2346 @@
         </w:rPr>
         <w:t xml:space="preserve"> CVS.</w:t>
       </w:r>
+    </w:p>
+    <w:p>
+      <w:pPr>
+        <w:rPr>
+          <w:rFonts w:eastAsiaTheme="minorEastAsia"/>
+        </w:rPr>
+      </w:pPr>
+      <w:r>
+        <w:rPr>
+          <w:rFonts w:eastAsiaTheme="minorEastAsia"/>
+          <w:u w:val="single"/>
+        </w:rPr>
+        <w:t>Définition :</w:t>
+      </w:r>
+      <w:r>
+        <w:rPr>
+          <w:rFonts w:eastAsiaTheme="minorEastAsia"/>
+        </w:rPr>
+        <w:t xml:space="preserve"> Limite simple</w:t>
+      </w:r>
+    </w:p>
+    <w:p>
+      <w:pPr>
+        <w:rPr>
+          <w:rFonts w:eastAsiaTheme="minorEastAsia"/>
+        </w:rPr>
+      </w:pPr>
+      <w:r>
+        <w:rPr>
+          <w:rFonts w:eastAsiaTheme="minorEastAsia"/>
+        </w:rPr>
+        <w:t xml:space="preserve">Si </w:t>
+      </w:r>
+      <m:oMath>
+        <m:sSub>
+          <m:sSubPr>
+            <m:ctrlPr>
+              <w:rPr>
+                <w:rFonts w:ascii="Cambria Math" w:eastAsiaTheme="minorEastAsia" w:hAnsi="Cambria Math"/>
+                <w:i/>
+              </w:rPr>
+            </m:ctrlPr>
+          </m:sSubPr>
+          <m:e>
+            <m:d>
+              <m:dPr>
+                <m:ctrlPr>
+                  <w:rPr>
+                    <w:rFonts w:ascii="Cambria Math" w:eastAsiaTheme="minorEastAsia" w:hAnsi="Cambria Math"/>
+                    <w:i/>
+                  </w:rPr>
+                </m:ctrlPr>
+              </m:dPr>
+              <m:e>
+                <m:sSub>
+                  <m:sSubPr>
+                    <m:ctrlPr>
+                      <w:rPr>
+                        <w:rFonts w:ascii="Cambria Math" w:eastAsiaTheme="minorEastAsia" w:hAnsi="Cambria Math"/>
+                        <w:i/>
+                      </w:rPr>
+                    </m:ctrlPr>
+                  </m:sSubPr>
+                  <m:e>
+                    <m:r>
+                      <w:rPr>
+                        <w:rFonts w:ascii="Cambria Math" w:eastAsiaTheme="minorEastAsia" w:hAnsi="Cambria Math"/>
+                      </w:rPr>
+                      <m:t>f</m:t>
+                    </m:r>
+                  </m:e>
+                  <m:sub>
+                    <m:r>
+                      <w:rPr>
+                        <w:rFonts w:ascii="Cambria Math" w:eastAsiaTheme="minorEastAsia" w:hAnsi="Cambria Math"/>
+                      </w:rPr>
+                      <m:t>n</m:t>
+                    </m:r>
+                  </m:sub>
+                </m:sSub>
+              </m:e>
+            </m:d>
+          </m:e>
+          <m:sub>
+            <m:r>
+              <w:rPr>
+                <w:rFonts w:ascii="Cambria Math" w:eastAsiaTheme="minorEastAsia" w:hAnsi="Cambria Math"/>
+              </w:rPr>
+              <m:t>n∈</m:t>
+            </m:r>
+            <m:r>
+              <m:rPr>
+                <m:scr m:val="double-struck"/>
+              </m:rPr>
+              <w:rPr>
+                <w:rFonts w:ascii="Cambria Math" w:eastAsiaTheme="minorEastAsia" w:hAnsi="Cambria Math"/>
+              </w:rPr>
+              <m:t>N</m:t>
+            </m:r>
+          </m:sub>
+        </m:sSub>
+      </m:oMath>
+      <w:r>
+        <w:rPr>
+          <w:rFonts w:eastAsiaTheme="minorEastAsia"/>
+        </w:rPr>
+        <w:t xml:space="preserve"> CVS sur </w:t>
+      </w:r>
+      <m:oMath>
+        <m:r>
+          <w:rPr>
+            <w:rFonts w:ascii="Cambria Math" w:eastAsiaTheme="minorEastAsia" w:hAnsi="Cambria Math"/>
+          </w:rPr>
+          <m:t>A</m:t>
+        </m:r>
+      </m:oMath>
+      <w:r>
+        <w:rPr>
+          <w:rFonts w:eastAsiaTheme="minorEastAsia"/>
+        </w:rPr>
+        <w:t xml:space="preserve"> ve</w:t>
+      </w:r>
+      <w:proofErr w:type="spellStart"/>
+      <w:r>
+        <w:rPr>
+          <w:rFonts w:eastAsiaTheme="minorEastAsia"/>
+        </w:rPr>
+        <w:t>rs</w:t>
+      </w:r>
+      <w:proofErr w:type="spellEnd"/>
+      <w:r>
+        <w:rPr>
+          <w:rFonts w:eastAsiaTheme="minorEastAsia"/>
+        </w:rPr>
+        <w:t xml:space="preserve"> </w:t>
+      </w:r>
+      <m:oMath>
+        <m:r>
+          <w:rPr>
+            <w:rFonts w:ascii="Cambria Math" w:eastAsiaTheme="minorEastAsia" w:hAnsi="Cambria Math"/>
+          </w:rPr>
+          <m:t>f</m:t>
+        </m:r>
+      </m:oMath>
+      <w:r>
+        <w:rPr>
+          <w:rFonts w:eastAsiaTheme="minorEastAsia"/>
+        </w:rPr>
+        <w:t xml:space="preserve">, on dit que </w:t>
+      </w:r>
+      <m:oMath>
+        <m:r>
+          <w:rPr>
+            <w:rFonts w:ascii="Cambria Math" w:eastAsiaTheme="minorEastAsia" w:hAnsi="Cambria Math"/>
+          </w:rPr>
+          <m:t>f</m:t>
+        </m:r>
+      </m:oMath>
+      <w:r>
+        <w:rPr>
+          <w:rFonts w:eastAsiaTheme="minorEastAsia"/>
+        </w:rPr>
+        <w:t xml:space="preserve"> est la limite simple de </w:t>
+      </w:r>
+      <m:oMath>
+        <m:sSub>
+          <m:sSubPr>
+            <m:ctrlPr>
+              <w:rPr>
+                <w:rFonts w:ascii="Cambria Math" w:eastAsiaTheme="minorEastAsia" w:hAnsi="Cambria Math"/>
+                <w:i/>
+              </w:rPr>
+            </m:ctrlPr>
+          </m:sSubPr>
+          <m:e>
+            <m:d>
+              <m:dPr>
+                <m:ctrlPr>
+                  <w:rPr>
+                    <w:rFonts w:ascii="Cambria Math" w:eastAsiaTheme="minorEastAsia" w:hAnsi="Cambria Math"/>
+                    <w:i/>
+                  </w:rPr>
+                </m:ctrlPr>
+              </m:dPr>
+              <m:e>
+                <m:sSub>
+                  <m:sSubPr>
+                    <m:ctrlPr>
+                      <w:rPr>
+                        <w:rFonts w:ascii="Cambria Math" w:eastAsiaTheme="minorEastAsia" w:hAnsi="Cambria Math"/>
+                        <w:i/>
+                      </w:rPr>
+                    </m:ctrlPr>
+                  </m:sSubPr>
+                  <m:e>
+                    <m:r>
+                      <w:rPr>
+                        <w:rFonts w:ascii="Cambria Math" w:eastAsiaTheme="minorEastAsia" w:hAnsi="Cambria Math"/>
+                      </w:rPr>
+                      <m:t>f</m:t>
+                    </m:r>
+                  </m:e>
+                  <m:sub>
+                    <m:r>
+                      <w:rPr>
+                        <w:rFonts w:ascii="Cambria Math" w:eastAsiaTheme="minorEastAsia" w:hAnsi="Cambria Math"/>
+                      </w:rPr>
+                      <m:t>n</m:t>
+                    </m:r>
+                  </m:sub>
+                </m:sSub>
+              </m:e>
+            </m:d>
+          </m:e>
+          <m:sub>
+            <m:r>
+              <w:rPr>
+                <w:rFonts w:ascii="Cambria Math" w:eastAsiaTheme="minorEastAsia" w:hAnsi="Cambria Math"/>
+              </w:rPr>
+              <m:t>n∈</m:t>
+            </m:r>
+            <m:r>
+              <m:rPr>
+                <m:scr m:val="double-struck"/>
+              </m:rPr>
+              <w:rPr>
+                <w:rFonts w:ascii="Cambria Math" w:eastAsiaTheme="minorEastAsia" w:hAnsi="Cambria Math"/>
+              </w:rPr>
+              <m:t>N</m:t>
+            </m:r>
+          </m:sub>
+        </m:sSub>
+      </m:oMath>
+      <w:r>
+        <w:rPr>
+          <w:rFonts w:eastAsiaTheme="minorEastAsia"/>
+        </w:rPr>
+        <w:t xml:space="preserve"> sur </w:t>
+      </w:r>
+      <m:oMath>
+        <m:r>
+          <w:rPr>
+            <w:rFonts w:ascii="Cambria Math" w:eastAsiaTheme="minorEastAsia" w:hAnsi="Cambria Math"/>
+          </w:rPr>
+          <m:t>A</m:t>
+        </m:r>
+      </m:oMath>
+      <w:r>
+        <w:rPr>
+          <w:rFonts w:eastAsiaTheme="minorEastAsia"/>
+        </w:rPr>
+        <w:t>.</w:t>
+      </w:r>
+    </w:p>
+    <w:p>
+      <w:pPr>
+        <w:rPr>
+          <w:rFonts w:eastAsiaTheme="minorEastAsia"/>
+        </w:rPr>
+      </w:pPr>
+      <w:r>
+        <w:rPr>
+          <w:rFonts w:eastAsiaTheme="minorEastAsia"/>
+          <w:b/>
+          <w:bCs/>
+        </w:rPr>
+        <w:t>Paramètres préservés par le passage à la limite simple</w:t>
+      </w:r>
+    </w:p>
+    <w:p>
+      <w:pPr>
+        <w:rPr>
+          <w:rFonts w:eastAsiaTheme="minorEastAsia"/>
+        </w:rPr>
+      </w:pPr>
+      <w:r>
+        <w:rPr>
+          <w:rFonts w:eastAsiaTheme="minorEastAsia"/>
+          <w:u w:val="single"/>
+        </w:rPr>
+        <w:t>Propriété :</w:t>
+      </w:r>
+      <w:r>
+        <w:rPr>
+          <w:rFonts w:eastAsiaTheme="minorEastAsia"/>
+        </w:rPr>
+        <w:t xml:space="preserve"> </w:t>
+      </w:r>
+      <w:r>
+        <w:rPr>
+          <w:rFonts w:eastAsiaTheme="minorEastAsia"/>
+        </w:rPr>
+        <w:t xml:space="preserve">Soit </w:t>
+      </w:r>
+      <m:oMath>
+        <m:sSub>
+          <m:sSubPr>
+            <m:ctrlPr>
+              <w:rPr>
+                <w:rFonts w:ascii="Cambria Math" w:eastAsiaTheme="minorEastAsia" w:hAnsi="Cambria Math"/>
+                <w:i/>
+              </w:rPr>
+            </m:ctrlPr>
+          </m:sSubPr>
+          <m:e>
+            <m:d>
+              <m:dPr>
+                <m:ctrlPr>
+                  <w:rPr>
+                    <w:rFonts w:ascii="Cambria Math" w:eastAsiaTheme="minorEastAsia" w:hAnsi="Cambria Math"/>
+                    <w:i/>
+                  </w:rPr>
+                </m:ctrlPr>
+              </m:dPr>
+              <m:e>
+                <m:sSub>
+                  <m:sSubPr>
+                    <m:ctrlPr>
+                      <w:rPr>
+                        <w:rFonts w:ascii="Cambria Math" w:eastAsiaTheme="minorEastAsia" w:hAnsi="Cambria Math"/>
+                        <w:i/>
+                      </w:rPr>
+                    </m:ctrlPr>
+                  </m:sSubPr>
+                  <m:e>
+                    <m:r>
+                      <w:rPr>
+                        <w:rFonts w:ascii="Cambria Math" w:eastAsiaTheme="minorEastAsia" w:hAnsi="Cambria Math"/>
+                      </w:rPr>
+                      <m:t>f</m:t>
+                    </m:r>
+                  </m:e>
+                  <m:sub>
+                    <m:r>
+                      <w:rPr>
+                        <w:rFonts w:ascii="Cambria Math" w:eastAsiaTheme="minorEastAsia" w:hAnsi="Cambria Math"/>
+                      </w:rPr>
+                      <m:t>n</m:t>
+                    </m:r>
+                  </m:sub>
+                </m:sSub>
+              </m:e>
+            </m:d>
+          </m:e>
+          <m:sub>
+            <m:r>
+              <w:rPr>
+                <w:rFonts w:ascii="Cambria Math" w:eastAsiaTheme="minorEastAsia" w:hAnsi="Cambria Math"/>
+              </w:rPr>
+              <m:t>n∈</m:t>
+            </m:r>
+            <m:r>
+              <m:rPr>
+                <m:scr m:val="double-struck"/>
+              </m:rPr>
+              <w:rPr>
+                <w:rFonts w:ascii="Cambria Math" w:eastAsiaTheme="minorEastAsia" w:hAnsi="Cambria Math"/>
+              </w:rPr>
+              <m:t>N</m:t>
+            </m:r>
+          </m:sub>
+        </m:sSub>
+      </m:oMath>
+      <w:r>
+        <w:rPr>
+          <w:rFonts w:eastAsiaTheme="minorEastAsia"/>
+        </w:rPr>
+        <w:t xml:space="preserve"> une suite de fonctions de </w:t>
+      </w:r>
+      <m:oMath>
+        <m:r>
+          <w:rPr>
+            <w:rFonts w:ascii="Cambria Math" w:eastAsiaTheme="minorEastAsia" w:hAnsi="Cambria Math"/>
+          </w:rPr>
+          <m:t>D</m:t>
+        </m:r>
+      </m:oMath>
+      <w:r>
+        <w:rPr>
+          <w:rFonts w:eastAsiaTheme="minorEastAsia"/>
+        </w:rPr>
+        <w:t xml:space="preserve"> vers </w:t>
+      </w:r>
+      <m:oMath>
+        <m:r>
+          <m:rPr>
+            <m:scr m:val="double-struck"/>
+          </m:rPr>
+          <w:rPr>
+            <w:rFonts w:ascii="Cambria Math" w:eastAsiaTheme="minorEastAsia" w:hAnsi="Cambria Math"/>
+            <w:u w:val="double"/>
+          </w:rPr>
+          <m:t>R</m:t>
+        </m:r>
+      </m:oMath>
+      <w:r>
+        <w:rPr>
+          <w:rFonts w:eastAsiaTheme="minorEastAsia"/>
+        </w:rPr>
+        <w:t xml:space="preserve">.On suppose que </w:t>
+      </w:r>
+      <m:oMath>
+        <m:sSub>
+          <m:sSubPr>
+            <m:ctrlPr>
+              <w:rPr>
+                <w:rFonts w:ascii="Cambria Math" w:eastAsiaTheme="minorEastAsia" w:hAnsi="Cambria Math"/>
+                <w:i/>
+              </w:rPr>
+            </m:ctrlPr>
+          </m:sSubPr>
+          <m:e>
+            <m:d>
+              <m:dPr>
+                <m:ctrlPr>
+                  <w:rPr>
+                    <w:rFonts w:ascii="Cambria Math" w:eastAsiaTheme="minorEastAsia" w:hAnsi="Cambria Math"/>
+                    <w:i/>
+                  </w:rPr>
+                </m:ctrlPr>
+              </m:dPr>
+              <m:e>
+                <m:sSub>
+                  <m:sSubPr>
+                    <m:ctrlPr>
+                      <w:rPr>
+                        <w:rFonts w:ascii="Cambria Math" w:eastAsiaTheme="minorEastAsia" w:hAnsi="Cambria Math"/>
+                        <w:i/>
+                      </w:rPr>
+                    </m:ctrlPr>
+                  </m:sSubPr>
+                  <m:e>
+                    <m:r>
+                      <w:rPr>
+                        <w:rFonts w:ascii="Cambria Math" w:eastAsiaTheme="minorEastAsia" w:hAnsi="Cambria Math"/>
+                      </w:rPr>
+                      <m:t>f</m:t>
+                    </m:r>
+                  </m:e>
+                  <m:sub>
+                    <m:r>
+                      <w:rPr>
+                        <w:rFonts w:ascii="Cambria Math" w:eastAsiaTheme="minorEastAsia" w:hAnsi="Cambria Math"/>
+                      </w:rPr>
+                      <m:t>n</m:t>
+                    </m:r>
+                  </m:sub>
+                </m:sSub>
+              </m:e>
+            </m:d>
+          </m:e>
+          <m:sub>
+            <m:r>
+              <w:rPr>
+                <w:rFonts w:ascii="Cambria Math" w:eastAsiaTheme="minorEastAsia" w:hAnsi="Cambria Math"/>
+              </w:rPr>
+              <m:t>n∈</m:t>
+            </m:r>
+            <m:r>
+              <m:rPr>
+                <m:scr m:val="double-struck"/>
+              </m:rPr>
+              <w:rPr>
+                <w:rFonts w:ascii="Cambria Math" w:eastAsiaTheme="minorEastAsia" w:hAnsi="Cambria Math"/>
+              </w:rPr>
+              <m:t>N</m:t>
+            </m:r>
+          </m:sub>
+        </m:sSub>
+      </m:oMath>
+      <w:r>
+        <w:rPr>
+          <w:rFonts w:eastAsiaTheme="minorEastAsia"/>
+        </w:rPr>
+        <w:t xml:space="preserve"> CVS sur </w:t>
+      </w:r>
+      <m:oMath>
+        <m:r>
+          <w:rPr>
+            <w:rFonts w:ascii="Cambria Math" w:eastAsiaTheme="minorEastAsia" w:hAnsi="Cambria Math"/>
+          </w:rPr>
+          <m:t>A⊂D</m:t>
+        </m:r>
+      </m:oMath>
+      <w:r>
+        <w:rPr>
+          <w:rFonts w:eastAsiaTheme="minorEastAsia"/>
+        </w:rPr>
+        <w:t xml:space="preserve"> vers </w:t>
+      </w:r>
+      <m:oMath>
+        <m:r>
+          <w:rPr>
+            <w:rFonts w:ascii="Cambria Math" w:eastAsiaTheme="minorEastAsia" w:hAnsi="Cambria Math"/>
+          </w:rPr>
+          <m:t>f</m:t>
+        </m:r>
+      </m:oMath>
+      <w:r>
+        <w:rPr>
+          <w:rFonts w:eastAsiaTheme="minorEastAsia"/>
+        </w:rPr>
+        <w:t>.</w:t>
+      </w:r>
+    </w:p>
+    <w:p>
+      <w:pPr>
+        <w:pStyle w:val="Paragraphedeliste"/>
+        <w:numPr>
+          <w:ilvl w:val="0"/>
+          <w:numId w:val="1"/>
+        </w:numPr>
+        <w:rPr>
+          <w:rFonts w:eastAsiaTheme="minorEastAsia"/>
+        </w:rPr>
+      </w:pPr>
+      <w:r>
+        <w:rPr>
+          <w:rFonts w:eastAsiaTheme="minorEastAsia"/>
+        </w:rPr>
+        <w:t xml:space="preserve">Si </w:t>
+      </w:r>
+      <m:oMath>
+        <m:r>
+          <w:rPr>
+            <w:rFonts w:ascii="Cambria Math" w:eastAsiaTheme="minorEastAsia" w:hAnsi="Cambria Math"/>
+          </w:rPr>
+          <m:t>∀n∈</m:t>
+        </m:r>
+        <m:r>
+          <m:rPr>
+            <m:scr m:val="double-struck"/>
+          </m:rPr>
+          <w:rPr>
+            <w:rFonts w:ascii="Cambria Math" w:eastAsiaTheme="minorEastAsia" w:hAnsi="Cambria Math"/>
+          </w:rPr>
+          <m:t xml:space="preserve">N, </m:t>
+        </m:r>
+        <m:sSub>
+          <m:sSubPr>
+            <m:ctrlPr>
+              <w:rPr>
+                <w:rFonts w:ascii="Cambria Math" w:eastAsiaTheme="minorEastAsia" w:hAnsi="Cambria Math"/>
+                <w:i/>
+              </w:rPr>
+            </m:ctrlPr>
+          </m:sSubPr>
+          <m:e>
+            <m:r>
+              <w:rPr>
+                <w:rFonts w:ascii="Cambria Math" w:eastAsiaTheme="minorEastAsia" w:hAnsi="Cambria Math"/>
+              </w:rPr>
+              <m:t>f</m:t>
+            </m:r>
+          </m:e>
+          <m:sub>
+            <m:r>
+              <w:rPr>
+                <w:rFonts w:ascii="Cambria Math" w:eastAsiaTheme="minorEastAsia" w:hAnsi="Cambria Math"/>
+              </w:rPr>
+              <m:t>n</m:t>
+            </m:r>
+          </m:sub>
+        </m:sSub>
+      </m:oMath>
+      <w:r>
+        <w:rPr>
+          <w:rFonts w:eastAsiaTheme="minorEastAsia"/>
+        </w:rPr>
+        <w:t xml:space="preserve"> est positive sur </w:t>
+      </w:r>
+      <m:oMath>
+        <m:r>
+          <w:rPr>
+            <w:rFonts w:ascii="Cambria Math" w:eastAsiaTheme="minorEastAsia" w:hAnsi="Cambria Math"/>
+          </w:rPr>
+          <m:t>A</m:t>
+        </m:r>
+      </m:oMath>
+      <w:r>
+        <w:rPr>
+          <w:rFonts w:eastAsiaTheme="minorEastAsia"/>
+        </w:rPr>
+        <w:t xml:space="preserve">, </w:t>
+      </w:r>
+      <m:oMath>
+        <m:r>
+          <w:rPr>
+            <w:rFonts w:ascii="Cambria Math" w:eastAsiaTheme="minorEastAsia" w:hAnsi="Cambria Math"/>
+          </w:rPr>
+          <m:t>f</m:t>
+        </m:r>
+      </m:oMath>
+      <w:r>
+        <w:rPr>
+          <w:rFonts w:eastAsiaTheme="minorEastAsia"/>
+        </w:rPr>
+        <w:t xml:space="preserve"> est positive sur </w:t>
+      </w:r>
+      <m:oMath>
+        <m:r>
+          <w:rPr>
+            <w:rFonts w:ascii="Cambria Math" w:eastAsiaTheme="minorEastAsia" w:hAnsi="Cambria Math"/>
+          </w:rPr>
+          <m:t>A</m:t>
+        </m:r>
+      </m:oMath>
+    </w:p>
+    <w:p>
+      <w:pPr>
+        <w:pStyle w:val="Paragraphedeliste"/>
+        <w:numPr>
+          <w:ilvl w:val="0"/>
+          <w:numId w:val="1"/>
+        </w:numPr>
+        <w:rPr>
+          <w:rFonts w:eastAsiaTheme="minorEastAsia"/>
+        </w:rPr>
+      </w:pPr>
+      <w:r>
+        <w:rPr>
+          <w:rFonts w:eastAsiaTheme="minorEastAsia"/>
+        </w:rPr>
+        <w:t xml:space="preserve">Si </w:t>
+      </w:r>
+      <m:oMath>
+        <m:r>
+          <w:rPr>
+            <w:rFonts w:ascii="Cambria Math" w:eastAsiaTheme="minorEastAsia" w:hAnsi="Cambria Math"/>
+          </w:rPr>
+          <m:t>∀n∈</m:t>
+        </m:r>
+        <m:r>
+          <m:rPr>
+            <m:scr m:val="double-struck"/>
+          </m:rPr>
+          <w:rPr>
+            <w:rFonts w:ascii="Cambria Math" w:eastAsiaTheme="minorEastAsia" w:hAnsi="Cambria Math"/>
+          </w:rPr>
+          <m:t xml:space="preserve">N, </m:t>
+        </m:r>
+        <m:sSub>
+          <m:sSubPr>
+            <m:ctrlPr>
+              <w:rPr>
+                <w:rFonts w:ascii="Cambria Math" w:eastAsiaTheme="minorEastAsia" w:hAnsi="Cambria Math"/>
+                <w:i/>
+              </w:rPr>
+            </m:ctrlPr>
+          </m:sSubPr>
+          <m:e>
+            <m:r>
+              <w:rPr>
+                <w:rFonts w:ascii="Cambria Math" w:eastAsiaTheme="minorEastAsia" w:hAnsi="Cambria Math"/>
+              </w:rPr>
+              <m:t>f</m:t>
+            </m:r>
+          </m:e>
+          <m:sub>
+            <m:r>
+              <w:rPr>
+                <w:rFonts w:ascii="Cambria Math" w:eastAsiaTheme="minorEastAsia" w:hAnsi="Cambria Math"/>
+              </w:rPr>
+              <m:t>n</m:t>
+            </m:r>
+          </m:sub>
+        </m:sSub>
+      </m:oMath>
+      <w:r>
+        <w:rPr>
+          <w:rFonts w:eastAsiaTheme="minorEastAsia"/>
+        </w:rPr>
+        <w:t xml:space="preserve"> est croissante sur </w:t>
+      </w:r>
+      <m:oMath>
+        <m:r>
+          <w:rPr>
+            <w:rFonts w:ascii="Cambria Math" w:eastAsiaTheme="minorEastAsia" w:hAnsi="Cambria Math"/>
+          </w:rPr>
+          <m:t>A</m:t>
+        </m:r>
+      </m:oMath>
+      <w:r>
+        <w:rPr>
+          <w:rFonts w:eastAsiaTheme="minorEastAsia"/>
+        </w:rPr>
+        <w:t xml:space="preserve">, alors </w:t>
+      </w:r>
+      <m:oMath>
+        <m:r>
+          <w:rPr>
+            <w:rFonts w:ascii="Cambria Math" w:eastAsiaTheme="minorEastAsia" w:hAnsi="Cambria Math"/>
+          </w:rPr>
+          <m:t>f</m:t>
+        </m:r>
+      </m:oMath>
+      <w:r>
+        <w:rPr>
+          <w:rFonts w:eastAsiaTheme="minorEastAsia"/>
+        </w:rPr>
+        <w:t xml:space="preserve"> est croissante sur </w:t>
+      </w:r>
+      <m:oMath>
+        <m:r>
+          <w:rPr>
+            <w:rFonts w:ascii="Cambria Math" w:eastAsiaTheme="minorEastAsia" w:hAnsi="Cambria Math"/>
+          </w:rPr>
+          <m:t>A</m:t>
+        </m:r>
+      </m:oMath>
+    </w:p>
+    <w:p>
+      <w:pPr>
+        <w:pStyle w:val="Paragraphedeliste"/>
+        <w:numPr>
+          <w:ilvl w:val="0"/>
+          <w:numId w:val="1"/>
+        </w:numPr>
+        <w:rPr>
+          <w:rFonts w:eastAsiaTheme="minorEastAsia"/>
+        </w:rPr>
+      </w:pPr>
+      <w:r>
+        <w:rPr>
+          <w:rFonts w:eastAsiaTheme="minorEastAsia"/>
+        </w:rPr>
+        <w:t xml:space="preserve">Si </w:t>
+      </w:r>
+      <m:oMath>
+        <m:r>
+          <w:rPr>
+            <w:rFonts w:ascii="Cambria Math" w:eastAsiaTheme="minorEastAsia" w:hAnsi="Cambria Math"/>
+          </w:rPr>
+          <m:t>∀n∈</m:t>
+        </m:r>
+        <m:r>
+          <m:rPr>
+            <m:scr m:val="double-struck"/>
+          </m:rPr>
+          <w:rPr>
+            <w:rFonts w:ascii="Cambria Math" w:eastAsiaTheme="minorEastAsia" w:hAnsi="Cambria Math"/>
+          </w:rPr>
+          <m:t xml:space="preserve">N, </m:t>
+        </m:r>
+        <m:sSub>
+          <m:sSubPr>
+            <m:ctrlPr>
+              <w:rPr>
+                <w:rFonts w:ascii="Cambria Math" w:eastAsiaTheme="minorEastAsia" w:hAnsi="Cambria Math"/>
+                <w:i/>
+              </w:rPr>
+            </m:ctrlPr>
+          </m:sSubPr>
+          <m:e>
+            <m:r>
+              <w:rPr>
+                <w:rFonts w:ascii="Cambria Math" w:eastAsiaTheme="minorEastAsia" w:hAnsi="Cambria Math"/>
+              </w:rPr>
+              <m:t>f</m:t>
+            </m:r>
+          </m:e>
+          <m:sub>
+            <m:r>
+              <w:rPr>
+                <w:rFonts w:ascii="Cambria Math" w:eastAsiaTheme="minorEastAsia" w:hAnsi="Cambria Math"/>
+              </w:rPr>
+              <m:t>n</m:t>
+            </m:r>
+          </m:sub>
+        </m:sSub>
+        <m:r>
+          <w:rPr>
+            <w:rFonts w:ascii="Cambria Math" w:eastAsiaTheme="minorEastAsia" w:hAnsi="Cambria Math"/>
+          </w:rPr>
+          <m:t xml:space="preserve"> </m:t>
+        </m:r>
+      </m:oMath>
+      <w:r>
+        <w:rPr>
+          <w:rFonts w:eastAsiaTheme="minorEastAsia"/>
+        </w:rPr>
+        <w:t xml:space="preserve">est convexe sur un intervalle </w:t>
+      </w:r>
+      <m:oMath>
+        <m:r>
+          <w:rPr>
+            <w:rFonts w:ascii="Cambria Math" w:eastAsiaTheme="minorEastAsia" w:hAnsi="Cambria Math"/>
+          </w:rPr>
+          <m:t>I⊂A</m:t>
+        </m:r>
+      </m:oMath>
+      <w:r>
+        <w:rPr>
+          <w:rFonts w:eastAsiaTheme="minorEastAsia"/>
+        </w:rPr>
+        <w:t xml:space="preserve">, </w:t>
+      </w:r>
+      <m:oMath>
+        <m:r>
+          <w:rPr>
+            <w:rFonts w:ascii="Cambria Math" w:eastAsiaTheme="minorEastAsia" w:hAnsi="Cambria Math"/>
+          </w:rPr>
+          <m:t>f</m:t>
+        </m:r>
+      </m:oMath>
+      <w:r>
+        <w:rPr>
+          <w:rFonts w:eastAsiaTheme="minorEastAsia"/>
+        </w:rPr>
+        <w:t xml:space="preserve"> est convexe sur </w:t>
+      </w:r>
+      <m:oMath>
+        <m:r>
+          <w:rPr>
+            <w:rFonts w:ascii="Cambria Math" w:eastAsiaTheme="minorEastAsia" w:hAnsi="Cambria Math"/>
+          </w:rPr>
+          <m:t>I</m:t>
+        </m:r>
+      </m:oMath>
+      <w:r>
+        <w:rPr>
+          <w:rFonts w:eastAsiaTheme="minorEastAsia"/>
+        </w:rPr>
+        <w:t>.</w:t>
+      </w:r>
+    </w:p>
+    <w:p>
+      <w:pPr>
+        <w:rPr>
+          <w:rFonts w:eastAsiaTheme="minorEastAsia"/>
+        </w:rPr>
+      </w:pPr>
+      <w:r>
+        <w:rPr>
+          <w:rFonts w:eastAsiaTheme="minorEastAsia"/>
+          <w:b/>
+          <w:bCs/>
+        </w:rPr>
+        <w:t>Paramètres NON conservés par le passage à la limite simple (mais par la convergence uniforme)</w:t>
+      </w:r>
+    </w:p>
+    <w:p>
+      <w:pPr>
+        <w:pStyle w:val="Paragraphedeliste"/>
+        <w:numPr>
+          <w:ilvl w:val="0"/>
+          <w:numId w:val="2"/>
+        </w:numPr>
+        <w:rPr>
+          <w:rFonts w:eastAsiaTheme="minorEastAsia"/>
+        </w:rPr>
+      </w:pPr>
+      <w:r>
+        <w:rPr>
+          <w:rFonts w:eastAsiaTheme="minorEastAsia"/>
+        </w:rPr>
+        <w:t>La continuité</w:t>
+      </w:r>
+    </w:p>
+    <w:p>
+      <w:pPr>
+        <w:pStyle w:val="Paragraphedeliste"/>
+        <w:numPr>
+          <w:ilvl w:val="0"/>
+          <w:numId w:val="2"/>
+        </w:numPr>
+        <w:rPr>
+          <w:rFonts w:eastAsiaTheme="minorEastAsia"/>
+        </w:rPr>
+      </w:pPr>
+      <w:r>
+        <w:rPr>
+          <w:rFonts w:eastAsiaTheme="minorEastAsia"/>
+        </w:rPr>
+        <w:t>Le caractère borné</w:t>
+      </w:r>
+    </w:p>
+    <w:p>
+      <w:pPr>
+        <w:pStyle w:val="Paragraphedeliste"/>
+        <w:numPr>
+          <w:ilvl w:val="0"/>
+          <w:numId w:val="2"/>
+        </w:numPr>
+        <w:rPr>
+          <w:rFonts w:eastAsiaTheme="minorEastAsia"/>
+        </w:rPr>
+      </w:pPr>
+      <w:r>
+        <w:rPr>
+          <w:rFonts w:eastAsiaTheme="minorEastAsia"/>
+        </w:rPr>
+        <w:t>L’interversion série-intégrale</w:t>
+      </w:r>
+    </w:p>
+    <w:p>
+      <w:pPr>
+        <w:rPr>
+          <w:rFonts w:eastAsiaTheme="minorEastAsia"/>
+        </w:rPr>
+      </w:pPr>
+      <w:r>
+        <w:rPr>
+          <w:rFonts w:eastAsiaTheme="minorEastAsia"/>
+        </w:rPr>
+        <w:br w:type="page"/>
+      </w:r>
+    </w:p>
+    <w:p>
+      <w:pPr>
+        <w:rPr>
+          <w:rFonts w:eastAsiaTheme="minorEastAsia"/>
+          <w:b/>
+          <w:bCs/>
+        </w:rPr>
+      </w:pPr>
+      <w:r>
+        <w:rPr>
+          <w:rFonts w:eastAsiaTheme="minorEastAsia"/>
+          <w:b/>
+          <w:bCs/>
+        </w:rPr>
+        <w:lastRenderedPageBreak/>
+        <w:t>Convergence uniforme</w:t>
+      </w:r>
+    </w:p>
+    <w:p>
+      <w:pPr>
+        <w:rPr>
+          <w:rFonts w:eastAsiaTheme="minorEastAsia"/>
+        </w:rPr>
+      </w:pPr>
+      <w:r>
+        <w:rPr>
+          <w:rFonts w:eastAsiaTheme="minorEastAsia"/>
+          <w:u w:val="single"/>
+        </w:rPr>
+        <w:t>Définition :</w:t>
+      </w:r>
+      <w:r>
+        <w:rPr>
+          <w:rFonts w:eastAsiaTheme="minorEastAsia"/>
+        </w:rPr>
+        <w:t xml:space="preserve"> Soit </w:t>
+      </w:r>
+      <m:oMath>
+        <m:sSub>
+          <m:sSubPr>
+            <m:ctrlPr>
+              <w:rPr>
+                <w:rFonts w:ascii="Cambria Math" w:eastAsiaTheme="minorEastAsia" w:hAnsi="Cambria Math"/>
+                <w:i/>
+              </w:rPr>
+            </m:ctrlPr>
+          </m:sSubPr>
+          <m:e>
+            <m:d>
+              <m:dPr>
+                <m:ctrlPr>
+                  <w:rPr>
+                    <w:rFonts w:ascii="Cambria Math" w:eastAsiaTheme="minorEastAsia" w:hAnsi="Cambria Math"/>
+                    <w:i/>
+                  </w:rPr>
+                </m:ctrlPr>
+              </m:dPr>
+              <m:e>
+                <m:sSub>
+                  <m:sSubPr>
+                    <m:ctrlPr>
+                      <w:rPr>
+                        <w:rFonts w:ascii="Cambria Math" w:eastAsiaTheme="minorEastAsia" w:hAnsi="Cambria Math"/>
+                        <w:i/>
+                      </w:rPr>
+                    </m:ctrlPr>
+                  </m:sSubPr>
+                  <m:e>
+                    <m:r>
+                      <w:rPr>
+                        <w:rFonts w:ascii="Cambria Math" w:eastAsiaTheme="minorEastAsia" w:hAnsi="Cambria Math"/>
+                      </w:rPr>
+                      <m:t>f</m:t>
+                    </m:r>
+                  </m:e>
+                  <m:sub>
+                    <m:r>
+                      <w:rPr>
+                        <w:rFonts w:ascii="Cambria Math" w:eastAsiaTheme="minorEastAsia" w:hAnsi="Cambria Math"/>
+                      </w:rPr>
+                      <m:t>n</m:t>
+                    </m:r>
+                  </m:sub>
+                </m:sSub>
+              </m:e>
+            </m:d>
+          </m:e>
+          <m:sub>
+            <m:r>
+              <w:rPr>
+                <w:rFonts w:ascii="Cambria Math" w:eastAsiaTheme="minorEastAsia" w:hAnsi="Cambria Math"/>
+              </w:rPr>
+              <m:t>n∈</m:t>
+            </m:r>
+            <m:r>
+              <m:rPr>
+                <m:scr m:val="double-struck"/>
+              </m:rPr>
+              <w:rPr>
+                <w:rFonts w:ascii="Cambria Math" w:eastAsiaTheme="minorEastAsia" w:hAnsi="Cambria Math"/>
+              </w:rPr>
+              <m:t>N</m:t>
+            </m:r>
+          </m:sub>
+        </m:sSub>
+      </m:oMath>
+      <w:r>
+        <w:rPr>
+          <w:rFonts w:eastAsiaTheme="minorEastAsia"/>
+        </w:rPr>
+        <w:t xml:space="preserve"> une suite de fonctions de </w:t>
+      </w:r>
+      <m:oMath>
+        <m:r>
+          <w:rPr>
+            <w:rFonts w:ascii="Cambria Math" w:eastAsiaTheme="minorEastAsia" w:hAnsi="Cambria Math"/>
+          </w:rPr>
+          <m:t>D</m:t>
+        </m:r>
+      </m:oMath>
+      <w:r>
+        <w:rPr>
+          <w:rFonts w:eastAsiaTheme="minorEastAsia"/>
+        </w:rPr>
+        <w:t xml:space="preserve"> vers </w:t>
+      </w:r>
+      <m:oMath>
+        <m:r>
+          <m:rPr>
+            <m:scr m:val="double-struck"/>
+          </m:rPr>
+          <w:rPr>
+            <w:rFonts w:ascii="Cambria Math" w:eastAsiaTheme="minorEastAsia" w:hAnsi="Cambria Math"/>
+          </w:rPr>
+          <m:t>K</m:t>
+        </m:r>
+      </m:oMath>
+      <w:r>
+        <w:rPr>
+          <w:rFonts w:eastAsiaTheme="minorEastAsia"/>
+        </w:rPr>
+        <w:t xml:space="preserve">. On dit que </w:t>
+      </w:r>
+      <m:oMath>
+        <m:sSub>
+          <m:sSubPr>
+            <m:ctrlPr>
+              <w:rPr>
+                <w:rFonts w:ascii="Cambria Math" w:eastAsiaTheme="minorEastAsia" w:hAnsi="Cambria Math"/>
+                <w:i/>
+              </w:rPr>
+            </m:ctrlPr>
+          </m:sSubPr>
+          <m:e>
+            <m:d>
+              <m:dPr>
+                <m:ctrlPr>
+                  <w:rPr>
+                    <w:rFonts w:ascii="Cambria Math" w:eastAsiaTheme="minorEastAsia" w:hAnsi="Cambria Math"/>
+                    <w:i/>
+                  </w:rPr>
+                </m:ctrlPr>
+              </m:dPr>
+              <m:e>
+                <m:sSub>
+                  <m:sSubPr>
+                    <m:ctrlPr>
+                      <w:rPr>
+                        <w:rFonts w:ascii="Cambria Math" w:eastAsiaTheme="minorEastAsia" w:hAnsi="Cambria Math"/>
+                        <w:i/>
+                      </w:rPr>
+                    </m:ctrlPr>
+                  </m:sSubPr>
+                  <m:e>
+                    <m:r>
+                      <w:rPr>
+                        <w:rFonts w:ascii="Cambria Math" w:eastAsiaTheme="minorEastAsia" w:hAnsi="Cambria Math"/>
+                      </w:rPr>
+                      <m:t>f</m:t>
+                    </m:r>
+                  </m:e>
+                  <m:sub>
+                    <m:r>
+                      <w:rPr>
+                        <w:rFonts w:ascii="Cambria Math" w:eastAsiaTheme="minorEastAsia" w:hAnsi="Cambria Math"/>
+                      </w:rPr>
+                      <m:t>n</m:t>
+                    </m:r>
+                  </m:sub>
+                </m:sSub>
+              </m:e>
+            </m:d>
+          </m:e>
+          <m:sub>
+            <m:r>
+              <w:rPr>
+                <w:rFonts w:ascii="Cambria Math" w:eastAsiaTheme="minorEastAsia" w:hAnsi="Cambria Math"/>
+              </w:rPr>
+              <m:t>n∈</m:t>
+            </m:r>
+            <m:r>
+              <m:rPr>
+                <m:scr m:val="double-struck"/>
+              </m:rPr>
+              <w:rPr>
+                <w:rFonts w:ascii="Cambria Math" w:eastAsiaTheme="minorEastAsia" w:hAnsi="Cambria Math"/>
+              </w:rPr>
+              <m:t>N</m:t>
+            </m:r>
+          </m:sub>
+        </m:sSub>
+      </m:oMath>
+      <w:r>
+        <w:rPr>
+          <w:rFonts w:eastAsiaTheme="minorEastAsia"/>
+        </w:rPr>
+        <w:t xml:space="preserve"> converge uniformément (CVU) sur </w:t>
+      </w:r>
+      <m:oMath>
+        <m:r>
+          <w:rPr>
+            <w:rFonts w:ascii="Cambria Math" w:eastAsiaTheme="minorEastAsia" w:hAnsi="Cambria Math"/>
+          </w:rPr>
+          <m:t>A⊂D</m:t>
+        </m:r>
+      </m:oMath>
+      <w:r>
+        <w:rPr>
+          <w:rFonts w:eastAsiaTheme="minorEastAsia"/>
+        </w:rPr>
+        <w:t xml:space="preserve"> ve</w:t>
+      </w:r>
+      <w:proofErr w:type="spellStart"/>
+      <w:r>
+        <w:rPr>
+          <w:rFonts w:eastAsiaTheme="minorEastAsia"/>
+        </w:rPr>
+        <w:t>rs</w:t>
+      </w:r>
+      <w:proofErr w:type="spellEnd"/>
+      <w:r>
+        <w:rPr>
+          <w:rFonts w:eastAsiaTheme="minorEastAsia"/>
+        </w:rPr>
+        <w:t xml:space="preserve"> </w:t>
+      </w:r>
+      <m:oMath>
+        <m:r>
+          <w:rPr>
+            <w:rFonts w:ascii="Cambria Math" w:eastAsiaTheme="minorEastAsia" w:hAnsi="Cambria Math"/>
+          </w:rPr>
+          <m:t>f :A→</m:t>
+        </m:r>
+        <m:r>
+          <m:rPr>
+            <m:scr m:val="double-struck"/>
+          </m:rPr>
+          <w:rPr>
+            <w:rFonts w:ascii="Cambria Math" w:eastAsiaTheme="minorEastAsia" w:hAnsi="Cambria Math"/>
+          </w:rPr>
+          <m:t>K</m:t>
+        </m:r>
+      </m:oMath>
+      <w:r>
+        <w:rPr>
+          <w:rFonts w:eastAsiaTheme="minorEastAsia"/>
+        </w:rPr>
+        <w:t xml:space="preserve"> si :</w:t>
+      </w:r>
+    </w:p>
+    <w:p>
+      <w:pPr>
+        <w:rPr>
+          <w:rFonts w:eastAsiaTheme="minorEastAsia"/>
+        </w:rPr>
+      </w:pPr>
+      <m:oMathPara>
+        <m:oMath>
+          <m:r>
+            <w:rPr>
+              <w:rFonts w:ascii="Cambria Math" w:eastAsiaTheme="minorEastAsia" w:hAnsi="Cambria Math"/>
+            </w:rPr>
+            <m:t>∀ε&gt;0, ∃n∈</m:t>
+          </m:r>
+          <m:r>
+            <m:rPr>
+              <m:scr m:val="double-struck"/>
+            </m:rPr>
+            <w:rPr>
+              <w:rFonts w:ascii="Cambria Math" w:eastAsiaTheme="minorEastAsia" w:hAnsi="Cambria Math"/>
+            </w:rPr>
+            <m:t>N, ∀</m:t>
+          </m:r>
+          <m:r>
+            <w:rPr>
+              <w:rFonts w:ascii="Cambria Math" w:eastAsiaTheme="minorEastAsia" w:hAnsi="Cambria Math"/>
+            </w:rPr>
+            <m:t xml:space="preserve">n≥N, ∀x∈A, </m:t>
+          </m:r>
+          <m:d>
+            <m:dPr>
+              <m:begChr m:val="|"/>
+              <m:endChr m:val="|"/>
+              <m:ctrlPr>
+                <w:rPr>
+                  <w:rFonts w:ascii="Cambria Math" w:eastAsiaTheme="minorEastAsia" w:hAnsi="Cambria Math"/>
+                  <w:i/>
+                </w:rPr>
+              </m:ctrlPr>
+            </m:dPr>
+            <m:e>
+              <m:sSub>
+                <m:sSubPr>
+                  <m:ctrlPr>
+                    <w:rPr>
+                      <w:rFonts w:ascii="Cambria Math" w:eastAsiaTheme="minorEastAsia" w:hAnsi="Cambria Math"/>
+                      <w:i/>
+                    </w:rPr>
+                  </m:ctrlPr>
+                </m:sSubPr>
+                <m:e>
+                  <m:r>
+                    <w:rPr>
+                      <w:rFonts w:ascii="Cambria Math" w:eastAsiaTheme="minorEastAsia" w:hAnsi="Cambria Math"/>
+                    </w:rPr>
+                    <m:t>f</m:t>
+                  </m:r>
+                </m:e>
+                <m:sub>
+                  <m:r>
+                    <w:rPr>
+                      <w:rFonts w:ascii="Cambria Math" w:eastAsiaTheme="minorEastAsia" w:hAnsi="Cambria Math"/>
+                    </w:rPr>
+                    <m:t>n</m:t>
+                  </m:r>
+                </m:sub>
+              </m:sSub>
+              <m:d>
+                <m:dPr>
+                  <m:ctrlPr>
+                    <w:rPr>
+                      <w:rFonts w:ascii="Cambria Math" w:eastAsiaTheme="minorEastAsia" w:hAnsi="Cambria Math"/>
+                      <w:i/>
+                    </w:rPr>
+                  </m:ctrlPr>
+                </m:dPr>
+                <m:e>
+                  <m:r>
+                    <w:rPr>
+                      <w:rFonts w:ascii="Cambria Math" w:eastAsiaTheme="minorEastAsia" w:hAnsi="Cambria Math"/>
+                    </w:rPr>
+                    <m:t>x</m:t>
+                  </m:r>
+                </m:e>
+              </m:d>
+              <m:r>
+                <w:rPr>
+                  <w:rFonts w:ascii="Cambria Math" w:eastAsiaTheme="minorEastAsia" w:hAnsi="Cambria Math"/>
+                </w:rPr>
+                <m:t>-f</m:t>
+              </m:r>
+              <m:d>
+                <m:dPr>
+                  <m:ctrlPr>
+                    <w:rPr>
+                      <w:rFonts w:ascii="Cambria Math" w:eastAsiaTheme="minorEastAsia" w:hAnsi="Cambria Math"/>
+                      <w:i/>
+                    </w:rPr>
+                  </m:ctrlPr>
+                </m:dPr>
+                <m:e>
+                  <m:r>
+                    <w:rPr>
+                      <w:rFonts w:ascii="Cambria Math" w:eastAsiaTheme="minorEastAsia" w:hAnsi="Cambria Math"/>
+                    </w:rPr>
+                    <m:t>x</m:t>
+                  </m:r>
+                </m:e>
+              </m:d>
+            </m:e>
+          </m:d>
+          <m:r>
+            <w:rPr>
+              <w:rFonts w:ascii="Cambria Math" w:eastAsiaTheme="minorEastAsia" w:hAnsi="Cambria Math"/>
+            </w:rPr>
+            <m:t>≤ε</m:t>
+          </m:r>
+        </m:oMath>
+      </m:oMathPara>
+    </w:p>
+    <w:p>
+      <w:pPr>
+        <w:rPr>
+          <w:rFonts w:eastAsiaTheme="minorEastAsia"/>
+        </w:rPr>
+      </w:pPr>
+      <m:oMathPara>
+        <m:oMath>
+          <m:r>
+            <w:rPr>
+              <w:rFonts w:ascii="Cambria Math" w:eastAsiaTheme="minorEastAsia" w:hAnsi="Cambria Math"/>
+            </w:rPr>
+            <m:t>⟺</m:t>
+          </m:r>
+        </m:oMath>
+      </m:oMathPara>
+    </w:p>
+    <w:p>
+      <w:pPr>
+        <w:rPr>
+          <w:rFonts w:eastAsiaTheme="minorEastAsia"/>
+        </w:rPr>
+      </w:pPr>
+      <m:oMathPara>
+        <m:oMath>
+          <m:r>
+            <w:rPr>
+              <w:rFonts w:ascii="Cambria Math" w:eastAsiaTheme="minorEastAsia" w:hAnsi="Cambria Math"/>
+            </w:rPr>
+            <m:t>∀ε&gt;0, ∃n∈</m:t>
+          </m:r>
+          <m:r>
+            <m:rPr>
+              <m:scr m:val="double-struck"/>
+            </m:rPr>
+            <w:rPr>
+              <w:rFonts w:ascii="Cambria Math" w:eastAsiaTheme="minorEastAsia" w:hAnsi="Cambria Math"/>
+            </w:rPr>
+            <m:t>N, ∀</m:t>
+          </m:r>
+          <m:r>
+            <w:rPr>
+              <w:rFonts w:ascii="Cambria Math" w:eastAsiaTheme="minorEastAsia" w:hAnsi="Cambria Math"/>
+            </w:rPr>
+            <m:t xml:space="preserve">x∈A, </m:t>
+          </m:r>
+          <m:d>
+            <m:dPr>
+              <m:ctrlPr>
+                <w:rPr>
+                  <w:rFonts w:ascii="Cambria Math" w:eastAsiaTheme="minorEastAsia" w:hAnsi="Cambria Math"/>
+                  <w:i/>
+                </w:rPr>
+              </m:ctrlPr>
+            </m:dPr>
+            <m:e>
+              <m:r>
+                <w:rPr>
+                  <w:rFonts w:ascii="Cambria Math" w:eastAsiaTheme="minorEastAsia" w:hAnsi="Cambria Math"/>
+                </w:rPr>
+                <m:t>n≥N⟹</m:t>
+              </m:r>
+              <m:d>
+                <m:dPr>
+                  <m:begChr m:val="|"/>
+                  <m:endChr m:val="|"/>
+                  <m:ctrlPr>
+                    <w:rPr>
+                      <w:rFonts w:ascii="Cambria Math" w:eastAsiaTheme="minorEastAsia" w:hAnsi="Cambria Math"/>
+                      <w:i/>
+                    </w:rPr>
+                  </m:ctrlPr>
+                </m:dPr>
+                <m:e>
+                  <m:sSub>
+                    <m:sSubPr>
+                      <m:ctrlPr>
+                        <w:rPr>
+                          <w:rFonts w:ascii="Cambria Math" w:eastAsiaTheme="minorEastAsia" w:hAnsi="Cambria Math"/>
+                          <w:i/>
+                        </w:rPr>
+                      </m:ctrlPr>
+                    </m:sSubPr>
+                    <m:e>
+                      <m:r>
+                        <w:rPr>
+                          <w:rFonts w:ascii="Cambria Math" w:eastAsiaTheme="minorEastAsia" w:hAnsi="Cambria Math"/>
+                        </w:rPr>
+                        <m:t>f</m:t>
+                      </m:r>
+                    </m:e>
+                    <m:sub>
+                      <m:r>
+                        <w:rPr>
+                          <w:rFonts w:ascii="Cambria Math" w:eastAsiaTheme="minorEastAsia" w:hAnsi="Cambria Math"/>
+                        </w:rPr>
+                        <m:t>n</m:t>
+                      </m:r>
+                    </m:sub>
+                  </m:sSub>
+                  <m:d>
+                    <m:dPr>
+                      <m:ctrlPr>
+                        <w:rPr>
+                          <w:rFonts w:ascii="Cambria Math" w:eastAsiaTheme="minorEastAsia" w:hAnsi="Cambria Math"/>
+                          <w:i/>
+                        </w:rPr>
+                      </m:ctrlPr>
+                    </m:dPr>
+                    <m:e>
+                      <m:r>
+                        <w:rPr>
+                          <w:rFonts w:ascii="Cambria Math" w:eastAsiaTheme="minorEastAsia" w:hAnsi="Cambria Math"/>
+                        </w:rPr>
+                        <m:t>x</m:t>
+                      </m:r>
+                    </m:e>
+                  </m:d>
+                  <m:r>
+                    <w:rPr>
+                      <w:rFonts w:ascii="Cambria Math" w:eastAsiaTheme="minorEastAsia" w:hAnsi="Cambria Math"/>
+                    </w:rPr>
+                    <m:t>-f</m:t>
+                  </m:r>
+                  <m:d>
+                    <m:dPr>
+                      <m:ctrlPr>
+                        <w:rPr>
+                          <w:rFonts w:ascii="Cambria Math" w:eastAsiaTheme="minorEastAsia" w:hAnsi="Cambria Math"/>
+                          <w:i/>
+                        </w:rPr>
+                      </m:ctrlPr>
+                    </m:dPr>
+                    <m:e>
+                      <m:r>
+                        <w:rPr>
+                          <w:rFonts w:ascii="Cambria Math" w:eastAsiaTheme="minorEastAsia" w:hAnsi="Cambria Math"/>
+                        </w:rPr>
+                        <m:t>x</m:t>
+                      </m:r>
+                    </m:e>
+                  </m:d>
+                </m:e>
+              </m:d>
+              <m:r>
+                <w:rPr>
+                  <w:rFonts w:ascii="Cambria Math" w:eastAsiaTheme="minorEastAsia" w:hAnsi="Cambria Math"/>
+                </w:rPr>
+                <m:t>≤ε</m:t>
+              </m:r>
+            </m:e>
+          </m:d>
+        </m:oMath>
+      </m:oMathPara>
+    </w:p>
+    <w:p>
+      <w:pPr>
+        <w:rPr>
+          <w:rFonts w:eastAsiaTheme="minorEastAsia"/>
+        </w:rPr>
+      </w:pPr>
+      <w:r>
+        <w:rPr>
+          <w:rFonts w:eastAsiaTheme="minorEastAsia"/>
+          <w:u w:val="single"/>
+        </w:rPr>
+        <w:t>Théorème :</w:t>
+      </w:r>
+      <w:r>
+        <w:rPr>
+          <w:rFonts w:eastAsiaTheme="minorEastAsia"/>
+        </w:rPr>
+        <w:t xml:space="preserve"> Soit </w:t>
+      </w:r>
+      <m:oMath>
+        <m:sSub>
+          <m:sSubPr>
+            <m:ctrlPr>
+              <w:rPr>
+                <w:rFonts w:ascii="Cambria Math" w:eastAsiaTheme="minorEastAsia" w:hAnsi="Cambria Math"/>
+                <w:i/>
+              </w:rPr>
+            </m:ctrlPr>
+          </m:sSubPr>
+          <m:e>
+            <m:d>
+              <m:dPr>
+                <m:ctrlPr>
+                  <w:rPr>
+                    <w:rFonts w:ascii="Cambria Math" w:eastAsiaTheme="minorEastAsia" w:hAnsi="Cambria Math"/>
+                    <w:i/>
+                  </w:rPr>
+                </m:ctrlPr>
+              </m:dPr>
+              <m:e>
+                <m:sSub>
+                  <m:sSubPr>
+                    <m:ctrlPr>
+                      <w:rPr>
+                        <w:rFonts w:ascii="Cambria Math" w:eastAsiaTheme="minorEastAsia" w:hAnsi="Cambria Math"/>
+                        <w:i/>
+                      </w:rPr>
+                    </m:ctrlPr>
+                  </m:sSubPr>
+                  <m:e>
+                    <m:r>
+                      <w:rPr>
+                        <w:rFonts w:ascii="Cambria Math" w:eastAsiaTheme="minorEastAsia" w:hAnsi="Cambria Math"/>
+                      </w:rPr>
+                      <m:t>f</m:t>
+                    </m:r>
+                  </m:e>
+                  <m:sub>
+                    <m:r>
+                      <w:rPr>
+                        <w:rFonts w:ascii="Cambria Math" w:eastAsiaTheme="minorEastAsia" w:hAnsi="Cambria Math"/>
+                      </w:rPr>
+                      <m:t>n</m:t>
+                    </m:r>
+                  </m:sub>
+                </m:sSub>
+              </m:e>
+            </m:d>
+          </m:e>
+          <m:sub>
+            <m:r>
+              <w:rPr>
+                <w:rFonts w:ascii="Cambria Math" w:eastAsiaTheme="minorEastAsia" w:hAnsi="Cambria Math"/>
+              </w:rPr>
+              <m:t>n∈</m:t>
+            </m:r>
+            <m:r>
+              <m:rPr>
+                <m:scr m:val="double-struck"/>
+              </m:rPr>
+              <w:rPr>
+                <w:rFonts w:ascii="Cambria Math" w:eastAsiaTheme="minorEastAsia" w:hAnsi="Cambria Math"/>
+              </w:rPr>
+              <m:t>N</m:t>
+            </m:r>
+          </m:sub>
+        </m:sSub>
+      </m:oMath>
+      <w:r>
+        <w:rPr>
+          <w:rFonts w:eastAsiaTheme="minorEastAsia"/>
+        </w:rPr>
+        <w:t xml:space="preserve"> une suite de fonctions de </w:t>
+      </w:r>
+      <m:oMath>
+        <m:r>
+          <w:rPr>
+            <w:rFonts w:ascii="Cambria Math" w:eastAsiaTheme="minorEastAsia" w:hAnsi="Cambria Math"/>
+          </w:rPr>
+          <m:t>D</m:t>
+        </m:r>
+      </m:oMath>
+      <w:r>
+        <w:rPr>
+          <w:rFonts w:eastAsiaTheme="minorEastAsia"/>
+        </w:rPr>
+        <w:t xml:space="preserve"> vers </w:t>
+      </w:r>
+      <m:oMath>
+        <m:r>
+          <m:rPr>
+            <m:scr m:val="double-struck"/>
+          </m:rPr>
+          <w:rPr>
+            <w:rFonts w:ascii="Cambria Math" w:eastAsiaTheme="minorEastAsia" w:hAnsi="Cambria Math"/>
+          </w:rPr>
+          <m:t>K</m:t>
+        </m:r>
+      </m:oMath>
+      <w:r>
+        <w:rPr>
+          <w:rFonts w:eastAsiaTheme="minorEastAsia"/>
+        </w:rPr>
+        <w:t xml:space="preserve">, </w:t>
+      </w:r>
+      <m:oMath>
+        <m:r>
+          <w:rPr>
+            <w:rFonts w:ascii="Cambria Math" w:eastAsiaTheme="minorEastAsia" w:hAnsi="Cambria Math"/>
+          </w:rPr>
+          <m:t>A⊂D</m:t>
+        </m:r>
+      </m:oMath>
+      <w:r>
+        <w:rPr>
+          <w:rFonts w:eastAsiaTheme="minorEastAsia"/>
+        </w:rPr>
+        <w:t xml:space="preserve"> et </w:t>
+      </w:r>
+      <m:oMath>
+        <m:r>
+          <w:rPr>
+            <w:rFonts w:ascii="Cambria Math" w:eastAsiaTheme="minorEastAsia" w:hAnsi="Cambria Math"/>
+          </w:rPr>
+          <m:t>f :A→</m:t>
+        </m:r>
+        <m:r>
+          <m:rPr>
+            <m:scr m:val="double-struck"/>
+          </m:rPr>
+          <w:rPr>
+            <w:rFonts w:ascii="Cambria Math" w:eastAsiaTheme="minorEastAsia" w:hAnsi="Cambria Math"/>
+          </w:rPr>
+          <m:t>K</m:t>
+        </m:r>
+      </m:oMath>
+      <w:r>
+        <w:rPr>
+          <w:rFonts w:eastAsiaTheme="minorEastAsia"/>
+        </w:rPr>
+        <w:t>. On a équivalence entre :</w:t>
+      </w:r>
+    </w:p>
+    <w:p>
+      <w:pPr>
+        <w:pStyle w:val="Paragraphedeliste"/>
+        <w:numPr>
+          <w:ilvl w:val="0"/>
+          <w:numId w:val="3"/>
+        </w:numPr>
+        <w:rPr>
+          <w:rFonts w:eastAsiaTheme="minorEastAsia"/>
+        </w:rPr>
+      </w:pPr>
+      <m:oMath>
+        <m:sSub>
+          <m:sSubPr>
+            <m:ctrlPr>
+              <w:rPr>
+                <w:rFonts w:ascii="Cambria Math" w:eastAsiaTheme="minorEastAsia" w:hAnsi="Cambria Math"/>
+                <w:i/>
+              </w:rPr>
+            </m:ctrlPr>
+          </m:sSubPr>
+          <m:e>
+            <m:d>
+              <m:dPr>
+                <m:ctrlPr>
+                  <w:rPr>
+                    <w:rFonts w:ascii="Cambria Math" w:eastAsiaTheme="minorEastAsia" w:hAnsi="Cambria Math"/>
+                    <w:i/>
+                  </w:rPr>
+                </m:ctrlPr>
+              </m:dPr>
+              <m:e>
+                <m:sSub>
+                  <m:sSubPr>
+                    <m:ctrlPr>
+                      <w:rPr>
+                        <w:rFonts w:ascii="Cambria Math" w:eastAsiaTheme="minorEastAsia" w:hAnsi="Cambria Math"/>
+                        <w:i/>
+                      </w:rPr>
+                    </m:ctrlPr>
+                  </m:sSubPr>
+                  <m:e>
+                    <m:r>
+                      <w:rPr>
+                        <w:rFonts w:ascii="Cambria Math" w:eastAsiaTheme="minorEastAsia" w:hAnsi="Cambria Math"/>
+                      </w:rPr>
+                      <m:t>f</m:t>
+                    </m:r>
+                  </m:e>
+                  <m:sub>
+                    <m:r>
+                      <w:rPr>
+                        <w:rFonts w:ascii="Cambria Math" w:eastAsiaTheme="minorEastAsia" w:hAnsi="Cambria Math"/>
+                      </w:rPr>
+                      <m:t>n</m:t>
+                    </m:r>
+                  </m:sub>
+                </m:sSub>
+              </m:e>
+            </m:d>
+          </m:e>
+          <m:sub>
+            <m:r>
+              <w:rPr>
+                <w:rFonts w:ascii="Cambria Math" w:eastAsiaTheme="minorEastAsia" w:hAnsi="Cambria Math"/>
+              </w:rPr>
+              <m:t>n∈</m:t>
+            </m:r>
+            <m:r>
+              <m:rPr>
+                <m:scr m:val="double-struck"/>
+              </m:rPr>
+              <w:rPr>
+                <w:rFonts w:ascii="Cambria Math" w:eastAsiaTheme="minorEastAsia" w:hAnsi="Cambria Math"/>
+              </w:rPr>
+              <m:t>N</m:t>
+            </m:r>
+          </m:sub>
+        </m:sSub>
+      </m:oMath>
+      <w:r>
+        <w:rPr>
+          <w:rFonts w:eastAsiaTheme="minorEastAsia"/>
+        </w:rPr>
+        <w:t xml:space="preserve"> CVU sur </w:t>
+      </w:r>
+      <m:oMath>
+        <m:r>
+          <w:rPr>
+            <w:rFonts w:ascii="Cambria Math" w:eastAsiaTheme="minorEastAsia" w:hAnsi="Cambria Math"/>
+          </w:rPr>
+          <m:t>A</m:t>
+        </m:r>
+      </m:oMath>
+      <w:r>
+        <w:rPr>
+          <w:rFonts w:eastAsiaTheme="minorEastAsia"/>
+        </w:rPr>
+        <w:t xml:space="preserve"> vers </w:t>
+      </w:r>
+      <m:oMath>
+        <m:r>
+          <w:rPr>
+            <w:rFonts w:ascii="Cambria Math" w:eastAsiaTheme="minorEastAsia" w:hAnsi="Cambria Math"/>
+          </w:rPr>
+          <m:t>f</m:t>
+        </m:r>
+      </m:oMath>
+    </w:p>
+    <w:p>
+      <w:pPr>
+        <w:pStyle w:val="Paragraphedeliste"/>
+        <w:numPr>
+          <w:ilvl w:val="0"/>
+          <w:numId w:val="3"/>
+        </w:numPr>
+        <w:rPr>
+          <w:rFonts w:eastAsiaTheme="minorEastAsia"/>
+        </w:rPr>
+      </w:pPr>
+      <m:oMath>
+        <m:r>
+          <w:rPr>
+            <w:rFonts w:ascii="Cambria Math" w:eastAsiaTheme="minorEastAsia" w:hAnsi="Cambria Math"/>
+          </w:rPr>
+          <m:t>∃</m:t>
+        </m:r>
+        <m:sSub>
+          <m:sSubPr>
+            <m:ctrlPr>
+              <w:rPr>
+                <w:rFonts w:ascii="Cambria Math" w:eastAsiaTheme="minorEastAsia" w:hAnsi="Cambria Math"/>
+                <w:i/>
+              </w:rPr>
+            </m:ctrlPr>
+          </m:sSubPr>
+          <m:e>
+            <m:r>
+              <w:rPr>
+                <w:rFonts w:ascii="Cambria Math" w:eastAsiaTheme="minorEastAsia" w:hAnsi="Cambria Math"/>
+              </w:rPr>
+              <m:t>N</m:t>
+            </m:r>
+          </m:e>
+          <m:sub>
+            <m:r>
+              <w:rPr>
+                <w:rFonts w:ascii="Cambria Math" w:eastAsiaTheme="minorEastAsia" w:hAnsi="Cambria Math"/>
+              </w:rPr>
+              <m:t>0</m:t>
+            </m:r>
+          </m:sub>
+        </m:sSub>
+        <m:r>
+          <m:rPr>
+            <m:scr m:val="double-struck"/>
+          </m:rPr>
+          <w:rPr>
+            <w:rFonts w:ascii="Cambria Math" w:eastAsiaTheme="minorEastAsia" w:hAnsi="Cambria Math"/>
+          </w:rPr>
+          <m:t>∈N</m:t>
+        </m:r>
+      </m:oMath>
+      <w:r>
+        <w:rPr>
+          <w:rFonts w:eastAsiaTheme="minorEastAsia"/>
+        </w:rPr>
+        <w:t xml:space="preserve"> tel que </w:t>
+      </w:r>
+      <m:oMath>
+        <m:r>
+          <w:rPr>
+            <w:rFonts w:ascii="Cambria Math" w:eastAsiaTheme="minorEastAsia" w:hAnsi="Cambria Math"/>
+          </w:rPr>
+          <m:t>∀n∈</m:t>
+        </m:r>
+        <m:r>
+          <m:rPr>
+            <m:scr m:val="double-struck"/>
+          </m:rPr>
+          <w:rPr>
+            <w:rFonts w:ascii="Cambria Math" w:eastAsiaTheme="minorEastAsia" w:hAnsi="Cambria Math"/>
+          </w:rPr>
+          <m:t>N</m:t>
+        </m:r>
+      </m:oMath>
+      <w:r>
+        <w:rPr>
+          <w:rFonts w:eastAsiaTheme="minorEastAsia"/>
+        </w:rPr>
+        <w:t xml:space="preserve">, la fonction </w:t>
+      </w:r>
+      <m:oMath>
+        <m:sSub>
+          <m:sSubPr>
+            <m:ctrlPr>
+              <w:rPr>
+                <w:rFonts w:ascii="Cambria Math" w:eastAsiaTheme="minorEastAsia" w:hAnsi="Cambria Math"/>
+                <w:i/>
+              </w:rPr>
+            </m:ctrlPr>
+          </m:sSubPr>
+          <m:e>
+            <m:r>
+              <w:rPr>
+                <w:rFonts w:ascii="Cambria Math" w:eastAsiaTheme="minorEastAsia" w:hAnsi="Cambria Math"/>
+              </w:rPr>
+              <m:t>f</m:t>
+            </m:r>
+          </m:e>
+          <m:sub>
+            <m:r>
+              <w:rPr>
+                <w:rFonts w:ascii="Cambria Math" w:eastAsiaTheme="minorEastAsia" w:hAnsi="Cambria Math"/>
+              </w:rPr>
+              <m:t>n</m:t>
+            </m:r>
+          </m:sub>
+        </m:sSub>
+        <m:r>
+          <w:rPr>
+            <w:rFonts w:ascii="Cambria Math" w:eastAsiaTheme="minorEastAsia" w:hAnsi="Cambria Math"/>
+          </w:rPr>
+          <m:t>-f</m:t>
+        </m:r>
+      </m:oMath>
+      <w:r>
+        <w:rPr>
+          <w:rFonts w:eastAsiaTheme="minorEastAsia"/>
+        </w:rPr>
+        <w:t xml:space="preserve"> est bornée sur </w:t>
+      </w:r>
+      <m:oMath>
+        <m:r>
+          <w:rPr>
+            <w:rFonts w:ascii="Cambria Math" w:eastAsiaTheme="minorEastAsia" w:hAnsi="Cambria Math"/>
+          </w:rPr>
+          <m:t>A</m:t>
+        </m:r>
+      </m:oMath>
+      <w:r>
+        <w:rPr>
+          <w:rFonts w:eastAsiaTheme="minorEastAsia"/>
+        </w:rPr>
+        <w:t>, et :</w:t>
+      </w:r>
+    </w:p>
+    <w:p>
+      <w:pPr>
+        <w:ind w:left="360"/>
+        <w:rPr>
+          <w:rFonts w:eastAsiaTheme="minorEastAsia"/>
+        </w:rPr>
+      </w:pPr>
+      <m:oMathPara>
+        <m:oMath>
+          <m:sSub>
+            <m:sSubPr>
+              <m:ctrlPr>
+                <w:rPr>
+                  <w:rFonts w:ascii="Cambria Math" w:eastAsiaTheme="minorEastAsia" w:hAnsi="Cambria Math"/>
+                  <w:i/>
+                </w:rPr>
+              </m:ctrlPr>
+            </m:sSubPr>
+            <m:e>
+              <m:d>
+                <m:dPr>
+                  <m:begChr m:val="‖"/>
+                  <m:endChr m:val="‖"/>
+                  <m:ctrlPr>
+                    <w:rPr>
+                      <w:rFonts w:ascii="Cambria Math" w:eastAsiaTheme="minorEastAsia" w:hAnsi="Cambria Math"/>
+                      <w:i/>
+                    </w:rPr>
+                  </m:ctrlPr>
+                </m:dPr>
+                <m:e>
+                  <m:sSub>
+                    <m:sSubPr>
+                      <m:ctrlPr>
+                        <w:rPr>
+                          <w:rFonts w:ascii="Cambria Math" w:eastAsiaTheme="minorEastAsia" w:hAnsi="Cambria Math"/>
+                          <w:i/>
+                        </w:rPr>
+                      </m:ctrlPr>
+                    </m:sSubPr>
+                    <m:e>
+                      <m:r>
+                        <w:rPr>
+                          <w:rFonts w:ascii="Cambria Math" w:eastAsiaTheme="minorEastAsia" w:hAnsi="Cambria Math"/>
+                        </w:rPr>
+                        <m:t>f</m:t>
+                      </m:r>
+                    </m:e>
+                    <m:sub>
+                      <m:r>
+                        <w:rPr>
+                          <w:rFonts w:ascii="Cambria Math" w:eastAsiaTheme="minorEastAsia" w:hAnsi="Cambria Math"/>
+                        </w:rPr>
+                        <m:t>n</m:t>
+                      </m:r>
+                    </m:sub>
+                  </m:sSub>
+                  <m:r>
+                    <w:rPr>
+                      <w:rFonts w:ascii="Cambria Math" w:eastAsiaTheme="minorEastAsia" w:hAnsi="Cambria Math"/>
+                    </w:rPr>
+                    <m:t>-f</m:t>
+                  </m:r>
+                </m:e>
+              </m:d>
+            </m:e>
+            <m:sub>
+              <m:r>
+                <w:rPr>
+                  <w:rFonts w:ascii="Cambria Math" w:eastAsiaTheme="minorEastAsia" w:hAnsi="Cambria Math"/>
+                </w:rPr>
+                <m:t>∞</m:t>
+              </m:r>
+            </m:sub>
+          </m:sSub>
+          <m:r>
+            <w:rPr>
+              <w:rFonts w:ascii="Cambria Math" w:eastAsiaTheme="minorEastAsia" w:hAnsi="Cambria Math"/>
+            </w:rPr>
+            <m:t>=</m:t>
+          </m:r>
+          <m:func>
+            <m:funcPr>
+              <m:ctrlPr>
+                <w:rPr>
+                  <w:rFonts w:ascii="Cambria Math" w:eastAsiaTheme="minorEastAsia" w:hAnsi="Cambria Math"/>
+                  <w:i/>
+                </w:rPr>
+              </m:ctrlPr>
+            </m:funcPr>
+            <m:fName>
+              <m:limLow>
+                <m:limLowPr>
+                  <m:ctrlPr>
+                    <w:rPr>
+                      <w:rFonts w:ascii="Cambria Math" w:eastAsiaTheme="minorEastAsia" w:hAnsi="Cambria Math"/>
+                      <w:i/>
+                    </w:rPr>
+                  </m:ctrlPr>
+                </m:limLowPr>
+                <m:e>
+                  <m:r>
+                    <m:rPr>
+                      <m:sty m:val="p"/>
+                    </m:rPr>
+                    <w:rPr>
+                      <w:rFonts w:ascii="Cambria Math" w:eastAsiaTheme="minorEastAsia" w:hAnsi="Cambria Math"/>
+                    </w:rPr>
+                    <m:t>sup</m:t>
+                  </m:r>
+                  <m:ctrlPr>
+                    <w:rPr>
+                      <w:rFonts w:ascii="Cambria Math" w:eastAsiaTheme="minorEastAsia" w:hAnsi="Cambria Math"/>
+                    </w:rPr>
+                  </m:ctrlPr>
+                </m:e>
+                <m:lim>
+                  <m:r>
+                    <w:rPr>
+                      <w:rFonts w:ascii="Cambria Math" w:eastAsiaTheme="minorEastAsia" w:hAnsi="Cambria Math"/>
+                    </w:rPr>
+                    <m:t>x∈A</m:t>
+                  </m:r>
+                  <m:ctrlPr>
+                    <w:rPr>
+                      <w:rFonts w:ascii="Cambria Math" w:eastAsiaTheme="minorEastAsia" w:hAnsi="Cambria Math"/>
+                    </w:rPr>
+                  </m:ctrlPr>
+                </m:lim>
+              </m:limLow>
+            </m:fName>
+            <m:e>
+              <m:d>
+                <m:dPr>
+                  <m:begChr m:val="|"/>
+                  <m:endChr m:val="|"/>
+                  <m:ctrlPr>
+                    <w:rPr>
+                      <w:rFonts w:ascii="Cambria Math" w:eastAsiaTheme="minorEastAsia" w:hAnsi="Cambria Math"/>
+                      <w:i/>
+                    </w:rPr>
+                  </m:ctrlPr>
+                </m:dPr>
+                <m:e>
+                  <m:sSub>
+                    <m:sSubPr>
+                      <m:ctrlPr>
+                        <w:rPr>
+                          <w:rFonts w:ascii="Cambria Math" w:eastAsiaTheme="minorEastAsia" w:hAnsi="Cambria Math"/>
+                          <w:i/>
+                        </w:rPr>
+                      </m:ctrlPr>
+                    </m:sSubPr>
+                    <m:e>
+                      <m:r>
+                        <w:rPr>
+                          <w:rFonts w:ascii="Cambria Math" w:eastAsiaTheme="minorEastAsia" w:hAnsi="Cambria Math"/>
+                        </w:rPr>
+                        <m:t>f</m:t>
+                      </m:r>
+                    </m:e>
+                    <m:sub>
+                      <m:r>
+                        <w:rPr>
+                          <w:rFonts w:ascii="Cambria Math" w:eastAsiaTheme="minorEastAsia" w:hAnsi="Cambria Math"/>
+                        </w:rPr>
+                        <m:t>n</m:t>
+                      </m:r>
+                    </m:sub>
+                  </m:sSub>
+                  <m:d>
+                    <m:dPr>
+                      <m:ctrlPr>
+                        <w:rPr>
+                          <w:rFonts w:ascii="Cambria Math" w:eastAsiaTheme="minorEastAsia" w:hAnsi="Cambria Math"/>
+                          <w:i/>
+                        </w:rPr>
+                      </m:ctrlPr>
+                    </m:dPr>
+                    <m:e>
+                      <m:r>
+                        <w:rPr>
+                          <w:rFonts w:ascii="Cambria Math" w:eastAsiaTheme="minorEastAsia" w:hAnsi="Cambria Math"/>
+                        </w:rPr>
+                        <m:t>x</m:t>
+                      </m:r>
+                    </m:e>
+                  </m:d>
+                  <m:r>
+                    <w:rPr>
+                      <w:rFonts w:ascii="Cambria Math" w:eastAsiaTheme="minorEastAsia" w:hAnsi="Cambria Math"/>
+                    </w:rPr>
+                    <m:t>-f</m:t>
+                  </m:r>
+                  <m:d>
+                    <m:dPr>
+                      <m:ctrlPr>
+                        <w:rPr>
+                          <w:rFonts w:ascii="Cambria Math" w:eastAsiaTheme="minorEastAsia" w:hAnsi="Cambria Math"/>
+                          <w:i/>
+                        </w:rPr>
+                      </m:ctrlPr>
+                    </m:dPr>
+                    <m:e>
+                      <m:r>
+                        <w:rPr>
+                          <w:rFonts w:ascii="Cambria Math" w:eastAsiaTheme="minorEastAsia" w:hAnsi="Cambria Math"/>
+                        </w:rPr>
+                        <m:t>x</m:t>
+                      </m:r>
+                    </m:e>
+                  </m:d>
+                </m:e>
+              </m:d>
+            </m:e>
+          </m:func>
+          <m:groupChr>
+            <m:groupChrPr>
+              <m:chr m:val="→"/>
+              <m:pos m:val="top"/>
+              <m:ctrlPr>
+                <w:rPr>
+                  <w:rFonts w:ascii="Cambria Math" w:eastAsiaTheme="minorEastAsia" w:hAnsi="Cambria Math"/>
+                  <w:i/>
+                </w:rPr>
+              </m:ctrlPr>
+            </m:groupChrPr>
+            <m:e>
+              <m:r>
+                <w:rPr>
+                  <w:rFonts w:ascii="Cambria Math" w:eastAsiaTheme="minorEastAsia" w:hAnsi="Cambria Math"/>
+                </w:rPr>
+                <m:t>n→∞</m:t>
+              </m:r>
+            </m:e>
+          </m:groupChr>
+          <m:r>
+            <w:rPr>
+              <w:rFonts w:ascii="Cambria Math" w:eastAsiaTheme="minorEastAsia" w:hAnsi="Cambria Math"/>
+            </w:rPr>
+            <m:t>0</m:t>
+          </m:r>
+        </m:oMath>
+      </m:oMathPara>
+    </w:p>
+    <w:p>
+      <w:pPr>
+        <w:rPr>
+          <w:rFonts w:eastAsiaTheme="minorEastAsia"/>
+        </w:rPr>
+      </w:pPr>
+      <w:r>
+        <w:rPr>
+          <w:rFonts w:eastAsiaTheme="minorEastAsia"/>
+          <w:u w:val="single"/>
+        </w:rPr>
+        <w:t>Théorème :</w:t>
+      </w:r>
+      <w:r>
+        <w:rPr>
+          <w:rFonts w:eastAsiaTheme="minorEastAsia"/>
+        </w:rPr>
+        <w:t xml:space="preserve"> Si </w:t>
+      </w:r>
+      <m:oMath>
+        <m:sSub>
+          <m:sSubPr>
+            <m:ctrlPr>
+              <w:rPr>
+                <w:rFonts w:ascii="Cambria Math" w:eastAsiaTheme="minorEastAsia" w:hAnsi="Cambria Math"/>
+                <w:i/>
+              </w:rPr>
+            </m:ctrlPr>
+          </m:sSubPr>
+          <m:e>
+            <m:d>
+              <m:dPr>
+                <m:ctrlPr>
+                  <w:rPr>
+                    <w:rFonts w:ascii="Cambria Math" w:eastAsiaTheme="minorEastAsia" w:hAnsi="Cambria Math"/>
+                    <w:i/>
+                  </w:rPr>
+                </m:ctrlPr>
+              </m:dPr>
+              <m:e>
+                <m:sSub>
+                  <m:sSubPr>
+                    <m:ctrlPr>
+                      <w:rPr>
+                        <w:rFonts w:ascii="Cambria Math" w:eastAsiaTheme="minorEastAsia" w:hAnsi="Cambria Math"/>
+                        <w:i/>
+                      </w:rPr>
+                    </m:ctrlPr>
+                  </m:sSubPr>
+                  <m:e>
+                    <m:r>
+                      <w:rPr>
+                        <w:rFonts w:ascii="Cambria Math" w:eastAsiaTheme="minorEastAsia" w:hAnsi="Cambria Math"/>
+                      </w:rPr>
+                      <m:t>f</m:t>
+                    </m:r>
+                  </m:e>
+                  <m:sub>
+                    <m:r>
+                      <w:rPr>
+                        <w:rFonts w:ascii="Cambria Math" w:eastAsiaTheme="minorEastAsia" w:hAnsi="Cambria Math"/>
+                      </w:rPr>
+                      <m:t>n</m:t>
+                    </m:r>
+                  </m:sub>
+                </m:sSub>
+              </m:e>
+            </m:d>
+          </m:e>
+          <m:sub>
+            <m:r>
+              <w:rPr>
+                <w:rFonts w:ascii="Cambria Math" w:eastAsiaTheme="minorEastAsia" w:hAnsi="Cambria Math"/>
+              </w:rPr>
+              <m:t>n∈</m:t>
+            </m:r>
+            <m:r>
+              <m:rPr>
+                <m:scr m:val="double-struck"/>
+              </m:rPr>
+              <w:rPr>
+                <w:rFonts w:ascii="Cambria Math" w:eastAsiaTheme="minorEastAsia" w:hAnsi="Cambria Math"/>
+              </w:rPr>
+              <m:t>N</m:t>
+            </m:r>
+          </m:sub>
+        </m:sSub>
+      </m:oMath>
+      <w:r>
+        <w:rPr>
+          <w:rFonts w:eastAsiaTheme="minorEastAsia"/>
+        </w:rPr>
+        <w:t xml:space="preserve"> CVU sur </w:t>
+      </w:r>
+      <m:oMath>
+        <m:r>
+          <w:rPr>
+            <w:rFonts w:ascii="Cambria Math" w:eastAsiaTheme="minorEastAsia" w:hAnsi="Cambria Math"/>
+          </w:rPr>
+          <m:t>A</m:t>
+        </m:r>
+      </m:oMath>
+      <w:r>
+        <w:rPr>
+          <w:rFonts w:eastAsiaTheme="minorEastAsia"/>
+        </w:rPr>
+        <w:t xml:space="preserve"> vers </w:t>
+      </w:r>
+      <m:oMath>
+        <m:r>
+          <w:rPr>
+            <w:rFonts w:ascii="Cambria Math" w:eastAsiaTheme="minorEastAsia" w:hAnsi="Cambria Math"/>
+          </w:rPr>
+          <m:t>f</m:t>
+        </m:r>
+      </m:oMath>
+      <w:r>
+        <w:rPr>
+          <w:rFonts w:eastAsiaTheme="minorEastAsia"/>
+        </w:rPr>
+        <w:t xml:space="preserve">, alors </w:t>
+      </w:r>
+      <m:oMath>
+        <m:sSub>
+          <m:sSubPr>
+            <m:ctrlPr>
+              <w:rPr>
+                <w:rFonts w:ascii="Cambria Math" w:eastAsiaTheme="minorEastAsia" w:hAnsi="Cambria Math"/>
+                <w:i/>
+              </w:rPr>
+            </m:ctrlPr>
+          </m:sSubPr>
+          <m:e>
+            <m:d>
+              <m:dPr>
+                <m:ctrlPr>
+                  <w:rPr>
+                    <w:rFonts w:ascii="Cambria Math" w:eastAsiaTheme="minorEastAsia" w:hAnsi="Cambria Math"/>
+                    <w:i/>
+                  </w:rPr>
+                </m:ctrlPr>
+              </m:dPr>
+              <m:e>
+                <m:sSub>
+                  <m:sSubPr>
+                    <m:ctrlPr>
+                      <w:rPr>
+                        <w:rFonts w:ascii="Cambria Math" w:eastAsiaTheme="minorEastAsia" w:hAnsi="Cambria Math"/>
+                        <w:i/>
+                      </w:rPr>
+                    </m:ctrlPr>
+                  </m:sSubPr>
+                  <m:e>
+                    <m:r>
+                      <w:rPr>
+                        <w:rFonts w:ascii="Cambria Math" w:eastAsiaTheme="minorEastAsia" w:hAnsi="Cambria Math"/>
+                      </w:rPr>
+                      <m:t>f</m:t>
+                    </m:r>
+                  </m:e>
+                  <m:sub>
+                    <m:r>
+                      <w:rPr>
+                        <w:rFonts w:ascii="Cambria Math" w:eastAsiaTheme="minorEastAsia" w:hAnsi="Cambria Math"/>
+                      </w:rPr>
+                      <m:t>n</m:t>
+                    </m:r>
+                  </m:sub>
+                </m:sSub>
+              </m:e>
+            </m:d>
+          </m:e>
+          <m:sub>
+            <m:r>
+              <w:rPr>
+                <w:rFonts w:ascii="Cambria Math" w:eastAsiaTheme="minorEastAsia" w:hAnsi="Cambria Math"/>
+              </w:rPr>
+              <m:t>n∈</m:t>
+            </m:r>
+            <m:r>
+              <m:rPr>
+                <m:scr m:val="double-struck"/>
+              </m:rPr>
+              <w:rPr>
+                <w:rFonts w:ascii="Cambria Math" w:eastAsiaTheme="minorEastAsia" w:hAnsi="Cambria Math"/>
+              </w:rPr>
+              <m:t>N</m:t>
+            </m:r>
+          </m:sub>
+        </m:sSub>
+      </m:oMath>
+      <w:r>
+        <w:rPr>
+          <w:rFonts w:eastAsiaTheme="minorEastAsia"/>
+        </w:rPr>
+        <w:t xml:space="preserve"> CVS sur </w:t>
+      </w:r>
+      <m:oMath>
+        <m:r>
+          <w:rPr>
+            <w:rFonts w:ascii="Cambria Math" w:eastAsiaTheme="minorEastAsia" w:hAnsi="Cambria Math"/>
+          </w:rPr>
+          <m:t>A</m:t>
+        </m:r>
+      </m:oMath>
+      <w:r>
+        <w:rPr>
+          <w:rFonts w:eastAsiaTheme="minorEastAsia"/>
+        </w:rPr>
+        <w:t xml:space="preserve"> vers </w:t>
+      </w:r>
+      <m:oMath>
+        <m:r>
+          <w:rPr>
+            <w:rFonts w:ascii="Cambria Math" w:eastAsiaTheme="minorEastAsia" w:hAnsi="Cambria Math"/>
+          </w:rPr>
+          <m:t>f</m:t>
+        </m:r>
+      </m:oMath>
+      <w:r>
+        <w:rPr>
+          <w:rFonts w:eastAsiaTheme="minorEastAsia"/>
+        </w:rPr>
+        <w:t>.</w:t>
+      </w:r>
+    </w:p>
+    <w:p>
+      <w:pPr>
+        <w:rPr>
+          <w:rFonts w:eastAsiaTheme="minorEastAsia"/>
+        </w:rPr>
+      </w:pPr>
     </w:p>
     <w:sectPr>
       <w:pgSz w:w="11906" w:h="16838"/>
@@ -1547,6 +3887,287 @@
     </w:sectPr>
   </w:body>
 </w:document>
+</file>
+
+<file path=word/numbering.xml><?xml version="1.0" encoding="utf-8"?>
+<w:numbering xmlns:wpc="http://schemas.microsoft.com/office/word/2010/wordprocessingCanvas" xmlns:cx="http://schemas.microsoft.com/office/drawing/2014/chartex" xmlns:cx1="http://schemas.microsoft.com/office/drawing/2015/9/8/chartex" xmlns:cx2="http://schemas.microsoft.com/office/drawing/2015/10/21/chartex" xmlns:cx3="http://schemas.microsoft.com/office/drawing/2016/5/9/chartex" xmlns:cx4="http://schemas.microsoft.com/office/drawing/2016/5/10/chartex" xmlns:cx5="http://schemas.microsoft.com/office/drawing/2016/5/11/chartex" xmlns:cx6="http://schemas.microsoft.com/office/drawing/2016/5/12/chartex" xmlns:cx7="http://schemas.microsoft.com/office/drawing/2016/5/13/chartex" xmlns:cx8="http://schemas.microsoft.com/office/drawing/2016/5/14/chartex" xmlns:mc="http://schemas.openxmlformats.org/markup-compatibility/2006" xmlns:aink="http://schemas.microsoft.com/office/drawing/2016/ink" xmlns:am3d="http://schemas.microsoft.com/office/drawing/2017/model3d" xmlns:o="urn:schemas-microsoft-com:office:office" xmlns:oel="http://schemas.microsoft.com/office/2019/extlst" xmlns:r="http://schemas.openxmlformats.org/officeDocument/2006/relationships" xmlns:m="http://schemas.openxmlformats.org/officeDocument/2006/math" xmlns:v="urn:schemas-microsoft-com:vml" xmlns:wp14="http://schemas.microsoft.com/office/word/2010/wordprocessingDrawing" xmlns:wp="http://schemas.openxmlformats.org/drawingml/2006/wordprocessingDrawing" xmlns:w10="urn:schemas-microsoft-com:office:word" xmlns:w="http://schemas.openxmlformats.org/wordprocessingml/2006/main" xmlns:w14="http://schemas.microsoft.com/office/word/2010/wordml" xmlns:w15="http://schemas.microsoft.com/office/word/2012/wordml" xmlns:w16cex="http://schemas.microsoft.com/office/word/2018/wordml/cex" xmlns:w16cid="http://schemas.microsoft.com/office/word/2016/wordml/cid" xmlns:w16="http://schemas.microsoft.com/office/word/2018/wordml" xmlns:w16sdtdh="http://schemas.microsoft.com/office/word/2020/wordml/sdtdatahash" xmlns:w16se="http://schemas.microsoft.com/office/word/2015/wordml/symex" xmlns:wpg="http://schemas.microsoft.com/office/word/2010/wordprocessingGroup" xmlns:wpi="http://schemas.microsoft.com/office/word/2010/wordprocessingInk" xmlns:wne="http://schemas.microsoft.com/office/word/2006/wordml" xmlns:wps="http://schemas.microsoft.com/office/word/2010/wordprocessingShape" mc:Ignorable="w14 w15 w16se w16cid w16 w16cex w16sdtdh wp14">
+  <w:abstractNum w:abstractNumId="0" w15:restartNumberingAfterBreak="0">
+    <w:nsid w:val="24D368F3"/>
+    <w:multiLevelType w:val="hybridMultilevel"/>
+    <w:tmpl w:val="A2FE94CC"/>
+    <w:lvl w:ilvl="0" w:tplc="EB608982">
+      <w:start w:val="1"/>
+      <w:numFmt w:val="lowerRoman"/>
+      <w:lvlText w:val="(%1)"/>
+      <w:lvlJc w:val="left"/>
+      <w:pPr>
+        <w:ind w:left="1080" w:hanging="720"/>
+      </w:pPr>
+      <w:rPr>
+        <w:rFonts w:hint="default"/>
+      </w:rPr>
+    </w:lvl>
+    <w:lvl w:ilvl="1" w:tplc="040C0019" w:tentative="1">
+      <w:start w:val="1"/>
+      <w:numFmt w:val="lowerLetter"/>
+      <w:lvlText w:val="%2."/>
+      <w:lvlJc w:val="left"/>
+      <w:pPr>
+        <w:ind w:left="1440" w:hanging="360"/>
+      </w:pPr>
+    </w:lvl>
+    <w:lvl w:ilvl="2" w:tplc="040C001B" w:tentative="1">
+      <w:start w:val="1"/>
+      <w:numFmt w:val="lowerRoman"/>
+      <w:lvlText w:val="%3."/>
+      <w:lvlJc w:val="right"/>
+      <w:pPr>
+        <w:ind w:left="2160" w:hanging="180"/>
+      </w:pPr>
+    </w:lvl>
+    <w:lvl w:ilvl="3" w:tplc="040C000F" w:tentative="1">
+      <w:start w:val="1"/>
+      <w:numFmt w:val="decimal"/>
+      <w:lvlText w:val="%4."/>
+      <w:lvlJc w:val="left"/>
+      <w:pPr>
+        <w:ind w:left="2880" w:hanging="360"/>
+      </w:pPr>
+    </w:lvl>
+    <w:lvl w:ilvl="4" w:tplc="040C0019" w:tentative="1">
+      <w:start w:val="1"/>
+      <w:numFmt w:val="lowerLetter"/>
+      <w:lvlText w:val="%5."/>
+      <w:lvlJc w:val="left"/>
+      <w:pPr>
+        <w:ind w:left="3600" w:hanging="360"/>
+      </w:pPr>
+    </w:lvl>
+    <w:lvl w:ilvl="5" w:tplc="040C001B" w:tentative="1">
+      <w:start w:val="1"/>
+      <w:numFmt w:val="lowerRoman"/>
+      <w:lvlText w:val="%6."/>
+      <w:lvlJc w:val="right"/>
+      <w:pPr>
+        <w:ind w:left="4320" w:hanging="180"/>
+      </w:pPr>
+    </w:lvl>
+    <w:lvl w:ilvl="6" w:tplc="040C000F" w:tentative="1">
+      <w:start w:val="1"/>
+      <w:numFmt w:val="decimal"/>
+      <w:lvlText w:val="%7."/>
+      <w:lvlJc w:val="left"/>
+      <w:pPr>
+        <w:ind w:left="5040" w:hanging="360"/>
+      </w:pPr>
+    </w:lvl>
+    <w:lvl w:ilvl="7" w:tplc="040C0019" w:tentative="1">
+      <w:start w:val="1"/>
+      <w:numFmt w:val="lowerLetter"/>
+      <w:lvlText w:val="%8."/>
+      <w:lvlJc w:val="left"/>
+      <w:pPr>
+        <w:ind w:left="5760" w:hanging="360"/>
+      </w:pPr>
+    </w:lvl>
+    <w:lvl w:ilvl="8" w:tplc="040C001B" w:tentative="1">
+      <w:start w:val="1"/>
+      <w:numFmt w:val="lowerRoman"/>
+      <w:lvlText w:val="%9."/>
+      <w:lvlJc w:val="right"/>
+      <w:pPr>
+        <w:ind w:left="6480" w:hanging="180"/>
+      </w:pPr>
+    </w:lvl>
+  </w:abstractNum>
+  <w:abstractNum w:abstractNumId="1" w15:restartNumberingAfterBreak="0">
+    <w:nsid w:val="38333902"/>
+    <w:multiLevelType w:val="hybridMultilevel"/>
+    <w:tmpl w:val="6EA63556"/>
+    <w:lvl w:ilvl="0" w:tplc="8D00D6B4">
+      <w:start w:val="1"/>
+      <w:numFmt w:val="lowerRoman"/>
+      <w:lvlText w:val="(%1)"/>
+      <w:lvlJc w:val="left"/>
+      <w:pPr>
+        <w:ind w:left="1080" w:hanging="720"/>
+      </w:pPr>
+      <w:rPr>
+        <w:rFonts w:hint="default"/>
+      </w:rPr>
+    </w:lvl>
+    <w:lvl w:ilvl="1" w:tplc="040C0019" w:tentative="1">
+      <w:start w:val="1"/>
+      <w:numFmt w:val="lowerLetter"/>
+      <w:lvlText w:val="%2."/>
+      <w:lvlJc w:val="left"/>
+      <w:pPr>
+        <w:ind w:left="1440" w:hanging="360"/>
+      </w:pPr>
+    </w:lvl>
+    <w:lvl w:ilvl="2" w:tplc="040C001B" w:tentative="1">
+      <w:start w:val="1"/>
+      <w:numFmt w:val="lowerRoman"/>
+      <w:lvlText w:val="%3."/>
+      <w:lvlJc w:val="right"/>
+      <w:pPr>
+        <w:ind w:left="2160" w:hanging="180"/>
+      </w:pPr>
+    </w:lvl>
+    <w:lvl w:ilvl="3" w:tplc="040C000F" w:tentative="1">
+      <w:start w:val="1"/>
+      <w:numFmt w:val="decimal"/>
+      <w:lvlText w:val="%4."/>
+      <w:lvlJc w:val="left"/>
+      <w:pPr>
+        <w:ind w:left="2880" w:hanging="360"/>
+      </w:pPr>
+    </w:lvl>
+    <w:lvl w:ilvl="4" w:tplc="040C0019" w:tentative="1">
+      <w:start w:val="1"/>
+      <w:numFmt w:val="lowerLetter"/>
+      <w:lvlText w:val="%5."/>
+      <w:lvlJc w:val="left"/>
+      <w:pPr>
+        <w:ind w:left="3600" w:hanging="360"/>
+      </w:pPr>
+    </w:lvl>
+    <w:lvl w:ilvl="5" w:tplc="040C001B" w:tentative="1">
+      <w:start w:val="1"/>
+      <w:numFmt w:val="lowerRoman"/>
+      <w:lvlText w:val="%6."/>
+      <w:lvlJc w:val="right"/>
+      <w:pPr>
+        <w:ind w:left="4320" w:hanging="180"/>
+      </w:pPr>
+    </w:lvl>
+    <w:lvl w:ilvl="6" w:tplc="040C000F" w:tentative="1">
+      <w:start w:val="1"/>
+      <w:numFmt w:val="decimal"/>
+      <w:lvlText w:val="%7."/>
+      <w:lvlJc w:val="left"/>
+      <w:pPr>
+        <w:ind w:left="5040" w:hanging="360"/>
+      </w:pPr>
+    </w:lvl>
+    <w:lvl w:ilvl="7" w:tplc="040C0019" w:tentative="1">
+      <w:start w:val="1"/>
+      <w:numFmt w:val="lowerLetter"/>
+      <w:lvlText w:val="%8."/>
+      <w:lvlJc w:val="left"/>
+      <w:pPr>
+        <w:ind w:left="5760" w:hanging="360"/>
+      </w:pPr>
+    </w:lvl>
+    <w:lvl w:ilvl="8" w:tplc="040C001B" w:tentative="1">
+      <w:start w:val="1"/>
+      <w:numFmt w:val="lowerRoman"/>
+      <w:lvlText w:val="%9."/>
+      <w:lvlJc w:val="right"/>
+      <w:pPr>
+        <w:ind w:left="6480" w:hanging="180"/>
+      </w:pPr>
+    </w:lvl>
+  </w:abstractNum>
+  <w:abstractNum w:abstractNumId="2" w15:restartNumberingAfterBreak="0">
+    <w:nsid w:val="52D4436A"/>
+    <w:multiLevelType w:val="hybridMultilevel"/>
+    <w:tmpl w:val="292E466C"/>
+    <w:lvl w:ilvl="0" w:tplc="37121C0A">
+      <w:start w:val="1"/>
+      <w:numFmt w:val="lowerRoman"/>
+      <w:lvlText w:val="(%1)"/>
+      <w:lvlJc w:val="left"/>
+      <w:pPr>
+        <w:ind w:left="1080" w:hanging="720"/>
+      </w:pPr>
+      <w:rPr>
+        <w:rFonts w:hint="default"/>
+      </w:rPr>
+    </w:lvl>
+    <w:lvl w:ilvl="1" w:tplc="040C0019" w:tentative="1">
+      <w:start w:val="1"/>
+      <w:numFmt w:val="lowerLetter"/>
+      <w:lvlText w:val="%2."/>
+      <w:lvlJc w:val="left"/>
+      <w:pPr>
+        <w:ind w:left="1440" w:hanging="360"/>
+      </w:pPr>
+    </w:lvl>
+    <w:lvl w:ilvl="2" w:tplc="040C001B" w:tentative="1">
+      <w:start w:val="1"/>
+      <w:numFmt w:val="lowerRoman"/>
+      <w:lvlText w:val="%3."/>
+      <w:lvlJc w:val="right"/>
+      <w:pPr>
+        <w:ind w:left="2160" w:hanging="180"/>
+      </w:pPr>
+    </w:lvl>
+    <w:lvl w:ilvl="3" w:tplc="040C000F" w:tentative="1">
+      <w:start w:val="1"/>
+      <w:numFmt w:val="decimal"/>
+      <w:lvlText w:val="%4."/>
+      <w:lvlJc w:val="left"/>
+      <w:pPr>
+        <w:ind w:left="2880" w:hanging="360"/>
+      </w:pPr>
+    </w:lvl>
+    <w:lvl w:ilvl="4" w:tplc="040C0019" w:tentative="1">
+      <w:start w:val="1"/>
+      <w:numFmt w:val="lowerLetter"/>
+      <w:lvlText w:val="%5."/>
+      <w:lvlJc w:val="left"/>
+      <w:pPr>
+        <w:ind w:left="3600" w:hanging="360"/>
+      </w:pPr>
+    </w:lvl>
+    <w:lvl w:ilvl="5" w:tplc="040C001B" w:tentative="1">
+      <w:start w:val="1"/>
+      <w:numFmt w:val="lowerRoman"/>
+      <w:lvlText w:val="%6."/>
+      <w:lvlJc w:val="right"/>
+      <w:pPr>
+        <w:ind w:left="4320" w:hanging="180"/>
+      </w:pPr>
+    </w:lvl>
+    <w:lvl w:ilvl="6" w:tplc="040C000F" w:tentative="1">
+      <w:start w:val="1"/>
+      <w:numFmt w:val="decimal"/>
+      <w:lvlText w:val="%7."/>
+      <w:lvlJc w:val="left"/>
+      <w:pPr>
+        <w:ind w:left="5040" w:hanging="360"/>
+      </w:pPr>
+    </w:lvl>
+    <w:lvl w:ilvl="7" w:tplc="040C0019" w:tentative="1">
+      <w:start w:val="1"/>
+      <w:numFmt w:val="lowerLetter"/>
+      <w:lvlText w:val="%8."/>
+      <w:lvlJc w:val="left"/>
+      <w:pPr>
+        <w:ind w:left="5760" w:hanging="360"/>
+      </w:pPr>
+    </w:lvl>
+    <w:lvl w:ilvl="8" w:tplc="040C001B" w:tentative="1">
+      <w:start w:val="1"/>
+      <w:numFmt w:val="lowerRoman"/>
+      <w:lvlText w:val="%9."/>
+      <w:lvlJc w:val="right"/>
+      <w:pPr>
+        <w:ind w:left="6480" w:hanging="180"/>
+      </w:pPr>
+    </w:lvl>
+  </w:abstractNum>
+  <w:num w:numId="1" w16cid:durableId="522092383">
+    <w:abstractNumId w:val="1"/>
+  </w:num>
+  <w:num w:numId="2" w16cid:durableId="1607617593">
+    <w:abstractNumId w:val="0"/>
+  </w:num>
+  <w:num w:numId="3" w16cid:durableId="1694767219">
+    <w:abstractNumId w:val="2"/>
+  </w:num>
+</w:numbering>
 </file>
 
 <file path=word/styles.xml><?xml version="1.0" encoding="utf-8"?>
@@ -1949,6 +4570,7 @@
   <w:style w:type="paragraph" w:default="1" w:styleId="Normal">
     <w:name w:val="Normal"/>
     <w:qFormat/>
+    <w:rsid w:val="0016294E"/>
   </w:style>
   <w:style w:type="character" w:default="1" w:styleId="Policepardfaut">
     <w:name w:val="Default Paragraph Font"/>
@@ -1986,6 +4608,17 @@
     <w:rPr>
       <w:color w:val="808080"/>
     </w:rPr>
+  </w:style>
+  <w:style w:type="paragraph" w:styleId="Paragraphedeliste">
+    <w:name w:val="List Paragraph"/>
+    <w:basedOn w:val="Normal"/>
+    <w:uiPriority w:val="34"/>
+    <w:qFormat/>
+    <w:rsid w:val="000661AB"/>
+    <w:pPr>
+      <w:ind w:left="720"/>
+      <w:contextualSpacing/>
+    </w:pPr>
   </w:style>
 </w:styles>
 </file>

--- a/DMO/feuilles/theoremes/analyse/Suites de fonctions.docx
+++ b/DMO/feuilles/theoremes/analyse/Suites de fonctions.docx
@@ -1626,7 +1626,7 @@
               <w:rPr>
                 <w:rFonts w:ascii="Cambria Math" w:eastAsiaTheme="minorEastAsia" w:hAnsi="Cambria Math"/>
               </w:rPr>
-              <m:t>n∈</m:t>
+              <m:t>n</m:t>
             </m:r>
             <m:r>
               <m:rPr>
@@ -1635,7 +1635,7 @@
               <w:rPr>
                 <w:rFonts w:ascii="Cambria Math" w:eastAsiaTheme="minorEastAsia" w:hAnsi="Cambria Math"/>
               </w:rPr>
-              <m:t>N</m:t>
+              <m:t>∈N</m:t>
             </m:r>
           </m:sub>
         </m:sSub>
@@ -1658,21 +1658,7 @@
         <w:rPr>
           <w:rFonts w:eastAsiaTheme="minorEastAsia"/>
         </w:rPr>
-        <w:t xml:space="preserve"> ve</w:t>
-      </w:r>
-      <w:proofErr w:type="spellStart"/>
-      <w:r>
-        <w:rPr>
-          <w:rFonts w:eastAsiaTheme="minorEastAsia"/>
-        </w:rPr>
-        <w:t>rs</w:t>
-      </w:r>
-      <w:proofErr w:type="spellEnd"/>
-      <w:r>
-        <w:rPr>
-          <w:rFonts w:eastAsiaTheme="minorEastAsia"/>
-        </w:rPr>
-        <w:t xml:space="preserve"> </w:t>
+        <w:t xml:space="preserve"> vers </w:t>
       </w:r>
       <m:oMath>
         <m:r>
@@ -1757,7 +1743,7 @@
               <w:rPr>
                 <w:rFonts w:ascii="Cambria Math" w:eastAsiaTheme="minorEastAsia" w:hAnsi="Cambria Math"/>
               </w:rPr>
-              <m:t>n∈</m:t>
+              <m:t>n</m:t>
             </m:r>
             <m:r>
               <m:rPr>
@@ -1766,7 +1752,7 @@
               <w:rPr>
                 <w:rFonts w:ascii="Cambria Math" w:eastAsiaTheme="minorEastAsia" w:hAnsi="Cambria Math"/>
               </w:rPr>
-              <m:t>N</m:t>
+              <m:t>∈N</m:t>
             </m:r>
           </m:sub>
         </m:sSub>
@@ -1887,7 +1873,7 @@
               <w:rPr>
                 <w:rFonts w:ascii="Cambria Math" w:eastAsiaTheme="minorEastAsia" w:hAnsi="Cambria Math"/>
               </w:rPr>
-              <m:t>n∈</m:t>
+              <m:t>n</m:t>
             </m:r>
             <m:r>
               <m:rPr>
@@ -1896,7 +1882,7 @@
               <w:rPr>
                 <w:rFonts w:ascii="Cambria Math" w:eastAsiaTheme="minorEastAsia" w:hAnsi="Cambria Math"/>
               </w:rPr>
-              <m:t>N</m:t>
+              <m:t>∈N</m:t>
             </m:r>
           </m:sub>
         </m:sSub>
@@ -1994,7 +1980,7 @@
               <w:rPr>
                 <w:rFonts w:ascii="Cambria Math" w:eastAsiaTheme="minorEastAsia" w:hAnsi="Cambria Math"/>
               </w:rPr>
-              <m:t>n∈</m:t>
+              <m:t>n</m:t>
             </m:r>
             <m:r>
               <m:rPr>
@@ -2003,7 +1989,7 @@
               <w:rPr>
                 <w:rFonts w:ascii="Cambria Math" w:eastAsiaTheme="minorEastAsia" w:hAnsi="Cambria Math"/>
               </w:rPr>
-              <m:t>N</m:t>
+              <m:t>∈N</m:t>
             </m:r>
           </m:sub>
         </m:sSub>
@@ -2065,7 +2051,7 @@
           <w:rPr>
             <w:rFonts w:ascii="Cambria Math" w:eastAsiaTheme="minorEastAsia" w:hAnsi="Cambria Math"/>
           </w:rPr>
-          <m:t>∀n∈</m:t>
+          <m:t>∀n</m:t>
         </m:r>
         <m:r>
           <m:rPr>
@@ -2074,7 +2060,7 @@
           <w:rPr>
             <w:rFonts w:ascii="Cambria Math" w:eastAsiaTheme="minorEastAsia" w:hAnsi="Cambria Math"/>
           </w:rPr>
-          <m:t xml:space="preserve">N, </m:t>
+          <m:t xml:space="preserve">∈N, </m:t>
         </m:r>
         <m:sSub>
           <m:sSubPr>
@@ -2168,7 +2154,7 @@
           <w:rPr>
             <w:rFonts w:ascii="Cambria Math" w:eastAsiaTheme="minorEastAsia" w:hAnsi="Cambria Math"/>
           </w:rPr>
-          <m:t>∀n∈</m:t>
+          <m:t>∀n</m:t>
         </m:r>
         <m:r>
           <m:rPr>
@@ -2177,7 +2163,7 @@
           <w:rPr>
             <w:rFonts w:ascii="Cambria Math" w:eastAsiaTheme="minorEastAsia" w:hAnsi="Cambria Math"/>
           </w:rPr>
-          <m:t xml:space="preserve">N, </m:t>
+          <m:t xml:space="preserve">∈N, </m:t>
         </m:r>
         <m:sSub>
           <m:sSubPr>
@@ -2271,7 +2257,7 @@
           <w:rPr>
             <w:rFonts w:ascii="Cambria Math" w:eastAsiaTheme="minorEastAsia" w:hAnsi="Cambria Math"/>
           </w:rPr>
-          <m:t>∀n∈</m:t>
+          <m:t>∀n</m:t>
         </m:r>
         <m:r>
           <m:rPr>
@@ -2280,7 +2266,7 @@
           <w:rPr>
             <w:rFonts w:ascii="Cambria Math" w:eastAsiaTheme="minorEastAsia" w:hAnsi="Cambria Math"/>
           </w:rPr>
-          <m:t xml:space="preserve">N, </m:t>
+          <m:t xml:space="preserve">∈N, </m:t>
         </m:r>
         <m:sSub>
           <m:sSubPr>
@@ -2538,7 +2524,7 @@
               <w:rPr>
                 <w:rFonts w:ascii="Cambria Math" w:eastAsiaTheme="minorEastAsia" w:hAnsi="Cambria Math"/>
               </w:rPr>
-              <m:t>n∈</m:t>
+              <m:t>n</m:t>
             </m:r>
             <m:r>
               <m:rPr>
@@ -2547,7 +2533,7 @@
               <w:rPr>
                 <w:rFonts w:ascii="Cambria Math" w:eastAsiaTheme="minorEastAsia" w:hAnsi="Cambria Math"/>
               </w:rPr>
-              <m:t>N</m:t>
+              <m:t>∈N</m:t>
             </m:r>
           </m:sub>
         </m:sSub>
@@ -2644,7 +2630,7 @@
               <w:rPr>
                 <w:rFonts w:ascii="Cambria Math" w:eastAsiaTheme="minorEastAsia" w:hAnsi="Cambria Math"/>
               </w:rPr>
-              <m:t>n∈</m:t>
+              <m:t>n</m:t>
             </m:r>
             <m:r>
               <m:rPr>
@@ -2653,7 +2639,7 @@
               <w:rPr>
                 <w:rFonts w:ascii="Cambria Math" w:eastAsiaTheme="minorEastAsia" w:hAnsi="Cambria Math"/>
               </w:rPr>
-              <m:t>N</m:t>
+              <m:t>∈N</m:t>
             </m:r>
           </m:sub>
         </m:sSub>
@@ -2676,21 +2662,7 @@
         <w:rPr>
           <w:rFonts w:eastAsiaTheme="minorEastAsia"/>
         </w:rPr>
-        <w:t xml:space="preserve"> ve</w:t>
-      </w:r>
-      <w:proofErr w:type="spellStart"/>
-      <w:r>
-        <w:rPr>
-          <w:rFonts w:eastAsiaTheme="minorEastAsia"/>
-        </w:rPr>
-        <w:t>rs</w:t>
-      </w:r>
-      <w:proofErr w:type="spellEnd"/>
-      <w:r>
-        <w:rPr>
-          <w:rFonts w:eastAsiaTheme="minorEastAsia"/>
-        </w:rPr>
-        <w:t xml:space="preserve"> </w:t>
+        <w:t xml:space="preserve"> vers </w:t>
       </w:r>
       <m:oMath>
         <m:r>
@@ -2728,7 +2700,7 @@
             <w:rPr>
               <w:rFonts w:ascii="Cambria Math" w:eastAsiaTheme="minorEastAsia" w:hAnsi="Cambria Math"/>
             </w:rPr>
-            <m:t>∀ε&gt;0, ∃n∈</m:t>
+            <m:t>∀ε&gt;0, ∃n</m:t>
           </m:r>
           <m:r>
             <m:rPr>
@@ -2737,7 +2709,7 @@
             <w:rPr>
               <w:rFonts w:ascii="Cambria Math" w:eastAsiaTheme="minorEastAsia" w:hAnsi="Cambria Math"/>
             </w:rPr>
-            <m:t>N, ∀</m:t>
+            <m:t>∈N, ∀</m:t>
           </m:r>
           <m:r>
             <w:rPr>
@@ -2865,7 +2837,7 @@
             <w:rPr>
               <w:rFonts w:ascii="Cambria Math" w:eastAsiaTheme="minorEastAsia" w:hAnsi="Cambria Math"/>
             </w:rPr>
-            <m:t>∀ε&gt;0, ∃n∈</m:t>
+            <m:t>∀ε&gt;0, ∃n</m:t>
           </m:r>
           <m:r>
             <m:rPr>
@@ -2874,7 +2846,7 @@
             <w:rPr>
               <w:rFonts w:ascii="Cambria Math" w:eastAsiaTheme="minorEastAsia" w:hAnsi="Cambria Math"/>
             </w:rPr>
-            <m:t>N, ∀</m:t>
+            <m:t>∈N, ∀</m:t>
           </m:r>
           <m:r>
             <w:rPr>
@@ -3065,7 +3037,7 @@
               <w:rPr>
                 <w:rFonts w:ascii="Cambria Math" w:eastAsiaTheme="minorEastAsia" w:hAnsi="Cambria Math"/>
               </w:rPr>
-              <m:t>n∈</m:t>
+              <m:t>n</m:t>
             </m:r>
             <m:r>
               <m:rPr>
@@ -3074,7 +3046,7 @@
               <w:rPr>
                 <w:rFonts w:ascii="Cambria Math" w:eastAsiaTheme="minorEastAsia" w:hAnsi="Cambria Math"/>
               </w:rPr>
-              <m:t>N</m:t>
+              <m:t>∈N</m:t>
             </m:r>
           </m:sub>
         </m:sSub>
@@ -3220,7 +3192,7 @@
               <w:rPr>
                 <w:rFonts w:ascii="Cambria Math" w:eastAsiaTheme="minorEastAsia" w:hAnsi="Cambria Math"/>
               </w:rPr>
-              <m:t>n∈</m:t>
+              <m:t>n</m:t>
             </m:r>
             <m:r>
               <m:rPr>
@@ -3229,7 +3201,7 @@
               <w:rPr>
                 <w:rFonts w:ascii="Cambria Math" w:eastAsiaTheme="minorEastAsia" w:hAnsi="Cambria Math"/>
               </w:rPr>
-              <m:t>N</m:t>
+              <m:t>∈N</m:t>
             </m:r>
           </m:sub>
         </m:sSub>
@@ -3328,7 +3300,7 @@
           <w:rPr>
             <w:rFonts w:ascii="Cambria Math" w:eastAsiaTheme="minorEastAsia" w:hAnsi="Cambria Math"/>
           </w:rPr>
-          <m:t>∀n∈</m:t>
+          <m:t>∀n</m:t>
         </m:r>
         <m:r>
           <m:rPr>
@@ -3337,7 +3309,7 @@
           <w:rPr>
             <w:rFonts w:ascii="Cambria Math" w:eastAsiaTheme="minorEastAsia" w:hAnsi="Cambria Math"/>
           </w:rPr>
-          <m:t>N</m:t>
+          <m:t>∈N</m:t>
         </m:r>
       </m:oMath>
       <w:r>
@@ -3720,7 +3692,7 @@
               <w:rPr>
                 <w:rFonts w:ascii="Cambria Math" w:eastAsiaTheme="minorEastAsia" w:hAnsi="Cambria Math"/>
               </w:rPr>
-              <m:t>n∈</m:t>
+              <m:t>n</m:t>
             </m:r>
             <m:r>
               <m:rPr>
@@ -3729,7 +3701,7 @@
               <w:rPr>
                 <w:rFonts w:ascii="Cambria Math" w:eastAsiaTheme="minorEastAsia" w:hAnsi="Cambria Math"/>
               </w:rPr>
-              <m:t>N</m:t>
+              <m:t>∈N</m:t>
             </m:r>
           </m:sub>
         </m:sSub>
@@ -3823,7 +3795,7 @@
               <w:rPr>
                 <w:rFonts w:ascii="Cambria Math" w:eastAsiaTheme="minorEastAsia" w:hAnsi="Cambria Math"/>
               </w:rPr>
-              <m:t>n∈</m:t>
+              <m:t>n</m:t>
             </m:r>
             <m:r>
               <m:rPr>
@@ -3832,7 +3804,7 @@
               <w:rPr>
                 <w:rFonts w:ascii="Cambria Math" w:eastAsiaTheme="minorEastAsia" w:hAnsi="Cambria Math"/>
               </w:rPr>
-              <m:t>N</m:t>
+              <m:t>∈N</m:t>
             </m:r>
           </m:sub>
         </m:sSub>
@@ -3876,8 +3848,2088 @@
       <w:pPr>
         <w:rPr>
           <w:rFonts w:eastAsiaTheme="minorEastAsia"/>
-        </w:rPr>
-      </w:pPr>
+          <w:b/>
+          <w:bCs/>
+        </w:rPr>
+      </w:pPr>
+      <w:r>
+        <w:rPr>
+          <w:rFonts w:eastAsiaTheme="minorEastAsia"/>
+          <w:b/>
+          <w:bCs/>
+        </w:rPr>
+        <w:t>Propriétés préservées par la CVU</w:t>
+      </w:r>
+    </w:p>
+    <w:p>
+      <w:pPr>
+        <w:rPr>
+          <w:rFonts w:eastAsiaTheme="minorEastAsia"/>
+        </w:rPr>
+      </w:pPr>
+      <m:oMath>
+        <m:sSub>
+          <m:sSubPr>
+            <m:ctrlPr>
+              <w:rPr>
+                <w:rFonts w:ascii="Cambria Math" w:eastAsiaTheme="minorEastAsia" w:hAnsi="Cambria Math"/>
+                <w:i/>
+              </w:rPr>
+            </m:ctrlPr>
+          </m:sSubPr>
+          <m:e>
+            <m:d>
+              <m:dPr>
+                <m:ctrlPr>
+                  <w:rPr>
+                    <w:rFonts w:ascii="Cambria Math" w:eastAsiaTheme="minorEastAsia" w:hAnsi="Cambria Math"/>
+                    <w:i/>
+                  </w:rPr>
+                </m:ctrlPr>
+              </m:dPr>
+              <m:e>
+                <m:sSub>
+                  <m:sSubPr>
+                    <m:ctrlPr>
+                      <w:rPr>
+                        <w:rFonts w:ascii="Cambria Math" w:eastAsiaTheme="minorEastAsia" w:hAnsi="Cambria Math"/>
+                        <w:i/>
+                      </w:rPr>
+                    </m:ctrlPr>
+                  </m:sSubPr>
+                  <m:e>
+                    <m:r>
+                      <w:rPr>
+                        <w:rFonts w:ascii="Cambria Math" w:eastAsiaTheme="minorEastAsia" w:hAnsi="Cambria Math"/>
+                      </w:rPr>
+                      <m:t>f</m:t>
+                    </m:r>
+                  </m:e>
+                  <m:sub>
+                    <m:r>
+                      <w:rPr>
+                        <w:rFonts w:ascii="Cambria Math" w:eastAsiaTheme="minorEastAsia" w:hAnsi="Cambria Math"/>
+                      </w:rPr>
+                      <m:t>n</m:t>
+                    </m:r>
+                  </m:sub>
+                </m:sSub>
+              </m:e>
+            </m:d>
+          </m:e>
+          <m:sub>
+            <m:r>
+              <w:rPr>
+                <w:rFonts w:ascii="Cambria Math" w:eastAsiaTheme="minorEastAsia" w:hAnsi="Cambria Math"/>
+              </w:rPr>
+              <m:t>n∈</m:t>
+            </m:r>
+            <m:r>
+              <m:rPr>
+                <m:scr m:val="double-struck"/>
+              </m:rPr>
+              <w:rPr>
+                <w:rFonts w:ascii="Cambria Math" w:eastAsiaTheme="minorEastAsia" w:hAnsi="Cambria Math"/>
+              </w:rPr>
+              <m:t>N</m:t>
+            </m:r>
+          </m:sub>
+        </m:sSub>
+      </m:oMath>
+      <w:r>
+        <w:rPr>
+          <w:rFonts w:eastAsiaTheme="minorEastAsia"/>
+        </w:rPr>
+        <w:t xml:space="preserve"> est une suite de fonctions de </w:t>
+      </w:r>
+      <m:oMath>
+        <m:r>
+          <w:rPr>
+            <w:rFonts w:ascii="Cambria Math" w:eastAsiaTheme="minorEastAsia" w:hAnsi="Cambria Math"/>
+          </w:rPr>
+          <m:t>D⊂</m:t>
+        </m:r>
+        <m:r>
+          <m:rPr>
+            <m:scr m:val="double-struck"/>
+          </m:rPr>
+          <w:rPr>
+            <w:rFonts w:ascii="Cambria Math" w:eastAsiaTheme="minorEastAsia" w:hAnsi="Cambria Math"/>
+          </w:rPr>
+          <m:t>R</m:t>
+        </m:r>
+      </m:oMath>
+      <w:r>
+        <w:rPr>
+          <w:rFonts w:eastAsiaTheme="minorEastAsia"/>
+        </w:rPr>
+        <w:t xml:space="preserve"> vers </w:t>
+      </w:r>
+      <m:oMath>
+        <m:r>
+          <m:rPr>
+            <m:scr m:val="double-struck"/>
+          </m:rPr>
+          <w:rPr>
+            <w:rFonts w:ascii="Cambria Math" w:eastAsiaTheme="minorEastAsia" w:hAnsi="Cambria Math"/>
+          </w:rPr>
+          <m:t>K</m:t>
+        </m:r>
+      </m:oMath>
+      <w:r>
+        <w:rPr>
+          <w:rFonts w:eastAsiaTheme="minorEastAsia"/>
+        </w:rPr>
+        <w:t xml:space="preserve">, et  </w:t>
+      </w:r>
+      <m:oMath>
+        <m:r>
+          <w:rPr>
+            <w:rFonts w:ascii="Cambria Math" w:eastAsiaTheme="minorEastAsia" w:hAnsi="Cambria Math"/>
+          </w:rPr>
+          <m:t>A</m:t>
+        </m:r>
+      </m:oMath>
+      <w:r>
+        <w:rPr>
+          <w:rFonts w:eastAsiaTheme="minorEastAsia"/>
+        </w:rPr>
+        <w:t xml:space="preserve"> une partie de </w:t>
+      </w:r>
+      <m:oMath>
+        <m:r>
+          <w:rPr>
+            <w:rFonts w:ascii="Cambria Math" w:eastAsiaTheme="minorEastAsia" w:hAnsi="Cambria Math"/>
+          </w:rPr>
+          <m:t>D</m:t>
+        </m:r>
+      </m:oMath>
+      <w:r>
+        <w:rPr>
+          <w:rFonts w:eastAsiaTheme="minorEastAsia"/>
+        </w:rPr>
+        <w:t>.</w:t>
+      </w:r>
+    </w:p>
+    <w:p>
+      <w:pPr>
+        <w:pStyle w:val="Paragraphedeliste"/>
+        <w:numPr>
+          <w:ilvl w:val="0"/>
+          <w:numId w:val="4"/>
+        </w:numPr>
+        <w:rPr>
+          <w:rFonts w:eastAsiaTheme="minorEastAsia"/>
+          <w:b/>
+          <w:bCs/>
+        </w:rPr>
+      </w:pPr>
+      <w:r>
+        <w:rPr>
+          <w:rFonts w:eastAsiaTheme="minorEastAsia"/>
+          <w:b/>
+          <w:bCs/>
+        </w:rPr>
+        <w:t>Caractère borné</w:t>
+      </w:r>
+    </w:p>
+    <w:p>
+      <w:pPr>
+        <w:rPr>
+          <w:rFonts w:eastAsiaTheme="minorEastAsia"/>
+        </w:rPr>
+      </w:pPr>
+      <w:r>
+        <w:rPr>
+          <w:rFonts w:eastAsiaTheme="minorEastAsia"/>
+          <w:u w:val="single"/>
+        </w:rPr>
+        <w:t>Propriété :</w:t>
+      </w:r>
+    </w:p>
+    <w:p>
+      <w:pPr>
+        <w:rPr>
+          <w:rFonts w:eastAsiaTheme="minorEastAsia"/>
+        </w:rPr>
+      </w:pPr>
+      <w:r>
+        <w:rPr>
+          <w:rFonts w:eastAsiaTheme="minorEastAsia"/>
+        </w:rPr>
+        <w:t>Si :</w:t>
+      </w:r>
+    </w:p>
+    <w:p>
+      <w:pPr>
+        <w:pStyle w:val="Paragraphedeliste"/>
+        <w:numPr>
+          <w:ilvl w:val="0"/>
+          <w:numId w:val="5"/>
+        </w:numPr>
+        <w:rPr>
+          <w:rFonts w:eastAsiaTheme="minorEastAsia"/>
+        </w:rPr>
+      </w:pPr>
+      <m:oMath>
+        <m:r>
+          <w:rPr>
+            <w:rFonts w:ascii="Cambria Math" w:eastAsiaTheme="minorEastAsia" w:hAnsi="Cambria Math"/>
+          </w:rPr>
+          <m:t>∀n∈</m:t>
+        </m:r>
+        <m:r>
+          <m:rPr>
+            <m:scr m:val="double-struck"/>
+          </m:rPr>
+          <w:rPr>
+            <w:rFonts w:ascii="Cambria Math" w:eastAsiaTheme="minorEastAsia" w:hAnsi="Cambria Math"/>
+          </w:rPr>
+          <m:t xml:space="preserve">N, </m:t>
+        </m:r>
+        <m:sSub>
+          <m:sSubPr>
+            <m:ctrlPr>
+              <w:rPr>
+                <w:rFonts w:ascii="Cambria Math" w:eastAsiaTheme="minorEastAsia" w:hAnsi="Cambria Math"/>
+                <w:i/>
+              </w:rPr>
+            </m:ctrlPr>
+          </m:sSubPr>
+          <m:e>
+            <m:r>
+              <w:rPr>
+                <w:rFonts w:ascii="Cambria Math" w:eastAsiaTheme="minorEastAsia" w:hAnsi="Cambria Math"/>
+              </w:rPr>
+              <m:t>f</m:t>
+            </m:r>
+          </m:e>
+          <m:sub>
+            <m:r>
+              <w:rPr>
+                <w:rFonts w:ascii="Cambria Math" w:eastAsiaTheme="minorEastAsia" w:hAnsi="Cambria Math"/>
+              </w:rPr>
+              <m:t>n</m:t>
+            </m:r>
+          </m:sub>
+        </m:sSub>
+      </m:oMath>
+      <w:r>
+        <w:rPr>
+          <w:rFonts w:eastAsiaTheme="minorEastAsia"/>
+        </w:rPr>
+        <w:t xml:space="preserve"> est bornée sur </w:t>
+      </w:r>
+      <m:oMath>
+        <m:r>
+          <w:rPr>
+            <w:rFonts w:ascii="Cambria Math" w:eastAsiaTheme="minorEastAsia" w:hAnsi="Cambria Math"/>
+          </w:rPr>
+          <m:t>A</m:t>
+        </m:r>
+      </m:oMath>
+      <w:r>
+        <w:rPr>
+          <w:rFonts w:eastAsiaTheme="minorEastAsia"/>
+        </w:rPr>
+        <w:t>.</w:t>
+      </w:r>
+    </w:p>
+    <w:p>
+      <w:pPr>
+        <w:pStyle w:val="Paragraphedeliste"/>
+        <w:numPr>
+          <w:ilvl w:val="0"/>
+          <w:numId w:val="5"/>
+        </w:numPr>
+        <w:rPr>
+          <w:rFonts w:eastAsiaTheme="minorEastAsia"/>
+        </w:rPr>
+      </w:pPr>
+      <m:oMath>
+        <m:sSub>
+          <m:sSubPr>
+            <m:ctrlPr>
+              <w:rPr>
+                <w:rFonts w:ascii="Cambria Math" w:eastAsiaTheme="minorEastAsia" w:hAnsi="Cambria Math"/>
+                <w:i/>
+              </w:rPr>
+            </m:ctrlPr>
+          </m:sSubPr>
+          <m:e>
+            <m:d>
+              <m:dPr>
+                <m:ctrlPr>
+                  <w:rPr>
+                    <w:rFonts w:ascii="Cambria Math" w:eastAsiaTheme="minorEastAsia" w:hAnsi="Cambria Math"/>
+                    <w:i/>
+                  </w:rPr>
+                </m:ctrlPr>
+              </m:dPr>
+              <m:e>
+                <m:sSub>
+                  <m:sSubPr>
+                    <m:ctrlPr>
+                      <w:rPr>
+                        <w:rFonts w:ascii="Cambria Math" w:eastAsiaTheme="minorEastAsia" w:hAnsi="Cambria Math"/>
+                        <w:i/>
+                      </w:rPr>
+                    </m:ctrlPr>
+                  </m:sSubPr>
+                  <m:e>
+                    <m:r>
+                      <w:rPr>
+                        <w:rFonts w:ascii="Cambria Math" w:eastAsiaTheme="minorEastAsia" w:hAnsi="Cambria Math"/>
+                      </w:rPr>
+                      <m:t>f</m:t>
+                    </m:r>
+                  </m:e>
+                  <m:sub>
+                    <m:r>
+                      <w:rPr>
+                        <w:rFonts w:ascii="Cambria Math" w:eastAsiaTheme="minorEastAsia" w:hAnsi="Cambria Math"/>
+                      </w:rPr>
+                      <m:t>n</m:t>
+                    </m:r>
+                  </m:sub>
+                </m:sSub>
+              </m:e>
+            </m:d>
+          </m:e>
+          <m:sub>
+            <m:r>
+              <w:rPr>
+                <w:rFonts w:ascii="Cambria Math" w:eastAsiaTheme="minorEastAsia" w:hAnsi="Cambria Math"/>
+              </w:rPr>
+              <m:t>n∈</m:t>
+            </m:r>
+            <m:r>
+              <m:rPr>
+                <m:scr m:val="double-struck"/>
+              </m:rPr>
+              <w:rPr>
+                <w:rFonts w:ascii="Cambria Math" w:eastAsiaTheme="minorEastAsia" w:hAnsi="Cambria Math"/>
+              </w:rPr>
+              <m:t>N</m:t>
+            </m:r>
+          </m:sub>
+        </m:sSub>
+      </m:oMath>
+      <w:r>
+        <w:rPr>
+          <w:rFonts w:eastAsiaTheme="minorEastAsia"/>
+        </w:rPr>
+        <w:t xml:space="preserve"> CVU sur </w:t>
+      </w:r>
+      <m:oMath>
+        <m:r>
+          <w:rPr>
+            <w:rFonts w:ascii="Cambria Math" w:eastAsiaTheme="minorEastAsia" w:hAnsi="Cambria Math"/>
+          </w:rPr>
+          <m:t>A</m:t>
+        </m:r>
+      </m:oMath>
+      <w:r>
+        <w:rPr>
+          <w:rFonts w:eastAsiaTheme="minorEastAsia"/>
+        </w:rPr>
+        <w:t xml:space="preserve"> vers </w:t>
+      </w:r>
+      <m:oMath>
+        <m:r>
+          <w:rPr>
+            <w:rFonts w:ascii="Cambria Math" w:eastAsiaTheme="minorEastAsia" w:hAnsi="Cambria Math"/>
+          </w:rPr>
+          <m:t>f :A→</m:t>
+        </m:r>
+        <m:r>
+          <m:rPr>
+            <m:scr m:val="double-struck"/>
+          </m:rPr>
+          <w:rPr>
+            <w:rFonts w:ascii="Cambria Math" w:eastAsiaTheme="minorEastAsia" w:hAnsi="Cambria Math"/>
+          </w:rPr>
+          <m:t>K</m:t>
+        </m:r>
+      </m:oMath>
+    </w:p>
+    <w:p>
+      <w:pPr>
+        <w:rPr>
+          <w:rFonts w:eastAsiaTheme="minorEastAsia"/>
+        </w:rPr>
+      </w:pPr>
+      <w:r>
+        <w:rPr>
+          <w:rFonts w:eastAsiaTheme="minorEastAsia"/>
+        </w:rPr>
+        <w:t xml:space="preserve">Alors </w:t>
+      </w:r>
+      <m:oMath>
+        <m:r>
+          <w:rPr>
+            <w:rFonts w:ascii="Cambria Math" w:eastAsiaTheme="minorEastAsia" w:hAnsi="Cambria Math"/>
+          </w:rPr>
+          <m:t>f</m:t>
+        </m:r>
+      </m:oMath>
+      <w:r>
+        <w:rPr>
+          <w:rFonts w:eastAsiaTheme="minorEastAsia"/>
+        </w:rPr>
+        <w:t xml:space="preserve"> est bornée sur </w:t>
+      </w:r>
+      <m:oMath>
+        <m:r>
+          <w:rPr>
+            <w:rFonts w:ascii="Cambria Math" w:eastAsiaTheme="minorEastAsia" w:hAnsi="Cambria Math"/>
+          </w:rPr>
+          <m:t>A</m:t>
+        </m:r>
+      </m:oMath>
+      <w:r>
+        <w:rPr>
+          <w:rFonts w:eastAsiaTheme="minorEastAsia"/>
+        </w:rPr>
+        <w:t>.</w:t>
+      </w:r>
+    </w:p>
+    <w:p>
+      <w:pPr>
+        <w:pStyle w:val="Paragraphedeliste"/>
+        <w:numPr>
+          <w:ilvl w:val="0"/>
+          <w:numId w:val="4"/>
+        </w:numPr>
+        <w:rPr>
+          <w:rFonts w:eastAsiaTheme="minorEastAsia"/>
+          <w:b/>
+          <w:bCs/>
+        </w:rPr>
+      </w:pPr>
+      <w:r>
+        <w:rPr>
+          <w:rFonts w:eastAsiaTheme="minorEastAsia"/>
+          <w:b/>
+          <w:bCs/>
+        </w:rPr>
+        <w:t>Continuité</w:t>
+      </w:r>
+    </w:p>
+    <w:p>
+      <w:pPr>
+        <w:rPr>
+          <w:rFonts w:eastAsiaTheme="minorEastAsia"/>
+        </w:rPr>
+      </w:pPr>
+      <w:r>
+        <w:rPr>
+          <w:rFonts w:eastAsiaTheme="minorEastAsia"/>
+          <w:u w:val="single"/>
+        </w:rPr>
+        <w:t>Théorème :</w:t>
+      </w:r>
+      <w:r>
+        <w:rPr>
+          <w:rFonts w:eastAsiaTheme="minorEastAsia"/>
+        </w:rPr>
+        <w:t xml:space="preserve"> Soit </w:t>
+      </w:r>
+      <m:oMath>
+        <m:r>
+          <w:rPr>
+            <w:rFonts w:ascii="Cambria Math" w:eastAsiaTheme="minorEastAsia" w:hAnsi="Cambria Math"/>
+          </w:rPr>
+          <m:t>a∈A</m:t>
+        </m:r>
+      </m:oMath>
+      <w:r>
+        <w:rPr>
+          <w:rFonts w:eastAsiaTheme="minorEastAsia"/>
+        </w:rPr>
+        <w:t>.</w:t>
+      </w:r>
+    </w:p>
+    <w:p>
+      <w:pPr>
+        <w:rPr>
+          <w:rFonts w:eastAsiaTheme="minorEastAsia"/>
+        </w:rPr>
+      </w:pPr>
+      <w:r>
+        <w:rPr>
+          <w:rFonts w:eastAsiaTheme="minorEastAsia"/>
+        </w:rPr>
+        <w:t>On suppose que :</w:t>
+      </w:r>
+    </w:p>
+    <w:p>
+      <w:pPr>
+        <w:pStyle w:val="Paragraphedeliste"/>
+        <w:numPr>
+          <w:ilvl w:val="0"/>
+          <w:numId w:val="6"/>
+        </w:numPr>
+        <w:rPr>
+          <w:rFonts w:eastAsiaTheme="minorEastAsia"/>
+        </w:rPr>
+      </w:pPr>
+      <m:oMath>
+        <m:r>
+          <w:rPr>
+            <w:rFonts w:ascii="Cambria Math" w:eastAsiaTheme="minorEastAsia" w:hAnsi="Cambria Math"/>
+          </w:rPr>
+          <m:t>∀n∈</m:t>
+        </m:r>
+        <m:r>
+          <m:rPr>
+            <m:scr m:val="double-struck"/>
+          </m:rPr>
+          <w:rPr>
+            <w:rFonts w:ascii="Cambria Math" w:eastAsiaTheme="minorEastAsia" w:hAnsi="Cambria Math"/>
+          </w:rPr>
+          <m:t xml:space="preserve">N, </m:t>
+        </m:r>
+        <m:sSub>
+          <m:sSubPr>
+            <m:ctrlPr>
+              <w:rPr>
+                <w:rFonts w:ascii="Cambria Math" w:eastAsiaTheme="minorEastAsia" w:hAnsi="Cambria Math"/>
+                <w:i/>
+              </w:rPr>
+            </m:ctrlPr>
+          </m:sSubPr>
+          <m:e>
+            <m:r>
+              <w:rPr>
+                <w:rFonts w:ascii="Cambria Math" w:eastAsiaTheme="minorEastAsia" w:hAnsi="Cambria Math"/>
+              </w:rPr>
+              <m:t>f</m:t>
+            </m:r>
+          </m:e>
+          <m:sub>
+            <m:r>
+              <w:rPr>
+                <w:rFonts w:ascii="Cambria Math" w:eastAsiaTheme="minorEastAsia" w:hAnsi="Cambria Math"/>
+              </w:rPr>
+              <m:t>n</m:t>
+            </m:r>
+          </m:sub>
+        </m:sSub>
+      </m:oMath>
+      <w:r>
+        <w:rPr>
+          <w:rFonts w:eastAsiaTheme="minorEastAsia"/>
+        </w:rPr>
+        <w:t xml:space="preserve"> est continue en </w:t>
+      </w:r>
+      <m:oMath>
+        <m:r>
+          <w:rPr>
+            <w:rFonts w:ascii="Cambria Math" w:eastAsiaTheme="minorEastAsia" w:hAnsi="Cambria Math"/>
+          </w:rPr>
+          <m:t>a</m:t>
+        </m:r>
+      </m:oMath>
+      <w:r>
+        <w:rPr>
+          <w:rFonts w:eastAsiaTheme="minorEastAsia"/>
+        </w:rPr>
+        <w:t>.</w:t>
+      </w:r>
+    </w:p>
+    <w:p>
+      <w:pPr>
+        <w:pStyle w:val="Paragraphedeliste"/>
+        <w:numPr>
+          <w:ilvl w:val="0"/>
+          <w:numId w:val="6"/>
+        </w:numPr>
+        <w:rPr>
+          <w:rFonts w:eastAsiaTheme="minorEastAsia"/>
+        </w:rPr>
+      </w:pPr>
+      <m:oMath>
+        <m:sSub>
+          <m:sSubPr>
+            <m:ctrlPr>
+              <w:rPr>
+                <w:rFonts w:ascii="Cambria Math" w:eastAsiaTheme="minorEastAsia" w:hAnsi="Cambria Math"/>
+                <w:i/>
+              </w:rPr>
+            </m:ctrlPr>
+          </m:sSubPr>
+          <m:e>
+            <m:d>
+              <m:dPr>
+                <m:ctrlPr>
+                  <w:rPr>
+                    <w:rFonts w:ascii="Cambria Math" w:eastAsiaTheme="minorEastAsia" w:hAnsi="Cambria Math"/>
+                    <w:i/>
+                  </w:rPr>
+                </m:ctrlPr>
+              </m:dPr>
+              <m:e>
+                <m:sSub>
+                  <m:sSubPr>
+                    <m:ctrlPr>
+                      <w:rPr>
+                        <w:rFonts w:ascii="Cambria Math" w:eastAsiaTheme="minorEastAsia" w:hAnsi="Cambria Math"/>
+                        <w:i/>
+                      </w:rPr>
+                    </m:ctrlPr>
+                  </m:sSubPr>
+                  <m:e>
+                    <m:r>
+                      <w:rPr>
+                        <w:rFonts w:ascii="Cambria Math" w:eastAsiaTheme="minorEastAsia" w:hAnsi="Cambria Math"/>
+                      </w:rPr>
+                      <m:t>f</m:t>
+                    </m:r>
+                  </m:e>
+                  <m:sub>
+                    <m:r>
+                      <w:rPr>
+                        <w:rFonts w:ascii="Cambria Math" w:eastAsiaTheme="minorEastAsia" w:hAnsi="Cambria Math"/>
+                      </w:rPr>
+                      <m:t>n</m:t>
+                    </m:r>
+                  </m:sub>
+                </m:sSub>
+              </m:e>
+            </m:d>
+          </m:e>
+          <m:sub>
+            <m:r>
+              <w:rPr>
+                <w:rFonts w:ascii="Cambria Math" w:eastAsiaTheme="minorEastAsia" w:hAnsi="Cambria Math"/>
+              </w:rPr>
+              <m:t>n</m:t>
+            </m:r>
+          </m:sub>
+        </m:sSub>
+      </m:oMath>
+      <w:r>
+        <w:rPr>
+          <w:rFonts w:eastAsiaTheme="minorEastAsia"/>
+        </w:rPr>
+        <w:t xml:space="preserve"> CVU sur </w:t>
+      </w:r>
+      <m:oMath>
+        <m:r>
+          <w:rPr>
+            <w:rFonts w:ascii="Cambria Math" w:eastAsiaTheme="minorEastAsia" w:hAnsi="Cambria Math"/>
+          </w:rPr>
+          <m:t>A</m:t>
+        </m:r>
+      </m:oMath>
+      <w:r>
+        <w:rPr>
+          <w:rFonts w:eastAsiaTheme="minorEastAsia"/>
+        </w:rPr>
+        <w:t xml:space="preserve"> vers une fonction </w:t>
+      </w:r>
+      <m:oMath>
+        <m:r>
+          <w:rPr>
+            <w:rFonts w:ascii="Cambria Math" w:eastAsiaTheme="minorEastAsia" w:hAnsi="Cambria Math"/>
+          </w:rPr>
+          <m:t>f :A→</m:t>
+        </m:r>
+        <m:r>
+          <m:rPr>
+            <m:scr m:val="double-struck"/>
+          </m:rPr>
+          <w:rPr>
+            <w:rFonts w:ascii="Cambria Math" w:eastAsiaTheme="minorEastAsia" w:hAnsi="Cambria Math"/>
+          </w:rPr>
+          <m:t>K</m:t>
+        </m:r>
+      </m:oMath>
+      <w:r>
+        <w:rPr>
+          <w:rFonts w:eastAsiaTheme="minorEastAsia"/>
+        </w:rPr>
+        <w:t>.</w:t>
+      </w:r>
+    </w:p>
+    <w:p>
+      <w:pPr>
+        <w:rPr>
+          <w:rFonts w:eastAsiaTheme="minorEastAsia"/>
+        </w:rPr>
+      </w:pPr>
+      <w:r>
+        <w:rPr>
+          <w:rFonts w:eastAsiaTheme="minorEastAsia"/>
+        </w:rPr>
+        <w:t xml:space="preserve">Alors </w:t>
+      </w:r>
+      <m:oMath>
+        <m:r>
+          <w:rPr>
+            <w:rFonts w:ascii="Cambria Math" w:eastAsiaTheme="minorEastAsia" w:hAnsi="Cambria Math"/>
+          </w:rPr>
+          <m:t>f</m:t>
+        </m:r>
+      </m:oMath>
+      <w:r>
+        <w:rPr>
+          <w:rFonts w:eastAsiaTheme="minorEastAsia"/>
+        </w:rPr>
+        <w:t xml:space="preserve"> est continue en </w:t>
+      </w:r>
+      <m:oMath>
+        <m:r>
+          <w:rPr>
+            <w:rFonts w:ascii="Cambria Math" w:eastAsiaTheme="minorEastAsia" w:hAnsi="Cambria Math"/>
+          </w:rPr>
+          <m:t>a</m:t>
+        </m:r>
+      </m:oMath>
+      <w:r>
+        <w:rPr>
+          <w:rFonts w:eastAsiaTheme="minorEastAsia"/>
+        </w:rPr>
+        <w:t>.</w:t>
+      </w:r>
+    </w:p>
+    <w:p>
+      <w:pPr>
+        <w:rPr>
+          <w:rFonts w:eastAsiaTheme="minorEastAsia"/>
+        </w:rPr>
+      </w:pPr>
+      <w:r>
+        <w:rPr>
+          <w:rFonts w:eastAsiaTheme="minorEastAsia"/>
+          <w:u w:val="single"/>
+        </w:rPr>
+        <w:t>Corollaire :</w:t>
+      </w:r>
+      <w:r>
+        <w:rPr>
+          <w:rFonts w:eastAsiaTheme="minorEastAsia"/>
+        </w:rPr>
+        <w:t xml:space="preserve"> Si :</w:t>
+      </w:r>
+    </w:p>
+    <w:p>
+      <w:pPr>
+        <w:pStyle w:val="Paragraphedeliste"/>
+        <w:numPr>
+          <w:ilvl w:val="0"/>
+          <w:numId w:val="7"/>
+        </w:numPr>
+        <w:rPr>
+          <w:rFonts w:eastAsiaTheme="minorEastAsia"/>
+        </w:rPr>
+      </w:pPr>
+      <m:oMath>
+        <m:r>
+          <w:rPr>
+            <w:rFonts w:ascii="Cambria Math" w:eastAsiaTheme="minorEastAsia" w:hAnsi="Cambria Math"/>
+          </w:rPr>
+          <m:t>∀n∈</m:t>
+        </m:r>
+        <m:r>
+          <m:rPr>
+            <m:scr m:val="double-struck"/>
+          </m:rPr>
+          <w:rPr>
+            <w:rFonts w:ascii="Cambria Math" w:eastAsiaTheme="minorEastAsia" w:hAnsi="Cambria Math"/>
+          </w:rPr>
+          <m:t xml:space="preserve">N, </m:t>
+        </m:r>
+        <m:sSub>
+          <m:sSubPr>
+            <m:ctrlPr>
+              <w:rPr>
+                <w:rFonts w:ascii="Cambria Math" w:eastAsiaTheme="minorEastAsia" w:hAnsi="Cambria Math"/>
+                <w:i/>
+              </w:rPr>
+            </m:ctrlPr>
+          </m:sSubPr>
+          <m:e>
+            <m:r>
+              <w:rPr>
+                <w:rFonts w:ascii="Cambria Math" w:eastAsiaTheme="minorEastAsia" w:hAnsi="Cambria Math"/>
+              </w:rPr>
+              <m:t>f</m:t>
+            </m:r>
+          </m:e>
+          <m:sub>
+            <m:r>
+              <w:rPr>
+                <w:rFonts w:ascii="Cambria Math" w:eastAsiaTheme="minorEastAsia" w:hAnsi="Cambria Math"/>
+              </w:rPr>
+              <m:t>n</m:t>
+            </m:r>
+          </m:sub>
+        </m:sSub>
+      </m:oMath>
+      <w:r>
+        <w:rPr>
+          <w:rFonts w:eastAsiaTheme="minorEastAsia"/>
+        </w:rPr>
+        <w:t xml:space="preserve"> est continue </w:t>
+      </w:r>
+      <w:r>
+        <w:rPr>
+          <w:rFonts w:eastAsiaTheme="minorEastAsia"/>
+        </w:rPr>
+        <w:t xml:space="preserve">sur </w:t>
+      </w:r>
+      <m:oMath>
+        <m:r>
+          <w:rPr>
+            <w:rFonts w:ascii="Cambria Math" w:eastAsiaTheme="minorEastAsia" w:hAnsi="Cambria Math"/>
+          </w:rPr>
+          <m:t>A.</m:t>
+        </m:r>
+      </m:oMath>
+    </w:p>
+    <w:p>
+      <w:pPr>
+        <w:pStyle w:val="Paragraphedeliste"/>
+        <w:numPr>
+          <w:ilvl w:val="0"/>
+          <w:numId w:val="7"/>
+        </w:numPr>
+        <w:rPr>
+          <w:rFonts w:eastAsiaTheme="minorEastAsia"/>
+        </w:rPr>
+      </w:pPr>
+      <m:oMath>
+        <m:sSub>
+          <m:sSubPr>
+            <m:ctrlPr>
+              <w:rPr>
+                <w:rFonts w:ascii="Cambria Math" w:eastAsiaTheme="minorEastAsia" w:hAnsi="Cambria Math"/>
+                <w:i/>
+              </w:rPr>
+            </m:ctrlPr>
+          </m:sSubPr>
+          <m:e>
+            <m:d>
+              <m:dPr>
+                <m:ctrlPr>
+                  <w:rPr>
+                    <w:rFonts w:ascii="Cambria Math" w:eastAsiaTheme="minorEastAsia" w:hAnsi="Cambria Math"/>
+                    <w:i/>
+                  </w:rPr>
+                </m:ctrlPr>
+              </m:dPr>
+              <m:e>
+                <m:sSub>
+                  <m:sSubPr>
+                    <m:ctrlPr>
+                      <w:rPr>
+                        <w:rFonts w:ascii="Cambria Math" w:eastAsiaTheme="minorEastAsia" w:hAnsi="Cambria Math"/>
+                        <w:i/>
+                      </w:rPr>
+                    </m:ctrlPr>
+                  </m:sSubPr>
+                  <m:e>
+                    <m:r>
+                      <w:rPr>
+                        <w:rFonts w:ascii="Cambria Math" w:eastAsiaTheme="minorEastAsia" w:hAnsi="Cambria Math"/>
+                      </w:rPr>
+                      <m:t>f</m:t>
+                    </m:r>
+                  </m:e>
+                  <m:sub>
+                    <m:r>
+                      <w:rPr>
+                        <w:rFonts w:ascii="Cambria Math" w:eastAsiaTheme="minorEastAsia" w:hAnsi="Cambria Math"/>
+                      </w:rPr>
+                      <m:t>n</m:t>
+                    </m:r>
+                  </m:sub>
+                </m:sSub>
+              </m:e>
+            </m:d>
+          </m:e>
+          <m:sub>
+            <m:r>
+              <w:rPr>
+                <w:rFonts w:ascii="Cambria Math" w:eastAsiaTheme="minorEastAsia" w:hAnsi="Cambria Math"/>
+              </w:rPr>
+              <m:t>n</m:t>
+            </m:r>
+          </m:sub>
+        </m:sSub>
+      </m:oMath>
+      <w:r>
+        <w:rPr>
+          <w:rFonts w:eastAsiaTheme="minorEastAsia"/>
+        </w:rPr>
+        <w:t xml:space="preserve"> CVU sur </w:t>
+      </w:r>
+      <m:oMath>
+        <m:r>
+          <w:rPr>
+            <w:rFonts w:ascii="Cambria Math" w:eastAsiaTheme="minorEastAsia" w:hAnsi="Cambria Math"/>
+          </w:rPr>
+          <m:t>A</m:t>
+        </m:r>
+      </m:oMath>
+      <w:r>
+        <w:rPr>
+          <w:rFonts w:eastAsiaTheme="minorEastAsia"/>
+        </w:rPr>
+        <w:t xml:space="preserve"> vers une fonction </w:t>
+      </w:r>
+      <m:oMath>
+        <m:r>
+          <w:rPr>
+            <w:rFonts w:ascii="Cambria Math" w:eastAsiaTheme="minorEastAsia" w:hAnsi="Cambria Math"/>
+          </w:rPr>
+          <m:t>f :A→</m:t>
+        </m:r>
+        <m:r>
+          <m:rPr>
+            <m:scr m:val="double-struck"/>
+          </m:rPr>
+          <w:rPr>
+            <w:rFonts w:ascii="Cambria Math" w:eastAsiaTheme="minorEastAsia" w:hAnsi="Cambria Math"/>
+          </w:rPr>
+          <m:t>K</m:t>
+        </m:r>
+      </m:oMath>
+      <w:r>
+        <w:rPr>
+          <w:rFonts w:eastAsiaTheme="minorEastAsia"/>
+        </w:rPr>
+        <w:t>.</w:t>
+      </w:r>
+    </w:p>
+    <w:p>
+      <w:pPr>
+        <w:rPr>
+          <w:rFonts w:eastAsiaTheme="minorEastAsia"/>
+        </w:rPr>
+      </w:pPr>
+      <w:r>
+        <w:rPr>
+          <w:rFonts w:eastAsiaTheme="minorEastAsia"/>
+        </w:rPr>
+        <w:t xml:space="preserve">Alors </w:t>
+      </w:r>
+      <m:oMath>
+        <m:r>
+          <w:rPr>
+            <w:rFonts w:ascii="Cambria Math" w:eastAsiaTheme="minorEastAsia" w:hAnsi="Cambria Math"/>
+          </w:rPr>
+          <m:t>f</m:t>
+        </m:r>
+      </m:oMath>
+      <w:r>
+        <w:rPr>
+          <w:rFonts w:eastAsiaTheme="minorEastAsia"/>
+        </w:rPr>
+        <w:t xml:space="preserve"> est continue sur </w:t>
+      </w:r>
+      <m:oMath>
+        <m:r>
+          <w:rPr>
+            <w:rFonts w:ascii="Cambria Math" w:eastAsiaTheme="minorEastAsia" w:hAnsi="Cambria Math"/>
+          </w:rPr>
+          <m:t>A</m:t>
+        </m:r>
+      </m:oMath>
+      <w:r>
+        <w:rPr>
+          <w:rFonts w:eastAsiaTheme="minorEastAsia"/>
+        </w:rPr>
+        <w:t>.</w:t>
+      </w:r>
+    </w:p>
+    <w:p>
+      <w:pPr>
+        <w:rPr>
+          <w:rFonts w:eastAsiaTheme="minorEastAsia"/>
+          <w:b/>
+          <w:bCs/>
+        </w:rPr>
+      </w:pPr>
+      <w:r>
+        <w:rPr>
+          <w:rFonts w:eastAsiaTheme="minorEastAsia"/>
+          <w:b/>
+          <w:bCs/>
+        </w:rPr>
+        <w:br w:type="page"/>
+      </w:r>
+    </w:p>
+    <w:p>
+      <w:pPr>
+        <w:pStyle w:val="Paragraphedeliste"/>
+        <w:numPr>
+          <w:ilvl w:val="0"/>
+          <w:numId w:val="4"/>
+        </w:numPr>
+        <w:rPr>
+          <w:rFonts w:eastAsiaTheme="minorEastAsia"/>
+          <w:b/>
+          <w:bCs/>
+        </w:rPr>
+      </w:pPr>
+      <w:r>
+        <w:rPr>
+          <w:rFonts w:eastAsiaTheme="minorEastAsia"/>
+          <w:b/>
+          <w:bCs/>
+        </w:rPr>
+        <w:lastRenderedPageBreak/>
+        <w:t>Interversion de limites</w:t>
+      </w:r>
+    </w:p>
+    <w:p>
+      <w:pPr>
+        <w:rPr>
+          <w:rFonts w:eastAsiaTheme="minorEastAsia"/>
+        </w:rPr>
+      </w:pPr>
+      <w:r>
+        <w:rPr>
+          <w:rFonts w:eastAsiaTheme="minorEastAsia"/>
+          <w:u w:val="single"/>
+        </w:rPr>
+        <w:t xml:space="preserve">Théorème de </w:t>
+      </w:r>
+      <w:r>
+        <w:rPr>
+          <w:rFonts w:eastAsiaTheme="minorEastAsia"/>
+          <w:u w:val="single"/>
+        </w:rPr>
+        <w:t>la double limite :</w:t>
+      </w:r>
+    </w:p>
+    <w:p>
+      <w:pPr>
+        <w:rPr>
+          <w:rFonts w:eastAsiaTheme="minorEastAsia"/>
+        </w:rPr>
+      </w:pPr>
+      <w:r>
+        <w:rPr>
+          <w:rFonts w:eastAsiaTheme="minorEastAsia"/>
+        </w:rPr>
+        <w:t xml:space="preserve">Soit </w:t>
+      </w:r>
+      <m:oMath>
+        <m:r>
+          <w:rPr>
+            <w:rFonts w:ascii="Cambria Math" w:eastAsiaTheme="minorEastAsia" w:hAnsi="Cambria Math"/>
+          </w:rPr>
+          <m:t>a</m:t>
+        </m:r>
+      </m:oMath>
+      <w:r>
+        <w:rPr>
+          <w:rFonts w:eastAsiaTheme="minorEastAsia"/>
+        </w:rPr>
+        <w:t xml:space="preserve"> un point adhérent à </w:t>
+      </w:r>
+      <m:oMath>
+        <m:r>
+          <w:rPr>
+            <w:rFonts w:ascii="Cambria Math" w:eastAsiaTheme="minorEastAsia" w:hAnsi="Cambria Math"/>
+          </w:rPr>
+          <m:t>A</m:t>
+        </m:r>
+      </m:oMath>
+      <w:r>
+        <w:rPr>
+          <w:rFonts w:eastAsiaTheme="minorEastAsia"/>
+        </w:rPr>
+        <w:t xml:space="preserve"> (ou </w:t>
+      </w:r>
+      <m:oMath>
+        <m:r>
+          <w:rPr>
+            <w:rFonts w:ascii="Cambria Math" w:eastAsiaTheme="minorEastAsia" w:hAnsi="Cambria Math"/>
+          </w:rPr>
+          <m:t>a=+∞</m:t>
+        </m:r>
+      </m:oMath>
+      <w:r>
+        <w:rPr>
+          <w:rFonts w:eastAsiaTheme="minorEastAsia"/>
+        </w:rPr>
+        <w:t xml:space="preserve"> (resp. </w:t>
+      </w:r>
+      <m:oMath>
+        <m:r>
+          <w:rPr>
+            <w:rFonts w:ascii="Cambria Math" w:eastAsiaTheme="minorEastAsia" w:hAnsi="Cambria Math"/>
+          </w:rPr>
+          <m:t>-∞</m:t>
+        </m:r>
+      </m:oMath>
+      <w:r>
+        <w:rPr>
+          <w:rFonts w:eastAsiaTheme="minorEastAsia"/>
+        </w:rPr>
+        <w:t xml:space="preserve">) si </w:t>
+      </w:r>
+      <m:oMath>
+        <m:r>
+          <w:rPr>
+            <w:rFonts w:ascii="Cambria Math" w:eastAsiaTheme="minorEastAsia" w:hAnsi="Cambria Math"/>
+          </w:rPr>
+          <m:t>A</m:t>
+        </m:r>
+      </m:oMath>
+      <w:r>
+        <w:rPr>
+          <w:rFonts w:eastAsiaTheme="minorEastAsia"/>
+        </w:rPr>
+        <w:t xml:space="preserve"> n’est pas majoré (resp. minoré))</w:t>
+      </w:r>
+    </w:p>
+    <w:p>
+      <w:pPr>
+        <w:rPr>
+          <w:rFonts w:eastAsiaTheme="minorEastAsia"/>
+        </w:rPr>
+      </w:pPr>
+      <w:r>
+        <w:rPr>
+          <w:rFonts w:eastAsiaTheme="minorEastAsia"/>
+        </w:rPr>
+        <w:t>On suppose que :</w:t>
+      </w:r>
+    </w:p>
+    <w:p>
+      <w:pPr>
+        <w:pStyle w:val="Paragraphedeliste"/>
+        <w:numPr>
+          <w:ilvl w:val="0"/>
+          <w:numId w:val="8"/>
+        </w:numPr>
+        <w:rPr>
+          <w:rFonts w:eastAsiaTheme="minorEastAsia"/>
+        </w:rPr>
+      </w:pPr>
+      <m:oMath>
+        <m:sSub>
+          <m:sSubPr>
+            <m:ctrlPr>
+              <w:rPr>
+                <w:rFonts w:ascii="Cambria Math" w:eastAsiaTheme="minorEastAsia" w:hAnsi="Cambria Math"/>
+                <w:i/>
+              </w:rPr>
+            </m:ctrlPr>
+          </m:sSubPr>
+          <m:e>
+            <m:d>
+              <m:dPr>
+                <m:ctrlPr>
+                  <w:rPr>
+                    <w:rFonts w:ascii="Cambria Math" w:eastAsiaTheme="minorEastAsia" w:hAnsi="Cambria Math"/>
+                    <w:i/>
+                  </w:rPr>
+                </m:ctrlPr>
+              </m:dPr>
+              <m:e>
+                <m:sSub>
+                  <m:sSubPr>
+                    <m:ctrlPr>
+                      <w:rPr>
+                        <w:rFonts w:ascii="Cambria Math" w:eastAsiaTheme="minorEastAsia" w:hAnsi="Cambria Math"/>
+                        <w:i/>
+                      </w:rPr>
+                    </m:ctrlPr>
+                  </m:sSubPr>
+                  <m:e>
+                    <m:r>
+                      <w:rPr>
+                        <w:rFonts w:ascii="Cambria Math" w:eastAsiaTheme="minorEastAsia" w:hAnsi="Cambria Math"/>
+                      </w:rPr>
+                      <m:t>f</m:t>
+                    </m:r>
+                  </m:e>
+                  <m:sub>
+                    <m:r>
+                      <w:rPr>
+                        <w:rFonts w:ascii="Cambria Math" w:eastAsiaTheme="minorEastAsia" w:hAnsi="Cambria Math"/>
+                      </w:rPr>
+                      <m:t>n</m:t>
+                    </m:r>
+                  </m:sub>
+                </m:sSub>
+              </m:e>
+            </m:d>
+          </m:e>
+          <m:sub>
+            <m:r>
+              <w:rPr>
+                <w:rFonts w:ascii="Cambria Math" w:eastAsiaTheme="minorEastAsia" w:hAnsi="Cambria Math"/>
+              </w:rPr>
+              <m:t>n</m:t>
+            </m:r>
+          </m:sub>
+        </m:sSub>
+      </m:oMath>
+      <w:r>
+        <w:rPr>
+          <w:rFonts w:eastAsiaTheme="minorEastAsia"/>
+        </w:rPr>
+        <w:t xml:space="preserve"> CVU sur </w:t>
+      </w:r>
+      <m:oMath>
+        <m:r>
+          <w:rPr>
+            <w:rFonts w:ascii="Cambria Math" w:eastAsiaTheme="minorEastAsia" w:hAnsi="Cambria Math"/>
+          </w:rPr>
+          <m:t>A</m:t>
+        </m:r>
+      </m:oMath>
+      <w:r>
+        <w:rPr>
+          <w:rFonts w:eastAsiaTheme="minorEastAsia"/>
+        </w:rPr>
+        <w:t xml:space="preserve"> vers une fonction </w:t>
+      </w:r>
+      <m:oMath>
+        <m:r>
+          <w:rPr>
+            <w:rFonts w:ascii="Cambria Math" w:eastAsiaTheme="minorEastAsia" w:hAnsi="Cambria Math"/>
+          </w:rPr>
+          <m:t>f :A→</m:t>
+        </m:r>
+        <m:r>
+          <m:rPr>
+            <m:scr m:val="double-struck"/>
+          </m:rPr>
+          <w:rPr>
+            <w:rFonts w:ascii="Cambria Math" w:eastAsiaTheme="minorEastAsia" w:hAnsi="Cambria Math"/>
+          </w:rPr>
+          <m:t>K</m:t>
+        </m:r>
+      </m:oMath>
+    </w:p>
+    <w:p>
+      <w:pPr>
+        <w:pStyle w:val="Paragraphedeliste"/>
+        <w:numPr>
+          <w:ilvl w:val="0"/>
+          <w:numId w:val="8"/>
+        </w:numPr>
+        <w:rPr>
+          <w:rFonts w:eastAsiaTheme="minorEastAsia"/>
+        </w:rPr>
+      </w:pPr>
+      <m:oMath>
+        <m:r>
+          <w:rPr>
+            <w:rFonts w:ascii="Cambria Math" w:eastAsiaTheme="minorEastAsia" w:hAnsi="Cambria Math"/>
+          </w:rPr>
+          <m:t>∃</m:t>
+        </m:r>
+        <m:sSub>
+          <m:sSubPr>
+            <m:ctrlPr>
+              <w:rPr>
+                <w:rFonts w:ascii="Cambria Math" w:eastAsiaTheme="minorEastAsia" w:hAnsi="Cambria Math"/>
+                <w:i/>
+              </w:rPr>
+            </m:ctrlPr>
+          </m:sSubPr>
+          <m:e>
+            <m:r>
+              <w:rPr>
+                <w:rFonts w:ascii="Cambria Math" w:eastAsiaTheme="minorEastAsia" w:hAnsi="Cambria Math"/>
+              </w:rPr>
+              <m:t>N</m:t>
+            </m:r>
+          </m:e>
+          <m:sub>
+            <m:r>
+              <w:rPr>
+                <w:rFonts w:ascii="Cambria Math" w:eastAsiaTheme="minorEastAsia" w:hAnsi="Cambria Math"/>
+              </w:rPr>
+              <m:t>0</m:t>
+            </m:r>
+          </m:sub>
+        </m:sSub>
+        <m:r>
+          <m:rPr>
+            <m:scr m:val="double-struck"/>
+          </m:rPr>
+          <w:rPr>
+            <w:rFonts w:ascii="Cambria Math" w:eastAsiaTheme="minorEastAsia" w:hAnsi="Cambria Math"/>
+          </w:rPr>
+          <m:t>∈N, ∀</m:t>
+        </m:r>
+        <m:r>
+          <w:rPr>
+            <w:rFonts w:ascii="Cambria Math" w:eastAsiaTheme="minorEastAsia" w:hAnsi="Cambria Math"/>
+          </w:rPr>
+          <m:t>n≥</m:t>
+        </m:r>
+        <m:sSub>
+          <m:sSubPr>
+            <m:ctrlPr>
+              <w:rPr>
+                <w:rFonts w:ascii="Cambria Math" w:eastAsiaTheme="minorEastAsia" w:hAnsi="Cambria Math"/>
+                <w:i/>
+              </w:rPr>
+            </m:ctrlPr>
+          </m:sSubPr>
+          <m:e>
+            <m:r>
+              <w:rPr>
+                <w:rFonts w:ascii="Cambria Math" w:eastAsiaTheme="minorEastAsia" w:hAnsi="Cambria Math"/>
+              </w:rPr>
+              <m:t>N</m:t>
+            </m:r>
+          </m:e>
+          <m:sub>
+            <m:r>
+              <w:rPr>
+                <w:rFonts w:ascii="Cambria Math" w:eastAsiaTheme="minorEastAsia" w:hAnsi="Cambria Math"/>
+              </w:rPr>
+              <m:t>0</m:t>
+            </m:r>
+          </m:sub>
+        </m:sSub>
+      </m:oMath>
+      <w:r>
+        <w:rPr>
+          <w:rFonts w:eastAsiaTheme="minorEastAsia"/>
+        </w:rPr>
+        <w:t xml:space="preserve">, la fonction </w:t>
+      </w:r>
+      <m:oMath>
+        <m:sSub>
+          <m:sSubPr>
+            <m:ctrlPr>
+              <w:rPr>
+                <w:rFonts w:ascii="Cambria Math" w:eastAsiaTheme="minorEastAsia" w:hAnsi="Cambria Math"/>
+                <w:i/>
+              </w:rPr>
+            </m:ctrlPr>
+          </m:sSubPr>
+          <m:e>
+            <m:r>
+              <w:rPr>
+                <w:rFonts w:ascii="Cambria Math" w:eastAsiaTheme="minorEastAsia" w:hAnsi="Cambria Math"/>
+              </w:rPr>
+              <m:t>f</m:t>
+            </m:r>
+          </m:e>
+          <m:sub>
+            <m:r>
+              <w:rPr>
+                <w:rFonts w:ascii="Cambria Math" w:eastAsiaTheme="minorEastAsia" w:hAnsi="Cambria Math"/>
+              </w:rPr>
+              <m:t>n</m:t>
+            </m:r>
+          </m:sub>
+        </m:sSub>
+      </m:oMath>
+      <w:r>
+        <w:rPr>
+          <w:rFonts w:eastAsiaTheme="minorEastAsia"/>
+        </w:rPr>
+        <w:t xml:space="preserve"> admet une limite finie quand </w:t>
+      </w:r>
+      <m:oMath>
+        <m:r>
+          <w:rPr>
+            <w:rFonts w:ascii="Cambria Math" w:eastAsiaTheme="minorEastAsia" w:hAnsi="Cambria Math"/>
+          </w:rPr>
+          <m:t>x→a</m:t>
+        </m:r>
+      </m:oMath>
+      <w:r>
+        <w:rPr>
+          <w:rFonts w:eastAsiaTheme="minorEastAsia"/>
+        </w:rPr>
+        <w:t xml:space="preserve"> qu’on note </w:t>
+      </w:r>
+      <m:oMath>
+        <m:sSub>
+          <m:sSubPr>
+            <m:ctrlPr>
+              <w:rPr>
+                <w:rFonts w:ascii="Cambria Math" w:eastAsiaTheme="minorEastAsia" w:hAnsi="Cambria Math"/>
+                <w:i/>
+              </w:rPr>
+            </m:ctrlPr>
+          </m:sSubPr>
+          <m:e>
+            <m:r>
+              <m:rPr>
+                <m:scr m:val="script"/>
+              </m:rPr>
+              <w:rPr>
+                <w:rFonts w:ascii="Cambria Math" w:eastAsiaTheme="minorEastAsia" w:hAnsi="Cambria Math"/>
+              </w:rPr>
+              <m:t>l</m:t>
+            </m:r>
+          </m:e>
+          <m:sub>
+            <m:r>
+              <w:rPr>
+                <w:rFonts w:ascii="Cambria Math" w:eastAsiaTheme="minorEastAsia" w:hAnsi="Cambria Math"/>
+              </w:rPr>
+              <m:t>n</m:t>
+            </m:r>
+          </m:sub>
+        </m:sSub>
+      </m:oMath>
+    </w:p>
+    <w:p>
+      <w:pPr>
+        <w:rPr>
+          <w:rFonts w:eastAsiaTheme="minorEastAsia"/>
+        </w:rPr>
+      </w:pPr>
+      <w:r>
+        <w:rPr>
+          <w:rFonts w:eastAsiaTheme="minorEastAsia"/>
+        </w:rPr>
+        <w:t xml:space="preserve">Alors la série </w:t>
+      </w:r>
+      <m:oMath>
+        <m:sSub>
+          <m:sSubPr>
+            <m:ctrlPr>
+              <w:rPr>
+                <w:rFonts w:ascii="Cambria Math" w:eastAsiaTheme="minorEastAsia" w:hAnsi="Cambria Math"/>
+                <w:i/>
+              </w:rPr>
+            </m:ctrlPr>
+          </m:sSubPr>
+          <m:e>
+            <m:d>
+              <m:dPr>
+                <m:ctrlPr>
+                  <w:rPr>
+                    <w:rFonts w:ascii="Cambria Math" w:eastAsiaTheme="minorEastAsia" w:hAnsi="Cambria Math"/>
+                    <w:i/>
+                  </w:rPr>
+                </m:ctrlPr>
+              </m:dPr>
+              <m:e>
+                <m:sSub>
+                  <m:sSubPr>
+                    <m:ctrlPr>
+                      <w:rPr>
+                        <w:rFonts w:ascii="Cambria Math" w:eastAsiaTheme="minorEastAsia" w:hAnsi="Cambria Math"/>
+                        <w:i/>
+                      </w:rPr>
+                    </m:ctrlPr>
+                  </m:sSubPr>
+                  <m:e>
+                    <m:r>
+                      <m:rPr>
+                        <m:scr m:val="script"/>
+                      </m:rPr>
+                      <w:rPr>
+                        <w:rFonts w:ascii="Cambria Math" w:eastAsiaTheme="minorEastAsia" w:hAnsi="Cambria Math"/>
+                      </w:rPr>
+                      <m:t>l</m:t>
+                    </m:r>
+                  </m:e>
+                  <m:sub>
+                    <m:r>
+                      <w:rPr>
+                        <w:rFonts w:ascii="Cambria Math" w:eastAsiaTheme="minorEastAsia" w:hAnsi="Cambria Math"/>
+                      </w:rPr>
+                      <m:t>n</m:t>
+                    </m:r>
+                  </m:sub>
+                </m:sSub>
+              </m:e>
+            </m:d>
+          </m:e>
+          <m:sub>
+            <m:r>
+              <w:rPr>
+                <w:rFonts w:ascii="Cambria Math" w:eastAsiaTheme="minorEastAsia" w:hAnsi="Cambria Math"/>
+              </w:rPr>
+              <m:t>n≥</m:t>
+            </m:r>
+            <m:sSub>
+              <m:sSubPr>
+                <m:ctrlPr>
+                  <w:rPr>
+                    <w:rFonts w:ascii="Cambria Math" w:eastAsiaTheme="minorEastAsia" w:hAnsi="Cambria Math"/>
+                    <w:i/>
+                  </w:rPr>
+                </m:ctrlPr>
+              </m:sSubPr>
+              <m:e>
+                <m:r>
+                  <w:rPr>
+                    <w:rFonts w:ascii="Cambria Math" w:eastAsiaTheme="minorEastAsia" w:hAnsi="Cambria Math"/>
+                  </w:rPr>
+                  <m:t>N</m:t>
+                </m:r>
+              </m:e>
+              <m:sub>
+                <m:r>
+                  <w:rPr>
+                    <w:rFonts w:ascii="Cambria Math" w:eastAsiaTheme="minorEastAsia" w:hAnsi="Cambria Math"/>
+                  </w:rPr>
+                  <m:t>0</m:t>
+                </m:r>
+              </m:sub>
+            </m:sSub>
+          </m:sub>
+        </m:sSub>
+      </m:oMath>
+      <w:r>
+        <w:rPr>
+          <w:rFonts w:eastAsiaTheme="minorEastAsia"/>
+        </w:rPr>
+        <w:t xml:space="preserve"> est convergente, la fonction </w:t>
+      </w:r>
+      <m:oMath>
+        <m:r>
+          <w:rPr>
+            <w:rFonts w:ascii="Cambria Math" w:eastAsiaTheme="minorEastAsia" w:hAnsi="Cambria Math"/>
+          </w:rPr>
+          <m:t>f</m:t>
+        </m:r>
+      </m:oMath>
+      <w:r>
+        <w:rPr>
+          <w:rFonts w:eastAsiaTheme="minorEastAsia"/>
+        </w:rPr>
+        <w:t xml:space="preserve"> admet une limite en </w:t>
+      </w:r>
+      <m:oMath>
+        <m:r>
+          <w:rPr>
+            <w:rFonts w:ascii="Cambria Math" w:eastAsiaTheme="minorEastAsia" w:hAnsi="Cambria Math"/>
+          </w:rPr>
+          <m:t>a</m:t>
+        </m:r>
+      </m:oMath>
+      <w:r>
+        <w:rPr>
+          <w:rFonts w:eastAsiaTheme="minorEastAsia"/>
+        </w:rPr>
+        <w:t xml:space="preserve"> et ces 2 limites sont égales :</w:t>
+      </w:r>
+    </w:p>
+    <w:p>
+      <w:pPr>
+        <w:rPr>
+          <w:rFonts w:eastAsiaTheme="minorEastAsia"/>
+        </w:rPr>
+      </w:pPr>
+      <m:oMathPara>
+        <m:oMath>
+          <m:func>
+            <m:funcPr>
+              <m:ctrlPr>
+                <w:rPr>
+                  <w:rFonts w:ascii="Cambria Math" w:eastAsiaTheme="minorEastAsia" w:hAnsi="Cambria Math"/>
+                  <w:i/>
+                </w:rPr>
+              </m:ctrlPr>
+            </m:funcPr>
+            <m:fName>
+              <m:limLow>
+                <m:limLowPr>
+                  <m:ctrlPr>
+                    <w:rPr>
+                      <w:rFonts w:ascii="Cambria Math" w:eastAsiaTheme="minorEastAsia" w:hAnsi="Cambria Math"/>
+                      <w:i/>
+                    </w:rPr>
+                  </m:ctrlPr>
+                </m:limLowPr>
+                <m:e>
+                  <m:r>
+                    <m:rPr>
+                      <m:sty m:val="p"/>
+                    </m:rPr>
+                    <w:rPr>
+                      <w:rFonts w:ascii="Cambria Math" w:eastAsiaTheme="minorEastAsia" w:hAnsi="Cambria Math"/>
+                    </w:rPr>
+                    <m:t>lim</m:t>
+                  </m:r>
+                  <m:ctrlPr>
+                    <w:rPr>
+                      <w:rFonts w:ascii="Cambria Math" w:eastAsiaTheme="minorEastAsia" w:hAnsi="Cambria Math"/>
+                    </w:rPr>
+                  </m:ctrlPr>
+                </m:e>
+                <m:lim>
+                  <m:r>
+                    <w:rPr>
+                      <w:rFonts w:ascii="Cambria Math" w:eastAsiaTheme="minorEastAsia" w:hAnsi="Cambria Math"/>
+                    </w:rPr>
+                    <m:t>n→+∞</m:t>
+                  </m:r>
+                  <m:ctrlPr>
+                    <w:rPr>
+                      <w:rFonts w:ascii="Cambria Math" w:eastAsiaTheme="minorEastAsia" w:hAnsi="Cambria Math"/>
+                    </w:rPr>
+                  </m:ctrlPr>
+                </m:lim>
+              </m:limLow>
+            </m:fName>
+            <m:e>
+              <m:d>
+                <m:dPr>
+                  <m:ctrlPr>
+                    <w:rPr>
+                      <w:rFonts w:ascii="Cambria Math" w:eastAsiaTheme="minorEastAsia" w:hAnsi="Cambria Math"/>
+                      <w:i/>
+                    </w:rPr>
+                  </m:ctrlPr>
+                </m:dPr>
+                <m:e>
+                  <m:func>
+                    <m:funcPr>
+                      <m:ctrlPr>
+                        <w:rPr>
+                          <w:rFonts w:ascii="Cambria Math" w:eastAsiaTheme="minorEastAsia" w:hAnsi="Cambria Math"/>
+                          <w:i/>
+                        </w:rPr>
+                      </m:ctrlPr>
+                    </m:funcPr>
+                    <m:fName>
+                      <m:limLow>
+                        <m:limLowPr>
+                          <m:ctrlPr>
+                            <w:rPr>
+                              <w:rFonts w:ascii="Cambria Math" w:eastAsiaTheme="minorEastAsia" w:hAnsi="Cambria Math"/>
+                              <w:i/>
+                            </w:rPr>
+                          </m:ctrlPr>
+                        </m:limLowPr>
+                        <m:e>
+                          <m:r>
+                            <m:rPr>
+                              <m:sty m:val="p"/>
+                            </m:rPr>
+                            <w:rPr>
+                              <w:rFonts w:ascii="Cambria Math" w:eastAsiaTheme="minorEastAsia" w:hAnsi="Cambria Math"/>
+                            </w:rPr>
+                            <m:t>lim</m:t>
+                          </m:r>
+                          <m:ctrlPr>
+                            <w:rPr>
+                              <w:rFonts w:ascii="Cambria Math" w:eastAsiaTheme="minorEastAsia" w:hAnsi="Cambria Math"/>
+                            </w:rPr>
+                          </m:ctrlPr>
+                        </m:e>
+                        <m:lim>
+                          <m:r>
+                            <w:rPr>
+                              <w:rFonts w:ascii="Cambria Math" w:eastAsiaTheme="minorEastAsia" w:hAnsi="Cambria Math"/>
+                            </w:rPr>
+                            <m:t>x→a</m:t>
+                          </m:r>
+                        </m:lim>
+                      </m:limLow>
+                    </m:fName>
+                    <m:e>
+                      <m:sSub>
+                        <m:sSubPr>
+                          <m:ctrlPr>
+                            <w:rPr>
+                              <w:rFonts w:ascii="Cambria Math" w:eastAsiaTheme="minorEastAsia" w:hAnsi="Cambria Math"/>
+                              <w:i/>
+                            </w:rPr>
+                          </m:ctrlPr>
+                        </m:sSubPr>
+                        <m:e>
+                          <m:r>
+                            <w:rPr>
+                              <w:rFonts w:ascii="Cambria Math" w:eastAsiaTheme="minorEastAsia" w:hAnsi="Cambria Math"/>
+                            </w:rPr>
+                            <m:t>f</m:t>
+                          </m:r>
+                        </m:e>
+                        <m:sub>
+                          <m:r>
+                            <w:rPr>
+                              <w:rFonts w:ascii="Cambria Math" w:eastAsiaTheme="minorEastAsia" w:hAnsi="Cambria Math"/>
+                            </w:rPr>
+                            <m:t>n</m:t>
+                          </m:r>
+                        </m:sub>
+                      </m:sSub>
+                      <m:d>
+                        <m:dPr>
+                          <m:ctrlPr>
+                            <w:rPr>
+                              <w:rFonts w:ascii="Cambria Math" w:eastAsiaTheme="minorEastAsia" w:hAnsi="Cambria Math"/>
+                              <w:i/>
+                            </w:rPr>
+                          </m:ctrlPr>
+                        </m:dPr>
+                        <m:e>
+                          <m:r>
+                            <w:rPr>
+                              <w:rFonts w:ascii="Cambria Math" w:eastAsiaTheme="minorEastAsia" w:hAnsi="Cambria Math"/>
+                            </w:rPr>
+                            <m:t>x</m:t>
+                          </m:r>
+                        </m:e>
+                      </m:d>
+                    </m:e>
+                  </m:func>
+                </m:e>
+              </m:d>
+            </m:e>
+          </m:func>
+          <m:r>
+            <w:rPr>
+              <w:rFonts w:ascii="Cambria Math" w:eastAsiaTheme="minorEastAsia" w:hAnsi="Cambria Math"/>
+            </w:rPr>
+            <m:t>=</m:t>
+          </m:r>
+          <m:func>
+            <m:funcPr>
+              <m:ctrlPr>
+                <w:rPr>
+                  <w:rFonts w:ascii="Cambria Math" w:eastAsiaTheme="minorEastAsia" w:hAnsi="Cambria Math"/>
+                  <w:i/>
+                </w:rPr>
+              </m:ctrlPr>
+            </m:funcPr>
+            <m:fName>
+              <m:limLow>
+                <m:limLowPr>
+                  <m:ctrlPr>
+                    <w:rPr>
+                      <w:rFonts w:ascii="Cambria Math" w:eastAsiaTheme="minorEastAsia" w:hAnsi="Cambria Math"/>
+                      <w:i/>
+                    </w:rPr>
+                  </m:ctrlPr>
+                </m:limLowPr>
+                <m:e>
+                  <m:r>
+                    <m:rPr>
+                      <m:sty m:val="p"/>
+                    </m:rPr>
+                    <w:rPr>
+                      <w:rFonts w:ascii="Cambria Math" w:eastAsiaTheme="minorEastAsia" w:hAnsi="Cambria Math"/>
+                    </w:rPr>
+                    <m:t>lim</m:t>
+                  </m:r>
+                  <m:ctrlPr>
+                    <w:rPr>
+                      <w:rFonts w:ascii="Cambria Math" w:eastAsiaTheme="minorEastAsia" w:hAnsi="Cambria Math"/>
+                    </w:rPr>
+                  </m:ctrlPr>
+                </m:e>
+                <m:lim>
+                  <m:r>
+                    <w:rPr>
+                      <w:rFonts w:ascii="Cambria Math" w:eastAsiaTheme="minorEastAsia" w:hAnsi="Cambria Math"/>
+                    </w:rPr>
+                    <m:t>x→a</m:t>
+                  </m:r>
+                  <m:ctrlPr>
+                    <w:rPr>
+                      <w:rFonts w:ascii="Cambria Math" w:eastAsiaTheme="minorEastAsia" w:hAnsi="Cambria Math"/>
+                    </w:rPr>
+                  </m:ctrlPr>
+                </m:lim>
+              </m:limLow>
+            </m:fName>
+            <m:e>
+              <m:d>
+                <m:dPr>
+                  <m:ctrlPr>
+                    <w:rPr>
+                      <w:rFonts w:ascii="Cambria Math" w:eastAsiaTheme="minorEastAsia" w:hAnsi="Cambria Math"/>
+                      <w:i/>
+                    </w:rPr>
+                  </m:ctrlPr>
+                </m:dPr>
+                <m:e>
+                  <m:func>
+                    <m:funcPr>
+                      <m:ctrlPr>
+                        <w:rPr>
+                          <w:rFonts w:ascii="Cambria Math" w:eastAsiaTheme="minorEastAsia" w:hAnsi="Cambria Math"/>
+                          <w:i/>
+                        </w:rPr>
+                      </m:ctrlPr>
+                    </m:funcPr>
+                    <m:fName>
+                      <m:limLow>
+                        <m:limLowPr>
+                          <m:ctrlPr>
+                            <w:rPr>
+                              <w:rFonts w:ascii="Cambria Math" w:eastAsiaTheme="minorEastAsia" w:hAnsi="Cambria Math"/>
+                              <w:i/>
+                            </w:rPr>
+                          </m:ctrlPr>
+                        </m:limLowPr>
+                        <m:e>
+                          <m:r>
+                            <m:rPr>
+                              <m:sty m:val="p"/>
+                            </m:rPr>
+                            <w:rPr>
+                              <w:rFonts w:ascii="Cambria Math" w:eastAsiaTheme="minorEastAsia" w:hAnsi="Cambria Math"/>
+                            </w:rPr>
+                            <m:t>lim</m:t>
+                          </m:r>
+                          <m:ctrlPr>
+                            <w:rPr>
+                              <w:rFonts w:ascii="Cambria Math" w:eastAsiaTheme="minorEastAsia" w:hAnsi="Cambria Math"/>
+                            </w:rPr>
+                          </m:ctrlPr>
+                        </m:e>
+                        <m:lim>
+                          <m:r>
+                            <w:rPr>
+                              <w:rFonts w:ascii="Cambria Math" w:eastAsiaTheme="minorEastAsia" w:hAnsi="Cambria Math"/>
+                            </w:rPr>
+                            <m:t>n→+∞</m:t>
+                          </m:r>
+                          <m:ctrlPr>
+                            <w:rPr>
+                              <w:rFonts w:ascii="Cambria Math" w:eastAsiaTheme="minorEastAsia" w:hAnsi="Cambria Math"/>
+                            </w:rPr>
+                          </m:ctrlPr>
+                        </m:lim>
+                      </m:limLow>
+                    </m:fName>
+                    <m:e>
+                      <m:sSub>
+                        <m:sSubPr>
+                          <m:ctrlPr>
+                            <w:rPr>
+                              <w:rFonts w:ascii="Cambria Math" w:eastAsiaTheme="minorEastAsia" w:hAnsi="Cambria Math"/>
+                              <w:i/>
+                            </w:rPr>
+                          </m:ctrlPr>
+                        </m:sSubPr>
+                        <m:e>
+                          <m:r>
+                            <w:rPr>
+                              <w:rFonts w:ascii="Cambria Math" w:eastAsiaTheme="minorEastAsia" w:hAnsi="Cambria Math"/>
+                            </w:rPr>
+                            <m:t>f</m:t>
+                          </m:r>
+                        </m:e>
+                        <m:sub>
+                          <m:r>
+                            <w:rPr>
+                              <w:rFonts w:ascii="Cambria Math" w:eastAsiaTheme="minorEastAsia" w:hAnsi="Cambria Math"/>
+                            </w:rPr>
+                            <m:t>n</m:t>
+                          </m:r>
+                        </m:sub>
+                      </m:sSub>
+                      <m:d>
+                        <m:dPr>
+                          <m:ctrlPr>
+                            <w:rPr>
+                              <w:rFonts w:ascii="Cambria Math" w:eastAsiaTheme="minorEastAsia" w:hAnsi="Cambria Math"/>
+                              <w:i/>
+                            </w:rPr>
+                          </m:ctrlPr>
+                        </m:dPr>
+                        <m:e>
+                          <m:r>
+                            <w:rPr>
+                              <w:rFonts w:ascii="Cambria Math" w:eastAsiaTheme="minorEastAsia" w:hAnsi="Cambria Math"/>
+                            </w:rPr>
+                            <m:t>x</m:t>
+                          </m:r>
+                        </m:e>
+                      </m:d>
+                    </m:e>
+                  </m:func>
+                </m:e>
+              </m:d>
+            </m:e>
+          </m:func>
+        </m:oMath>
+      </m:oMathPara>
+    </w:p>
+    <w:p>
+      <w:pPr>
+        <w:rPr>
+          <w:rFonts w:eastAsiaTheme="minorEastAsia"/>
+        </w:rPr>
+      </w:pPr>
+    </w:p>
+    <w:p>
+      <w:pPr>
+        <w:rPr>
+          <w:rFonts w:eastAsiaTheme="minorEastAsia"/>
+          <w:b/>
+          <w:bCs/>
+        </w:rPr>
+      </w:pPr>
+      <w:r>
+        <w:rPr>
+          <w:rFonts w:eastAsiaTheme="minorEastAsia"/>
+          <w:b/>
+          <w:bCs/>
+        </w:rPr>
+        <w:t>Suites de fonctions &amp; intégration</w:t>
+      </w:r>
+    </w:p>
+    <w:p>
+      <w:pPr>
+        <w:rPr>
+          <w:rFonts w:eastAsiaTheme="minorEastAsia"/>
+          <w:b/>
+          <w:bCs/>
+        </w:rPr>
+      </w:pPr>
+    </w:p>
+    <w:p>
+      <w:pPr>
+        <w:rPr>
+          <w:rFonts w:eastAsiaTheme="minorEastAsia"/>
+          <w:b/>
+          <w:bCs/>
+          <w:u w:val="single"/>
+        </w:rPr>
+      </w:pPr>
+      <w:r>
+        <w:rPr>
+          <w:rFonts w:eastAsiaTheme="minorEastAsia"/>
+          <w:b/>
+          <w:bCs/>
+          <w:u w:val="single"/>
+        </w:rPr>
+        <w:t>Intégration sur un segment</w:t>
+      </w:r>
+    </w:p>
+    <w:p>
+      <w:pPr>
+        <w:rPr>
+          <w:rFonts w:eastAsiaTheme="minorEastAsia"/>
+        </w:rPr>
+      </w:pPr>
+      <w:r>
+        <w:rPr>
+          <w:rFonts w:eastAsiaTheme="minorEastAsia"/>
+          <w:u w:val="single"/>
+        </w:rPr>
+        <w:t>Théorème</w:t>
+      </w:r>
+      <w:r>
+        <w:rPr>
+          <w:rFonts w:eastAsiaTheme="minorEastAsia"/>
+          <w:u w:val="single"/>
+        </w:rPr>
+        <w:t> :</w:t>
+      </w:r>
+    </w:p>
+    <w:p>
+      <w:pPr>
+        <w:rPr>
+          <w:rFonts w:eastAsiaTheme="minorEastAsia"/>
+        </w:rPr>
+      </w:pPr>
+      <w:r>
+        <w:rPr>
+          <w:rFonts w:eastAsiaTheme="minorEastAsia"/>
+        </w:rPr>
+        <w:t xml:space="preserve">Soient </w:t>
+      </w:r>
+      <m:oMath>
+        <m:r>
+          <w:rPr>
+            <w:rFonts w:ascii="Cambria Math" w:eastAsiaTheme="minorEastAsia" w:hAnsi="Cambria Math"/>
+          </w:rPr>
+          <m:t>a,b∈</m:t>
+        </m:r>
+        <m:r>
+          <m:rPr>
+            <m:scr m:val="double-struck"/>
+          </m:rPr>
+          <w:rPr>
+            <w:rFonts w:ascii="Cambria Math" w:eastAsiaTheme="minorEastAsia" w:hAnsi="Cambria Math"/>
+          </w:rPr>
+          <m:t xml:space="preserve">R, </m:t>
+        </m:r>
+        <m:r>
+          <w:rPr>
+            <w:rFonts w:ascii="Cambria Math" w:eastAsiaTheme="minorEastAsia" w:hAnsi="Cambria Math"/>
+          </w:rPr>
+          <m:t xml:space="preserve">a&lt;b, </m:t>
+        </m:r>
+        <m:sSub>
+          <m:sSubPr>
+            <m:ctrlPr>
+              <w:rPr>
+                <w:rFonts w:ascii="Cambria Math" w:eastAsiaTheme="minorEastAsia" w:hAnsi="Cambria Math"/>
+                <w:i/>
+              </w:rPr>
+            </m:ctrlPr>
+          </m:sSubPr>
+          <m:e>
+            <m:d>
+              <m:dPr>
+                <m:ctrlPr>
+                  <w:rPr>
+                    <w:rFonts w:ascii="Cambria Math" w:eastAsiaTheme="minorEastAsia" w:hAnsi="Cambria Math"/>
+                    <w:i/>
+                  </w:rPr>
+                </m:ctrlPr>
+              </m:dPr>
+              <m:e>
+                <m:sSub>
+                  <m:sSubPr>
+                    <m:ctrlPr>
+                      <w:rPr>
+                        <w:rFonts w:ascii="Cambria Math" w:eastAsiaTheme="minorEastAsia" w:hAnsi="Cambria Math"/>
+                        <w:i/>
+                      </w:rPr>
+                    </m:ctrlPr>
+                  </m:sSubPr>
+                  <m:e>
+                    <m:r>
+                      <w:rPr>
+                        <w:rFonts w:ascii="Cambria Math" w:eastAsiaTheme="minorEastAsia" w:hAnsi="Cambria Math"/>
+                      </w:rPr>
+                      <m:t>f</m:t>
+                    </m:r>
+                  </m:e>
+                  <m:sub>
+                    <m:r>
+                      <w:rPr>
+                        <w:rFonts w:ascii="Cambria Math" w:eastAsiaTheme="minorEastAsia" w:hAnsi="Cambria Math"/>
+                      </w:rPr>
+                      <m:t>n</m:t>
+                    </m:r>
+                  </m:sub>
+                </m:sSub>
+              </m:e>
+            </m:d>
+          </m:e>
+          <m:sub>
+            <m:r>
+              <w:rPr>
+                <w:rFonts w:ascii="Cambria Math" w:eastAsiaTheme="minorEastAsia" w:hAnsi="Cambria Math"/>
+              </w:rPr>
+              <m:t>n∈</m:t>
+            </m:r>
+            <m:r>
+              <m:rPr>
+                <m:scr m:val="double-struck"/>
+              </m:rPr>
+              <w:rPr>
+                <w:rFonts w:ascii="Cambria Math" w:eastAsiaTheme="minorEastAsia" w:hAnsi="Cambria Math"/>
+              </w:rPr>
+              <m:t>N</m:t>
+            </m:r>
+          </m:sub>
+        </m:sSub>
+      </m:oMath>
     </w:p>
     <w:sectPr>
       <w:pgSz w:w="11906" w:h="16838"/>
@@ -3892,10 +5944,10 @@
 <file path=word/numbering.xml><?xml version="1.0" encoding="utf-8"?>
 <w:numbering xmlns:wpc="http://schemas.microsoft.com/office/word/2010/wordprocessingCanvas" xmlns:cx="http://schemas.microsoft.com/office/drawing/2014/chartex" xmlns:cx1="http://schemas.microsoft.com/office/drawing/2015/9/8/chartex" xmlns:cx2="http://schemas.microsoft.com/office/drawing/2015/10/21/chartex" xmlns:cx3="http://schemas.microsoft.com/office/drawing/2016/5/9/chartex" xmlns:cx4="http://schemas.microsoft.com/office/drawing/2016/5/10/chartex" xmlns:cx5="http://schemas.microsoft.com/office/drawing/2016/5/11/chartex" xmlns:cx6="http://schemas.microsoft.com/office/drawing/2016/5/12/chartex" xmlns:cx7="http://schemas.microsoft.com/office/drawing/2016/5/13/chartex" xmlns:cx8="http://schemas.microsoft.com/office/drawing/2016/5/14/chartex" xmlns:mc="http://schemas.openxmlformats.org/markup-compatibility/2006" xmlns:aink="http://schemas.microsoft.com/office/drawing/2016/ink" xmlns:am3d="http://schemas.microsoft.com/office/drawing/2017/model3d" xmlns:o="urn:schemas-microsoft-com:office:office" xmlns:oel="http://schemas.microsoft.com/office/2019/extlst" xmlns:r="http://schemas.openxmlformats.org/officeDocument/2006/relationships" xmlns:m="http://schemas.openxmlformats.org/officeDocument/2006/math" xmlns:v="urn:schemas-microsoft-com:vml" xmlns:wp14="http://schemas.microsoft.com/office/word/2010/wordprocessingDrawing" xmlns:wp="http://schemas.openxmlformats.org/drawingml/2006/wordprocessingDrawing" xmlns:w10="urn:schemas-microsoft-com:office:word" xmlns:w="http://schemas.openxmlformats.org/wordprocessingml/2006/main" xmlns:w14="http://schemas.microsoft.com/office/word/2010/wordml" xmlns:w15="http://schemas.microsoft.com/office/word/2012/wordml" xmlns:w16cex="http://schemas.microsoft.com/office/word/2018/wordml/cex" xmlns:w16cid="http://schemas.microsoft.com/office/word/2016/wordml/cid" xmlns:w16="http://schemas.microsoft.com/office/word/2018/wordml" xmlns:w16sdtdh="http://schemas.microsoft.com/office/word/2020/wordml/sdtdatahash" xmlns:w16se="http://schemas.microsoft.com/office/word/2015/wordml/symex" xmlns:wpg="http://schemas.microsoft.com/office/word/2010/wordprocessingGroup" xmlns:wpi="http://schemas.microsoft.com/office/word/2010/wordprocessingInk" xmlns:wne="http://schemas.microsoft.com/office/word/2006/wordml" xmlns:wps="http://schemas.microsoft.com/office/word/2010/wordprocessingShape" mc:Ignorable="w14 w15 w16se w16cid w16 w16cex w16sdtdh wp14">
   <w:abstractNum w:abstractNumId="0" w15:restartNumberingAfterBreak="0">
-    <w:nsid w:val="24D368F3"/>
+    <w:nsid w:val="050A7F2B"/>
     <w:multiLevelType w:val="hybridMultilevel"/>
-    <w:tmpl w:val="A2FE94CC"/>
-    <w:lvl w:ilvl="0" w:tplc="EB608982">
+    <w:tmpl w:val="E87EDBF6"/>
+    <w:lvl w:ilvl="0" w:tplc="B650B12E">
       <w:start w:val="1"/>
       <w:numFmt w:val="lowerRoman"/>
       <w:lvlText w:val="(%1)"/>
@@ -3981,10 +6033,99 @@
     </w:lvl>
   </w:abstractNum>
   <w:abstractNum w:abstractNumId="1" w15:restartNumberingAfterBreak="0">
-    <w:nsid w:val="38333902"/>
+    <w:nsid w:val="1257438E"/>
     <w:multiLevelType w:val="hybridMultilevel"/>
-    <w:tmpl w:val="6EA63556"/>
-    <w:lvl w:ilvl="0" w:tplc="8D00D6B4">
+    <w:tmpl w:val="BFA48ED8"/>
+    <w:lvl w:ilvl="0" w:tplc="FFFFFFFF">
+      <w:start w:val="1"/>
+      <w:numFmt w:val="lowerRoman"/>
+      <w:lvlText w:val="(%1)"/>
+      <w:lvlJc w:val="left"/>
+      <w:pPr>
+        <w:ind w:left="1080" w:hanging="720"/>
+      </w:pPr>
+      <w:rPr>
+        <w:rFonts w:hint="default"/>
+      </w:rPr>
+    </w:lvl>
+    <w:lvl w:ilvl="1" w:tplc="FFFFFFFF" w:tentative="1">
+      <w:start w:val="1"/>
+      <w:numFmt w:val="lowerLetter"/>
+      <w:lvlText w:val="%2."/>
+      <w:lvlJc w:val="left"/>
+      <w:pPr>
+        <w:ind w:left="1440" w:hanging="360"/>
+      </w:pPr>
+    </w:lvl>
+    <w:lvl w:ilvl="2" w:tplc="FFFFFFFF" w:tentative="1">
+      <w:start w:val="1"/>
+      <w:numFmt w:val="lowerRoman"/>
+      <w:lvlText w:val="%3."/>
+      <w:lvlJc w:val="right"/>
+      <w:pPr>
+        <w:ind w:left="2160" w:hanging="180"/>
+      </w:pPr>
+    </w:lvl>
+    <w:lvl w:ilvl="3" w:tplc="FFFFFFFF" w:tentative="1">
+      <w:start w:val="1"/>
+      <w:numFmt w:val="decimal"/>
+      <w:lvlText w:val="%4."/>
+      <w:lvlJc w:val="left"/>
+      <w:pPr>
+        <w:ind w:left="2880" w:hanging="360"/>
+      </w:pPr>
+    </w:lvl>
+    <w:lvl w:ilvl="4" w:tplc="FFFFFFFF" w:tentative="1">
+      <w:start w:val="1"/>
+      <w:numFmt w:val="lowerLetter"/>
+      <w:lvlText w:val="%5."/>
+      <w:lvlJc w:val="left"/>
+      <w:pPr>
+        <w:ind w:left="3600" w:hanging="360"/>
+      </w:pPr>
+    </w:lvl>
+    <w:lvl w:ilvl="5" w:tplc="FFFFFFFF" w:tentative="1">
+      <w:start w:val="1"/>
+      <w:numFmt w:val="lowerRoman"/>
+      <w:lvlText w:val="%6."/>
+      <w:lvlJc w:val="right"/>
+      <w:pPr>
+        <w:ind w:left="4320" w:hanging="180"/>
+      </w:pPr>
+    </w:lvl>
+    <w:lvl w:ilvl="6" w:tplc="FFFFFFFF" w:tentative="1">
+      <w:start w:val="1"/>
+      <w:numFmt w:val="decimal"/>
+      <w:lvlText w:val="%7."/>
+      <w:lvlJc w:val="left"/>
+      <w:pPr>
+        <w:ind w:left="5040" w:hanging="360"/>
+      </w:pPr>
+    </w:lvl>
+    <w:lvl w:ilvl="7" w:tplc="FFFFFFFF" w:tentative="1">
+      <w:start w:val="1"/>
+      <w:numFmt w:val="lowerLetter"/>
+      <w:lvlText w:val="%8."/>
+      <w:lvlJc w:val="left"/>
+      <w:pPr>
+        <w:ind w:left="5760" w:hanging="360"/>
+      </w:pPr>
+    </w:lvl>
+    <w:lvl w:ilvl="8" w:tplc="FFFFFFFF" w:tentative="1">
+      <w:start w:val="1"/>
+      <w:numFmt w:val="lowerRoman"/>
+      <w:lvlText w:val="%9."/>
+      <w:lvlJc w:val="right"/>
+      <w:pPr>
+        <w:ind w:left="6480" w:hanging="180"/>
+      </w:pPr>
+    </w:lvl>
+  </w:abstractNum>
+  <w:abstractNum w:abstractNumId="2" w15:restartNumberingAfterBreak="0">
+    <w:nsid w:val="24D368F3"/>
+    <w:multiLevelType w:val="hybridMultilevel"/>
+    <w:tmpl w:val="A2FE94CC"/>
+    <w:lvl w:ilvl="0" w:tplc="EB608982">
       <w:start w:val="1"/>
       <w:numFmt w:val="lowerRoman"/>
       <w:lvlText w:val="(%1)"/>
@@ -4069,11 +6210,11 @@
       </w:pPr>
     </w:lvl>
   </w:abstractNum>
-  <w:abstractNum w:abstractNumId="2" w15:restartNumberingAfterBreak="0">
-    <w:nsid w:val="52D4436A"/>
+  <w:abstractNum w:abstractNumId="3" w15:restartNumberingAfterBreak="0">
+    <w:nsid w:val="38333902"/>
     <w:multiLevelType w:val="hybridMultilevel"/>
-    <w:tmpl w:val="292E466C"/>
-    <w:lvl w:ilvl="0" w:tplc="37121C0A">
+    <w:tmpl w:val="6EA63556"/>
+    <w:lvl w:ilvl="0" w:tplc="8D00D6B4">
       <w:start w:val="1"/>
       <w:numFmt w:val="lowerRoman"/>
       <w:lvlText w:val="(%1)"/>
@@ -4158,14 +6299,385 @@
       </w:pPr>
     </w:lvl>
   </w:abstractNum>
+  <w:abstractNum w:abstractNumId="4" w15:restartNumberingAfterBreak="0">
+    <w:nsid w:val="3C537AF4"/>
+    <w:multiLevelType w:val="hybridMultilevel"/>
+    <w:tmpl w:val="A89A9BFA"/>
+    <w:lvl w:ilvl="0" w:tplc="040C000F">
+      <w:start w:val="1"/>
+      <w:numFmt w:val="decimal"/>
+      <w:lvlText w:val="%1."/>
+      <w:lvlJc w:val="left"/>
+      <w:pPr>
+        <w:ind w:left="720" w:hanging="360"/>
+      </w:pPr>
+      <w:rPr>
+        <w:rFonts w:hint="default"/>
+      </w:rPr>
+    </w:lvl>
+    <w:lvl w:ilvl="1" w:tplc="040C0019" w:tentative="1">
+      <w:start w:val="1"/>
+      <w:numFmt w:val="lowerLetter"/>
+      <w:lvlText w:val="%2."/>
+      <w:lvlJc w:val="left"/>
+      <w:pPr>
+        <w:ind w:left="1440" w:hanging="360"/>
+      </w:pPr>
+    </w:lvl>
+    <w:lvl w:ilvl="2" w:tplc="040C001B" w:tentative="1">
+      <w:start w:val="1"/>
+      <w:numFmt w:val="lowerRoman"/>
+      <w:lvlText w:val="%3."/>
+      <w:lvlJc w:val="right"/>
+      <w:pPr>
+        <w:ind w:left="2160" w:hanging="180"/>
+      </w:pPr>
+    </w:lvl>
+    <w:lvl w:ilvl="3" w:tplc="040C000F" w:tentative="1">
+      <w:start w:val="1"/>
+      <w:numFmt w:val="decimal"/>
+      <w:lvlText w:val="%4."/>
+      <w:lvlJc w:val="left"/>
+      <w:pPr>
+        <w:ind w:left="2880" w:hanging="360"/>
+      </w:pPr>
+    </w:lvl>
+    <w:lvl w:ilvl="4" w:tplc="040C0019" w:tentative="1">
+      <w:start w:val="1"/>
+      <w:numFmt w:val="lowerLetter"/>
+      <w:lvlText w:val="%5."/>
+      <w:lvlJc w:val="left"/>
+      <w:pPr>
+        <w:ind w:left="3600" w:hanging="360"/>
+      </w:pPr>
+    </w:lvl>
+    <w:lvl w:ilvl="5" w:tplc="040C001B" w:tentative="1">
+      <w:start w:val="1"/>
+      <w:numFmt w:val="lowerRoman"/>
+      <w:lvlText w:val="%6."/>
+      <w:lvlJc w:val="right"/>
+      <w:pPr>
+        <w:ind w:left="4320" w:hanging="180"/>
+      </w:pPr>
+    </w:lvl>
+    <w:lvl w:ilvl="6" w:tplc="040C000F" w:tentative="1">
+      <w:start w:val="1"/>
+      <w:numFmt w:val="decimal"/>
+      <w:lvlText w:val="%7."/>
+      <w:lvlJc w:val="left"/>
+      <w:pPr>
+        <w:ind w:left="5040" w:hanging="360"/>
+      </w:pPr>
+    </w:lvl>
+    <w:lvl w:ilvl="7" w:tplc="040C0019" w:tentative="1">
+      <w:start w:val="1"/>
+      <w:numFmt w:val="lowerLetter"/>
+      <w:lvlText w:val="%8."/>
+      <w:lvlJc w:val="left"/>
+      <w:pPr>
+        <w:ind w:left="5760" w:hanging="360"/>
+      </w:pPr>
+    </w:lvl>
+    <w:lvl w:ilvl="8" w:tplc="040C001B" w:tentative="1">
+      <w:start w:val="1"/>
+      <w:numFmt w:val="lowerRoman"/>
+      <w:lvlText w:val="%9."/>
+      <w:lvlJc w:val="right"/>
+      <w:pPr>
+        <w:ind w:left="6480" w:hanging="180"/>
+      </w:pPr>
+    </w:lvl>
+  </w:abstractNum>
+  <w:abstractNum w:abstractNumId="5" w15:restartNumberingAfterBreak="0">
+    <w:nsid w:val="3EDD5971"/>
+    <w:multiLevelType w:val="hybridMultilevel"/>
+    <w:tmpl w:val="D7C2C6BC"/>
+    <w:lvl w:ilvl="0" w:tplc="4A66787E">
+      <w:start w:val="1"/>
+      <w:numFmt w:val="lowerRoman"/>
+      <w:lvlText w:val="(%1)"/>
+      <w:lvlJc w:val="left"/>
+      <w:pPr>
+        <w:ind w:left="1080" w:hanging="720"/>
+      </w:pPr>
+      <w:rPr>
+        <w:rFonts w:hint="default"/>
+      </w:rPr>
+    </w:lvl>
+    <w:lvl w:ilvl="1" w:tplc="040C0019" w:tentative="1">
+      <w:start w:val="1"/>
+      <w:numFmt w:val="lowerLetter"/>
+      <w:lvlText w:val="%2."/>
+      <w:lvlJc w:val="left"/>
+      <w:pPr>
+        <w:ind w:left="1440" w:hanging="360"/>
+      </w:pPr>
+    </w:lvl>
+    <w:lvl w:ilvl="2" w:tplc="040C001B" w:tentative="1">
+      <w:start w:val="1"/>
+      <w:numFmt w:val="lowerRoman"/>
+      <w:lvlText w:val="%3."/>
+      <w:lvlJc w:val="right"/>
+      <w:pPr>
+        <w:ind w:left="2160" w:hanging="180"/>
+      </w:pPr>
+    </w:lvl>
+    <w:lvl w:ilvl="3" w:tplc="040C000F" w:tentative="1">
+      <w:start w:val="1"/>
+      <w:numFmt w:val="decimal"/>
+      <w:lvlText w:val="%4."/>
+      <w:lvlJc w:val="left"/>
+      <w:pPr>
+        <w:ind w:left="2880" w:hanging="360"/>
+      </w:pPr>
+    </w:lvl>
+    <w:lvl w:ilvl="4" w:tplc="040C0019" w:tentative="1">
+      <w:start w:val="1"/>
+      <w:numFmt w:val="lowerLetter"/>
+      <w:lvlText w:val="%5."/>
+      <w:lvlJc w:val="left"/>
+      <w:pPr>
+        <w:ind w:left="3600" w:hanging="360"/>
+      </w:pPr>
+    </w:lvl>
+    <w:lvl w:ilvl="5" w:tplc="040C001B" w:tentative="1">
+      <w:start w:val="1"/>
+      <w:numFmt w:val="lowerRoman"/>
+      <w:lvlText w:val="%6."/>
+      <w:lvlJc w:val="right"/>
+      <w:pPr>
+        <w:ind w:left="4320" w:hanging="180"/>
+      </w:pPr>
+    </w:lvl>
+    <w:lvl w:ilvl="6" w:tplc="040C000F" w:tentative="1">
+      <w:start w:val="1"/>
+      <w:numFmt w:val="decimal"/>
+      <w:lvlText w:val="%7."/>
+      <w:lvlJc w:val="left"/>
+      <w:pPr>
+        <w:ind w:left="5040" w:hanging="360"/>
+      </w:pPr>
+    </w:lvl>
+    <w:lvl w:ilvl="7" w:tplc="040C0019" w:tentative="1">
+      <w:start w:val="1"/>
+      <w:numFmt w:val="lowerLetter"/>
+      <w:lvlText w:val="%8."/>
+      <w:lvlJc w:val="left"/>
+      <w:pPr>
+        <w:ind w:left="5760" w:hanging="360"/>
+      </w:pPr>
+    </w:lvl>
+    <w:lvl w:ilvl="8" w:tplc="040C001B" w:tentative="1">
+      <w:start w:val="1"/>
+      <w:numFmt w:val="lowerRoman"/>
+      <w:lvlText w:val="%9."/>
+      <w:lvlJc w:val="right"/>
+      <w:pPr>
+        <w:ind w:left="6480" w:hanging="180"/>
+      </w:pPr>
+    </w:lvl>
+  </w:abstractNum>
+  <w:abstractNum w:abstractNumId="6" w15:restartNumberingAfterBreak="0">
+    <w:nsid w:val="4FC45D2E"/>
+    <w:multiLevelType w:val="hybridMultilevel"/>
+    <w:tmpl w:val="BFA48ED8"/>
+    <w:lvl w:ilvl="0" w:tplc="B650B12E">
+      <w:start w:val="1"/>
+      <w:numFmt w:val="lowerRoman"/>
+      <w:lvlText w:val="(%1)"/>
+      <w:lvlJc w:val="left"/>
+      <w:pPr>
+        <w:ind w:left="1080" w:hanging="720"/>
+      </w:pPr>
+      <w:rPr>
+        <w:rFonts w:hint="default"/>
+      </w:rPr>
+    </w:lvl>
+    <w:lvl w:ilvl="1" w:tplc="040C0019" w:tentative="1">
+      <w:start w:val="1"/>
+      <w:numFmt w:val="lowerLetter"/>
+      <w:lvlText w:val="%2."/>
+      <w:lvlJc w:val="left"/>
+      <w:pPr>
+        <w:ind w:left="1440" w:hanging="360"/>
+      </w:pPr>
+    </w:lvl>
+    <w:lvl w:ilvl="2" w:tplc="040C001B" w:tentative="1">
+      <w:start w:val="1"/>
+      <w:numFmt w:val="lowerRoman"/>
+      <w:lvlText w:val="%3."/>
+      <w:lvlJc w:val="right"/>
+      <w:pPr>
+        <w:ind w:left="2160" w:hanging="180"/>
+      </w:pPr>
+    </w:lvl>
+    <w:lvl w:ilvl="3" w:tplc="040C000F" w:tentative="1">
+      <w:start w:val="1"/>
+      <w:numFmt w:val="decimal"/>
+      <w:lvlText w:val="%4."/>
+      <w:lvlJc w:val="left"/>
+      <w:pPr>
+        <w:ind w:left="2880" w:hanging="360"/>
+      </w:pPr>
+    </w:lvl>
+    <w:lvl w:ilvl="4" w:tplc="040C0019" w:tentative="1">
+      <w:start w:val="1"/>
+      <w:numFmt w:val="lowerLetter"/>
+      <w:lvlText w:val="%5."/>
+      <w:lvlJc w:val="left"/>
+      <w:pPr>
+        <w:ind w:left="3600" w:hanging="360"/>
+      </w:pPr>
+    </w:lvl>
+    <w:lvl w:ilvl="5" w:tplc="040C001B" w:tentative="1">
+      <w:start w:val="1"/>
+      <w:numFmt w:val="lowerRoman"/>
+      <w:lvlText w:val="%6."/>
+      <w:lvlJc w:val="right"/>
+      <w:pPr>
+        <w:ind w:left="4320" w:hanging="180"/>
+      </w:pPr>
+    </w:lvl>
+    <w:lvl w:ilvl="6" w:tplc="040C000F" w:tentative="1">
+      <w:start w:val="1"/>
+      <w:numFmt w:val="decimal"/>
+      <w:lvlText w:val="%7."/>
+      <w:lvlJc w:val="left"/>
+      <w:pPr>
+        <w:ind w:left="5040" w:hanging="360"/>
+      </w:pPr>
+    </w:lvl>
+    <w:lvl w:ilvl="7" w:tplc="040C0019" w:tentative="1">
+      <w:start w:val="1"/>
+      <w:numFmt w:val="lowerLetter"/>
+      <w:lvlText w:val="%8."/>
+      <w:lvlJc w:val="left"/>
+      <w:pPr>
+        <w:ind w:left="5760" w:hanging="360"/>
+      </w:pPr>
+    </w:lvl>
+    <w:lvl w:ilvl="8" w:tplc="040C001B" w:tentative="1">
+      <w:start w:val="1"/>
+      <w:numFmt w:val="lowerRoman"/>
+      <w:lvlText w:val="%9."/>
+      <w:lvlJc w:val="right"/>
+      <w:pPr>
+        <w:ind w:left="6480" w:hanging="180"/>
+      </w:pPr>
+    </w:lvl>
+  </w:abstractNum>
+  <w:abstractNum w:abstractNumId="7" w15:restartNumberingAfterBreak="0">
+    <w:nsid w:val="52D4436A"/>
+    <w:multiLevelType w:val="hybridMultilevel"/>
+    <w:tmpl w:val="292E466C"/>
+    <w:lvl w:ilvl="0" w:tplc="37121C0A">
+      <w:start w:val="1"/>
+      <w:numFmt w:val="lowerRoman"/>
+      <w:lvlText w:val="(%1)"/>
+      <w:lvlJc w:val="left"/>
+      <w:pPr>
+        <w:ind w:left="1080" w:hanging="720"/>
+      </w:pPr>
+      <w:rPr>
+        <w:rFonts w:hint="default"/>
+      </w:rPr>
+    </w:lvl>
+    <w:lvl w:ilvl="1" w:tplc="040C0019" w:tentative="1">
+      <w:start w:val="1"/>
+      <w:numFmt w:val="lowerLetter"/>
+      <w:lvlText w:val="%2."/>
+      <w:lvlJc w:val="left"/>
+      <w:pPr>
+        <w:ind w:left="1440" w:hanging="360"/>
+      </w:pPr>
+    </w:lvl>
+    <w:lvl w:ilvl="2" w:tplc="040C001B" w:tentative="1">
+      <w:start w:val="1"/>
+      <w:numFmt w:val="lowerRoman"/>
+      <w:lvlText w:val="%3."/>
+      <w:lvlJc w:val="right"/>
+      <w:pPr>
+        <w:ind w:left="2160" w:hanging="180"/>
+      </w:pPr>
+    </w:lvl>
+    <w:lvl w:ilvl="3" w:tplc="040C000F" w:tentative="1">
+      <w:start w:val="1"/>
+      <w:numFmt w:val="decimal"/>
+      <w:lvlText w:val="%4."/>
+      <w:lvlJc w:val="left"/>
+      <w:pPr>
+        <w:ind w:left="2880" w:hanging="360"/>
+      </w:pPr>
+    </w:lvl>
+    <w:lvl w:ilvl="4" w:tplc="040C0019" w:tentative="1">
+      <w:start w:val="1"/>
+      <w:numFmt w:val="lowerLetter"/>
+      <w:lvlText w:val="%5."/>
+      <w:lvlJc w:val="left"/>
+      <w:pPr>
+        <w:ind w:left="3600" w:hanging="360"/>
+      </w:pPr>
+    </w:lvl>
+    <w:lvl w:ilvl="5" w:tplc="040C001B" w:tentative="1">
+      <w:start w:val="1"/>
+      <w:numFmt w:val="lowerRoman"/>
+      <w:lvlText w:val="%6."/>
+      <w:lvlJc w:val="right"/>
+      <w:pPr>
+        <w:ind w:left="4320" w:hanging="180"/>
+      </w:pPr>
+    </w:lvl>
+    <w:lvl w:ilvl="6" w:tplc="040C000F" w:tentative="1">
+      <w:start w:val="1"/>
+      <w:numFmt w:val="decimal"/>
+      <w:lvlText w:val="%7."/>
+      <w:lvlJc w:val="left"/>
+      <w:pPr>
+        <w:ind w:left="5040" w:hanging="360"/>
+      </w:pPr>
+    </w:lvl>
+    <w:lvl w:ilvl="7" w:tplc="040C0019" w:tentative="1">
+      <w:start w:val="1"/>
+      <w:numFmt w:val="lowerLetter"/>
+      <w:lvlText w:val="%8."/>
+      <w:lvlJc w:val="left"/>
+      <w:pPr>
+        <w:ind w:left="5760" w:hanging="360"/>
+      </w:pPr>
+    </w:lvl>
+    <w:lvl w:ilvl="8" w:tplc="040C001B" w:tentative="1">
+      <w:start w:val="1"/>
+      <w:numFmt w:val="lowerRoman"/>
+      <w:lvlText w:val="%9."/>
+      <w:lvlJc w:val="right"/>
+      <w:pPr>
+        <w:ind w:left="6480" w:hanging="180"/>
+      </w:pPr>
+    </w:lvl>
+  </w:abstractNum>
   <w:num w:numId="1" w16cid:durableId="522092383">
+    <w:abstractNumId w:val="3"/>
+  </w:num>
+  <w:num w:numId="2" w16cid:durableId="1607617593">
+    <w:abstractNumId w:val="2"/>
+  </w:num>
+  <w:num w:numId="3" w16cid:durableId="1694767219">
+    <w:abstractNumId w:val="7"/>
+  </w:num>
+  <w:num w:numId="4" w16cid:durableId="516163866">
+    <w:abstractNumId w:val="4"/>
+  </w:num>
+  <w:num w:numId="5" w16cid:durableId="1804080553">
+    <w:abstractNumId w:val="5"/>
+  </w:num>
+  <w:num w:numId="6" w16cid:durableId="731318040">
+    <w:abstractNumId w:val="6"/>
+  </w:num>
+  <w:num w:numId="7" w16cid:durableId="1546525462">
     <w:abstractNumId w:val="1"/>
   </w:num>
-  <w:num w:numId="2" w16cid:durableId="1607617593">
+  <w:num w:numId="8" w16cid:durableId="623342575">
     <w:abstractNumId w:val="0"/>
-  </w:num>
-  <w:num w:numId="3" w16cid:durableId="1694767219">
-    <w:abstractNumId w:val="2"/>
   </w:num>
 </w:numbering>
 </file>

--- a/DMO/feuilles/theoremes/analyse/Suites de fonctions.docx
+++ b/DMO/feuilles/theoremes/analyse/Suites de fonctions.docx
@@ -3922,7 +3922,7 @@
               <w:rPr>
                 <w:rFonts w:ascii="Cambria Math" w:eastAsiaTheme="minorEastAsia" w:hAnsi="Cambria Math"/>
               </w:rPr>
-              <m:t>n∈</m:t>
+              <m:t>n</m:t>
             </m:r>
             <m:r>
               <m:rPr>
@@ -3931,7 +3931,7 @@
               <w:rPr>
                 <w:rFonts w:ascii="Cambria Math" w:eastAsiaTheme="minorEastAsia" w:hAnsi="Cambria Math"/>
               </w:rPr>
-              <m:t>N</m:t>
+              <m:t>∈N</m:t>
             </m:r>
           </m:sub>
         </m:sSub>
@@ -3947,7 +3947,7 @@
           <w:rPr>
             <w:rFonts w:ascii="Cambria Math" w:eastAsiaTheme="minorEastAsia" w:hAnsi="Cambria Math"/>
           </w:rPr>
-          <m:t>D⊂</m:t>
+          <m:t>D</m:t>
         </m:r>
         <m:r>
           <m:rPr>
@@ -3956,7 +3956,7 @@
           <w:rPr>
             <w:rFonts w:ascii="Cambria Math" w:eastAsiaTheme="minorEastAsia" w:hAnsi="Cambria Math"/>
           </w:rPr>
-          <m:t>R</m:t>
+          <m:t>⊂R</m:t>
         </m:r>
       </m:oMath>
       <w:r>
@@ -4201,7 +4201,7 @@
               <w:rPr>
                 <w:rFonts w:ascii="Cambria Math" w:eastAsiaTheme="minorEastAsia" w:hAnsi="Cambria Math"/>
               </w:rPr>
-              <m:t>n∈</m:t>
+              <m:t>n</m:t>
             </m:r>
             <m:r>
               <m:rPr>
@@ -4210,7 +4210,7 @@
               <w:rPr>
                 <w:rFonts w:ascii="Cambria Math" w:eastAsiaTheme="minorEastAsia" w:hAnsi="Cambria Math"/>
               </w:rPr>
-              <m:t>N</m:t>
+              <m:t>∈N</m:t>
             </m:r>
           </m:sub>
         </m:sSub>
@@ -4379,7 +4379,7 @@
           <w:rPr>
             <w:rFonts w:ascii="Cambria Math" w:eastAsiaTheme="minorEastAsia" w:hAnsi="Cambria Math"/>
           </w:rPr>
-          <m:t>∀n∈</m:t>
+          <m:t>∀n</m:t>
         </m:r>
         <m:r>
           <m:rPr>
@@ -4388,7 +4388,7 @@
           <w:rPr>
             <w:rFonts w:ascii="Cambria Math" w:eastAsiaTheme="minorEastAsia" w:hAnsi="Cambria Math"/>
           </w:rPr>
-          <m:t xml:space="preserve">N, </m:t>
+          <m:t xml:space="preserve">∈N, </m:t>
         </m:r>
         <m:sSub>
           <m:sSubPr>
@@ -4630,7 +4630,7 @@
           <w:rPr>
             <w:rFonts w:ascii="Cambria Math" w:eastAsiaTheme="minorEastAsia" w:hAnsi="Cambria Math"/>
           </w:rPr>
-          <m:t>∀n∈</m:t>
+          <m:t>∀n</m:t>
         </m:r>
         <m:r>
           <m:rPr>
@@ -4639,7 +4639,7 @@
           <w:rPr>
             <w:rFonts w:ascii="Cambria Math" w:eastAsiaTheme="minorEastAsia" w:hAnsi="Cambria Math"/>
           </w:rPr>
-          <m:t xml:space="preserve">N, </m:t>
+          <m:t xml:space="preserve">∈N, </m:t>
         </m:r>
         <m:sSub>
           <m:sSubPr>
@@ -4672,13 +4672,7 @@
         <w:rPr>
           <w:rFonts w:eastAsiaTheme="minorEastAsia"/>
         </w:rPr>
-        <w:t xml:space="preserve"> est continue </w:t>
-      </w:r>
-      <w:r>
-        <w:rPr>
-          <w:rFonts w:eastAsiaTheme="minorEastAsia"/>
-        </w:rPr>
-        <w:t xml:space="preserve">sur </w:t>
+        <w:t xml:space="preserve"> est continue sur </w:t>
       </w:r>
       <m:oMath>
         <m:r>
@@ -5845,7 +5839,7 @@
           <w:rPr>
             <w:rFonts w:ascii="Cambria Math" w:eastAsiaTheme="minorEastAsia" w:hAnsi="Cambria Math"/>
           </w:rPr>
-          <m:t>a,b∈</m:t>
+          <m:t>a,b</m:t>
         </m:r>
         <m:r>
           <m:rPr>
@@ -5854,7 +5848,7 @@
           <w:rPr>
             <w:rFonts w:ascii="Cambria Math" w:eastAsiaTheme="minorEastAsia" w:hAnsi="Cambria Math"/>
           </w:rPr>
-          <m:t xml:space="preserve">R, </m:t>
+          <m:t xml:space="preserve">∈R, </m:t>
         </m:r>
         <m:r>
           <w:rPr>
@@ -5916,7 +5910,7 @@
               <w:rPr>
                 <w:rFonts w:ascii="Cambria Math" w:eastAsiaTheme="minorEastAsia" w:hAnsi="Cambria Math"/>
               </w:rPr>
-              <m:t>n∈</m:t>
+              <m:t>n</m:t>
             </m:r>
             <m:r>
               <m:rPr>
@@ -5925,11 +5919,2923 @@
               <w:rPr>
                 <w:rFonts w:ascii="Cambria Math" w:eastAsiaTheme="minorEastAsia" w:hAnsi="Cambria Math"/>
               </w:rPr>
-              <m:t>N</m:t>
+              <m:t>∈N</m:t>
             </m:r>
           </m:sub>
         </m:sSub>
       </m:oMath>
+      <w:r>
+        <w:rPr>
+          <w:rFonts w:eastAsiaTheme="minorEastAsia"/>
+        </w:rPr>
+        <w:t xml:space="preserve"> une suite de fonctions de </w:t>
+      </w:r>
+      <m:oMath>
+        <m:r>
+          <w:rPr>
+            <w:rFonts w:ascii="Cambria Math" w:eastAsiaTheme="minorEastAsia" w:hAnsi="Cambria Math"/>
+          </w:rPr>
+          <m:t>[a;b]</m:t>
+        </m:r>
+      </m:oMath>
+      <w:r>
+        <w:rPr>
+          <w:rFonts w:eastAsiaTheme="minorEastAsia"/>
+        </w:rPr>
+        <w:t xml:space="preserve"> vers </w:t>
+      </w:r>
+      <m:oMath>
+        <m:r>
+          <m:rPr>
+            <m:scr m:val="double-struck"/>
+          </m:rPr>
+          <w:rPr>
+            <w:rFonts w:ascii="Cambria Math" w:eastAsiaTheme="minorEastAsia" w:hAnsi="Cambria Math"/>
+          </w:rPr>
+          <m:t>K</m:t>
+        </m:r>
+      </m:oMath>
+    </w:p>
+    <w:p>
+      <w:pPr>
+        <w:rPr>
+          <w:rFonts w:eastAsiaTheme="minorEastAsia"/>
+        </w:rPr>
+      </w:pPr>
+      <w:r>
+        <w:rPr>
+          <w:rFonts w:eastAsiaTheme="minorEastAsia"/>
+        </w:rPr>
+        <w:t>Supposons que :</w:t>
+      </w:r>
+    </w:p>
+    <w:p>
+      <w:pPr>
+        <w:pStyle w:val="Paragraphedeliste"/>
+        <w:numPr>
+          <w:ilvl w:val="0"/>
+          <w:numId w:val="9"/>
+        </w:numPr>
+        <w:rPr>
+          <w:rFonts w:eastAsiaTheme="minorEastAsia"/>
+        </w:rPr>
+      </w:pPr>
+      <m:oMath>
+        <m:r>
+          <w:rPr>
+            <w:rFonts w:ascii="Cambria Math" w:eastAsiaTheme="minorEastAsia" w:hAnsi="Cambria Math"/>
+          </w:rPr>
+          <m:t>∀n∈</m:t>
+        </m:r>
+        <m:r>
+          <m:rPr>
+            <m:scr m:val="double-struck"/>
+          </m:rPr>
+          <w:rPr>
+            <w:rFonts w:ascii="Cambria Math" w:eastAsiaTheme="minorEastAsia" w:hAnsi="Cambria Math"/>
+          </w:rPr>
+          <m:t xml:space="preserve">N, </m:t>
+        </m:r>
+        <m:sSub>
+          <m:sSubPr>
+            <m:ctrlPr>
+              <w:rPr>
+                <w:rFonts w:ascii="Cambria Math" w:eastAsiaTheme="minorEastAsia" w:hAnsi="Cambria Math"/>
+                <w:i/>
+              </w:rPr>
+            </m:ctrlPr>
+          </m:sSubPr>
+          <m:e>
+            <m:r>
+              <w:rPr>
+                <w:rFonts w:ascii="Cambria Math" w:eastAsiaTheme="minorEastAsia" w:hAnsi="Cambria Math"/>
+              </w:rPr>
+              <m:t>f</m:t>
+            </m:r>
+          </m:e>
+          <m:sub>
+            <m:r>
+              <w:rPr>
+                <w:rFonts w:ascii="Cambria Math" w:eastAsiaTheme="minorEastAsia" w:hAnsi="Cambria Math"/>
+              </w:rPr>
+              <m:t>n</m:t>
+            </m:r>
+          </m:sub>
+        </m:sSub>
+      </m:oMath>
+      <w:r>
+        <w:rPr>
+          <w:rFonts w:eastAsiaTheme="minorEastAsia"/>
+        </w:rPr>
+        <w:t xml:space="preserve"> est continue sur </w:t>
+      </w:r>
+      <m:oMath>
+        <m:d>
+          <m:dPr>
+            <m:begChr m:val="["/>
+            <m:endChr m:val="]"/>
+            <m:ctrlPr>
+              <w:rPr>
+                <w:rFonts w:ascii="Cambria Math" w:eastAsiaTheme="minorEastAsia" w:hAnsi="Cambria Math"/>
+                <w:i/>
+              </w:rPr>
+            </m:ctrlPr>
+          </m:dPr>
+          <m:e>
+            <m:r>
+              <w:rPr>
+                <w:rFonts w:ascii="Cambria Math" w:eastAsiaTheme="minorEastAsia" w:hAnsi="Cambria Math"/>
+              </w:rPr>
+              <m:t>a;b</m:t>
+            </m:r>
+          </m:e>
+        </m:d>
+      </m:oMath>
+    </w:p>
+    <w:p>
+      <w:pPr>
+        <w:pStyle w:val="Paragraphedeliste"/>
+        <w:numPr>
+          <w:ilvl w:val="0"/>
+          <w:numId w:val="9"/>
+        </w:numPr>
+        <w:rPr>
+          <w:rFonts w:eastAsiaTheme="minorEastAsia"/>
+        </w:rPr>
+      </w:pPr>
+      <m:oMath>
+        <m:sSub>
+          <m:sSubPr>
+            <m:ctrlPr>
+              <w:rPr>
+                <w:rFonts w:ascii="Cambria Math" w:eastAsiaTheme="minorEastAsia" w:hAnsi="Cambria Math"/>
+                <w:i/>
+              </w:rPr>
+            </m:ctrlPr>
+          </m:sSubPr>
+          <m:e>
+            <m:d>
+              <m:dPr>
+                <m:ctrlPr>
+                  <w:rPr>
+                    <w:rFonts w:ascii="Cambria Math" w:eastAsiaTheme="minorEastAsia" w:hAnsi="Cambria Math"/>
+                    <w:i/>
+                  </w:rPr>
+                </m:ctrlPr>
+              </m:dPr>
+              <m:e>
+                <m:sSub>
+                  <m:sSubPr>
+                    <m:ctrlPr>
+                      <w:rPr>
+                        <w:rFonts w:ascii="Cambria Math" w:eastAsiaTheme="minorEastAsia" w:hAnsi="Cambria Math"/>
+                        <w:i/>
+                      </w:rPr>
+                    </m:ctrlPr>
+                  </m:sSubPr>
+                  <m:e>
+                    <m:r>
+                      <w:rPr>
+                        <w:rFonts w:ascii="Cambria Math" w:eastAsiaTheme="minorEastAsia" w:hAnsi="Cambria Math"/>
+                      </w:rPr>
+                      <m:t>f</m:t>
+                    </m:r>
+                  </m:e>
+                  <m:sub>
+                    <m:r>
+                      <w:rPr>
+                        <w:rFonts w:ascii="Cambria Math" w:eastAsiaTheme="minorEastAsia" w:hAnsi="Cambria Math"/>
+                      </w:rPr>
+                      <m:t>n</m:t>
+                    </m:r>
+                  </m:sub>
+                </m:sSub>
+              </m:e>
+            </m:d>
+          </m:e>
+          <m:sub>
+            <m:r>
+              <w:rPr>
+                <w:rFonts w:ascii="Cambria Math" w:eastAsiaTheme="minorEastAsia" w:hAnsi="Cambria Math"/>
+              </w:rPr>
+              <m:t>n</m:t>
+            </m:r>
+          </m:sub>
+        </m:sSub>
+      </m:oMath>
+      <w:r>
+        <w:rPr>
+          <w:rFonts w:eastAsiaTheme="minorEastAsia"/>
+        </w:rPr>
+        <w:t xml:space="preserve"> CVU sur </w:t>
+      </w:r>
+      <m:oMath>
+        <m:d>
+          <m:dPr>
+            <m:begChr m:val="["/>
+            <m:endChr m:val="]"/>
+            <m:ctrlPr>
+              <w:rPr>
+                <w:rFonts w:ascii="Cambria Math" w:eastAsiaTheme="minorEastAsia" w:hAnsi="Cambria Math"/>
+                <w:i/>
+              </w:rPr>
+            </m:ctrlPr>
+          </m:dPr>
+          <m:e>
+            <m:r>
+              <w:rPr>
+                <w:rFonts w:ascii="Cambria Math" w:eastAsiaTheme="minorEastAsia" w:hAnsi="Cambria Math"/>
+              </w:rPr>
+              <m:t>a;b</m:t>
+            </m:r>
+          </m:e>
+        </m:d>
+      </m:oMath>
+      <w:r>
+        <w:rPr>
+          <w:rFonts w:eastAsiaTheme="minorEastAsia"/>
+        </w:rPr>
+        <w:t xml:space="preserve"> vers une fonction </w:t>
+      </w:r>
+      <m:oMath>
+        <m:r>
+          <w:rPr>
+            <w:rFonts w:ascii="Cambria Math" w:eastAsiaTheme="minorEastAsia" w:hAnsi="Cambria Math"/>
+          </w:rPr>
+          <m:t>f :</m:t>
+        </m:r>
+        <m:d>
+          <m:dPr>
+            <m:begChr m:val="["/>
+            <m:endChr m:val="]"/>
+            <m:ctrlPr>
+              <w:rPr>
+                <w:rFonts w:ascii="Cambria Math" w:eastAsiaTheme="minorEastAsia" w:hAnsi="Cambria Math"/>
+                <w:i/>
+              </w:rPr>
+            </m:ctrlPr>
+          </m:dPr>
+          <m:e>
+            <m:r>
+              <w:rPr>
+                <w:rFonts w:ascii="Cambria Math" w:eastAsiaTheme="minorEastAsia" w:hAnsi="Cambria Math"/>
+              </w:rPr>
+              <m:t>a;b</m:t>
+            </m:r>
+          </m:e>
+        </m:d>
+        <m:r>
+          <m:rPr>
+            <m:scr m:val="double-struck"/>
+          </m:rPr>
+          <w:rPr>
+            <w:rFonts w:ascii="Cambria Math" w:eastAsiaTheme="minorEastAsia" w:hAnsi="Cambria Math"/>
+          </w:rPr>
+          <m:t>→K</m:t>
+        </m:r>
+      </m:oMath>
+    </w:p>
+    <w:p>
+      <w:pPr>
+        <w:rPr>
+          <w:rFonts w:eastAsiaTheme="minorEastAsia"/>
+        </w:rPr>
+      </w:pPr>
+      <w:r>
+        <w:rPr>
+          <w:rFonts w:eastAsiaTheme="minorEastAsia"/>
+        </w:rPr>
+        <w:t xml:space="preserve">Alors </w:t>
+      </w:r>
+      <m:oMath>
+        <m:r>
+          <w:rPr>
+            <w:rFonts w:ascii="Cambria Math" w:eastAsiaTheme="minorEastAsia" w:hAnsi="Cambria Math"/>
+          </w:rPr>
+          <m:t>f</m:t>
+        </m:r>
+      </m:oMath>
+      <w:r>
+        <w:rPr>
+          <w:rFonts w:eastAsiaTheme="minorEastAsia"/>
+        </w:rPr>
+        <w:t xml:space="preserve"> est continue sur </w:t>
+      </w:r>
+      <m:oMath>
+        <m:d>
+          <m:dPr>
+            <m:begChr m:val="["/>
+            <m:endChr m:val="]"/>
+            <m:ctrlPr>
+              <w:rPr>
+                <w:rFonts w:ascii="Cambria Math" w:eastAsiaTheme="minorEastAsia" w:hAnsi="Cambria Math"/>
+                <w:i/>
+              </w:rPr>
+            </m:ctrlPr>
+          </m:dPr>
+          <m:e>
+            <m:r>
+              <w:rPr>
+                <w:rFonts w:ascii="Cambria Math" w:eastAsiaTheme="minorEastAsia" w:hAnsi="Cambria Math"/>
+              </w:rPr>
+              <m:t>a;b</m:t>
+            </m:r>
+          </m:e>
+        </m:d>
+      </m:oMath>
+      <w:r>
+        <w:rPr>
+          <w:rFonts w:eastAsiaTheme="minorEastAsia"/>
+        </w:rPr>
+        <w:t xml:space="preserve"> et </w:t>
+      </w:r>
+      <m:oMath>
+        <m:nary>
+          <m:naryPr>
+            <m:ctrlPr>
+              <w:rPr>
+                <w:rFonts w:ascii="Cambria Math" w:eastAsiaTheme="minorEastAsia" w:hAnsi="Cambria Math"/>
+                <w:i/>
+              </w:rPr>
+            </m:ctrlPr>
+          </m:naryPr>
+          <m:sub>
+            <m:r>
+              <w:rPr>
+                <w:rFonts w:ascii="Cambria Math" w:eastAsiaTheme="minorEastAsia" w:hAnsi="Cambria Math"/>
+              </w:rPr>
+              <m:t>a</m:t>
+            </m:r>
+          </m:sub>
+          <m:sup>
+            <m:r>
+              <w:rPr>
+                <w:rFonts w:ascii="Cambria Math" w:eastAsiaTheme="minorEastAsia" w:hAnsi="Cambria Math"/>
+              </w:rPr>
+              <m:t>b</m:t>
+            </m:r>
+          </m:sup>
+          <m:e>
+            <m:sSub>
+              <m:sSubPr>
+                <m:ctrlPr>
+                  <w:rPr>
+                    <w:rFonts w:ascii="Cambria Math" w:eastAsiaTheme="minorEastAsia" w:hAnsi="Cambria Math"/>
+                    <w:i/>
+                  </w:rPr>
+                </m:ctrlPr>
+              </m:sSubPr>
+              <m:e>
+                <m:r>
+                  <w:rPr>
+                    <w:rFonts w:ascii="Cambria Math" w:eastAsiaTheme="minorEastAsia" w:hAnsi="Cambria Math"/>
+                  </w:rPr>
+                  <m:t>f</m:t>
+                </m:r>
+              </m:e>
+              <m:sub>
+                <m:r>
+                  <w:rPr>
+                    <w:rFonts w:ascii="Cambria Math" w:eastAsiaTheme="minorEastAsia" w:hAnsi="Cambria Math"/>
+                  </w:rPr>
+                  <m:t>n</m:t>
+                </m:r>
+              </m:sub>
+            </m:sSub>
+            <m:d>
+              <m:dPr>
+                <m:ctrlPr>
+                  <w:rPr>
+                    <w:rFonts w:ascii="Cambria Math" w:eastAsiaTheme="minorEastAsia" w:hAnsi="Cambria Math"/>
+                    <w:i/>
+                  </w:rPr>
+                </m:ctrlPr>
+              </m:dPr>
+              <m:e>
+                <m:r>
+                  <w:rPr>
+                    <w:rFonts w:ascii="Cambria Math" w:eastAsiaTheme="minorEastAsia" w:hAnsi="Cambria Math"/>
+                  </w:rPr>
+                  <m:t>x</m:t>
+                </m:r>
+              </m:e>
+            </m:d>
+            <m:r>
+              <w:rPr>
+                <w:rFonts w:ascii="Cambria Math" w:eastAsiaTheme="minorEastAsia" w:hAnsi="Cambria Math"/>
+              </w:rPr>
+              <m:t>dx</m:t>
+            </m:r>
+          </m:e>
+        </m:nary>
+        <m:groupChr>
+          <m:groupChrPr>
+            <m:chr m:val="→"/>
+            <m:pos m:val="top"/>
+            <m:ctrlPr>
+              <w:rPr>
+                <w:rFonts w:ascii="Cambria Math" w:eastAsiaTheme="minorEastAsia" w:hAnsi="Cambria Math"/>
+                <w:i/>
+              </w:rPr>
+            </m:ctrlPr>
+          </m:groupChrPr>
+          <m:e>
+            <m:r>
+              <w:rPr>
+                <w:rFonts w:ascii="Cambria Math" w:eastAsiaTheme="minorEastAsia" w:hAnsi="Cambria Math"/>
+              </w:rPr>
+              <m:t>n→+∞</m:t>
+            </m:r>
+          </m:e>
+        </m:groupChr>
+        <m:nary>
+          <m:naryPr>
+            <m:ctrlPr>
+              <w:rPr>
+                <w:rFonts w:ascii="Cambria Math" w:eastAsiaTheme="minorEastAsia" w:hAnsi="Cambria Math"/>
+                <w:i/>
+              </w:rPr>
+            </m:ctrlPr>
+          </m:naryPr>
+          <m:sub>
+            <m:r>
+              <w:rPr>
+                <w:rFonts w:ascii="Cambria Math" w:eastAsiaTheme="minorEastAsia" w:hAnsi="Cambria Math"/>
+              </w:rPr>
+              <m:t>a</m:t>
+            </m:r>
+          </m:sub>
+          <m:sup>
+            <m:r>
+              <w:rPr>
+                <w:rFonts w:ascii="Cambria Math" w:eastAsiaTheme="minorEastAsia" w:hAnsi="Cambria Math"/>
+              </w:rPr>
+              <m:t>b</m:t>
+            </m:r>
+          </m:sup>
+          <m:e>
+            <m:r>
+              <w:rPr>
+                <w:rFonts w:ascii="Cambria Math" w:eastAsiaTheme="minorEastAsia" w:hAnsi="Cambria Math"/>
+              </w:rPr>
+              <m:t>f</m:t>
+            </m:r>
+            <m:d>
+              <m:dPr>
+                <m:ctrlPr>
+                  <w:rPr>
+                    <w:rFonts w:ascii="Cambria Math" w:eastAsiaTheme="minorEastAsia" w:hAnsi="Cambria Math"/>
+                    <w:i/>
+                  </w:rPr>
+                </m:ctrlPr>
+              </m:dPr>
+              <m:e>
+                <m:r>
+                  <w:rPr>
+                    <w:rFonts w:ascii="Cambria Math" w:eastAsiaTheme="minorEastAsia" w:hAnsi="Cambria Math"/>
+                  </w:rPr>
+                  <m:t>x</m:t>
+                </m:r>
+              </m:e>
+            </m:d>
+            <m:r>
+              <w:rPr>
+                <w:rFonts w:ascii="Cambria Math" w:eastAsiaTheme="minorEastAsia" w:hAnsi="Cambria Math"/>
+              </w:rPr>
+              <m:t>dx</m:t>
+            </m:r>
+          </m:e>
+        </m:nary>
+      </m:oMath>
+    </w:p>
+    <w:p>
+      <w:pPr>
+        <w:rPr>
+          <w:rFonts w:eastAsiaTheme="minorEastAsia"/>
+        </w:rPr>
+      </w:pPr>
+      <w:r>
+        <w:rPr>
+          <w:rFonts w:eastAsiaTheme="minorEastAsia"/>
+          <w:u w:val="single"/>
+        </w:rPr>
+        <w:t>Théorème :</w:t>
+      </w:r>
+    </w:p>
+    <w:p>
+      <w:pPr>
+        <w:rPr>
+          <w:rFonts w:eastAsiaTheme="minorEastAsia"/>
+        </w:rPr>
+      </w:pPr>
+      <w:r>
+        <w:rPr>
+          <w:rFonts w:eastAsiaTheme="minorEastAsia"/>
+        </w:rPr>
+        <w:t xml:space="preserve">Soient </w:t>
+      </w:r>
+      <m:oMath>
+        <m:r>
+          <w:rPr>
+            <w:rFonts w:ascii="Cambria Math" w:eastAsiaTheme="minorEastAsia" w:hAnsi="Cambria Math"/>
+          </w:rPr>
+          <m:t>a,b</m:t>
+        </m:r>
+        <m:r>
+          <m:rPr>
+            <m:scr m:val="double-struck"/>
+          </m:rPr>
+          <w:rPr>
+            <w:rFonts w:ascii="Cambria Math" w:eastAsiaTheme="minorEastAsia" w:hAnsi="Cambria Math"/>
+          </w:rPr>
+          <m:t xml:space="preserve">∈R, </m:t>
+        </m:r>
+        <m:r>
+          <w:rPr>
+            <w:rFonts w:ascii="Cambria Math" w:eastAsiaTheme="minorEastAsia" w:hAnsi="Cambria Math"/>
+          </w:rPr>
+          <m:t xml:space="preserve">a&lt;b, </m:t>
+        </m:r>
+        <m:sSub>
+          <m:sSubPr>
+            <m:ctrlPr>
+              <w:rPr>
+                <w:rFonts w:ascii="Cambria Math" w:eastAsiaTheme="minorEastAsia" w:hAnsi="Cambria Math"/>
+                <w:i/>
+              </w:rPr>
+            </m:ctrlPr>
+          </m:sSubPr>
+          <m:e>
+            <m:d>
+              <m:dPr>
+                <m:ctrlPr>
+                  <w:rPr>
+                    <w:rFonts w:ascii="Cambria Math" w:eastAsiaTheme="minorEastAsia" w:hAnsi="Cambria Math"/>
+                    <w:i/>
+                  </w:rPr>
+                </m:ctrlPr>
+              </m:dPr>
+              <m:e>
+                <m:sSub>
+                  <m:sSubPr>
+                    <m:ctrlPr>
+                      <w:rPr>
+                        <w:rFonts w:ascii="Cambria Math" w:eastAsiaTheme="minorEastAsia" w:hAnsi="Cambria Math"/>
+                        <w:i/>
+                      </w:rPr>
+                    </m:ctrlPr>
+                  </m:sSubPr>
+                  <m:e>
+                    <m:r>
+                      <w:rPr>
+                        <w:rFonts w:ascii="Cambria Math" w:eastAsiaTheme="minorEastAsia" w:hAnsi="Cambria Math"/>
+                      </w:rPr>
+                      <m:t>f</m:t>
+                    </m:r>
+                  </m:e>
+                  <m:sub>
+                    <m:r>
+                      <w:rPr>
+                        <w:rFonts w:ascii="Cambria Math" w:eastAsiaTheme="minorEastAsia" w:hAnsi="Cambria Math"/>
+                      </w:rPr>
+                      <m:t>n</m:t>
+                    </m:r>
+                  </m:sub>
+                </m:sSub>
+              </m:e>
+            </m:d>
+          </m:e>
+          <m:sub>
+            <m:r>
+              <w:rPr>
+                <w:rFonts w:ascii="Cambria Math" w:eastAsiaTheme="minorEastAsia" w:hAnsi="Cambria Math"/>
+              </w:rPr>
+              <m:t>n</m:t>
+            </m:r>
+            <m:r>
+              <m:rPr>
+                <m:scr m:val="double-struck"/>
+              </m:rPr>
+              <w:rPr>
+                <w:rFonts w:ascii="Cambria Math" w:eastAsiaTheme="minorEastAsia" w:hAnsi="Cambria Math"/>
+              </w:rPr>
+              <m:t>∈N</m:t>
+            </m:r>
+          </m:sub>
+        </m:sSub>
+      </m:oMath>
+      <w:r>
+        <w:rPr>
+          <w:rFonts w:eastAsiaTheme="minorEastAsia"/>
+        </w:rPr>
+        <w:t xml:space="preserve"> une suite de fonctions de </w:t>
+      </w:r>
+      <m:oMath>
+        <m:r>
+          <w:rPr>
+            <w:rFonts w:ascii="Cambria Math" w:eastAsiaTheme="minorEastAsia" w:hAnsi="Cambria Math"/>
+          </w:rPr>
+          <m:t>[a;b]</m:t>
+        </m:r>
+      </m:oMath>
+      <w:r>
+        <w:rPr>
+          <w:rFonts w:eastAsiaTheme="minorEastAsia"/>
+        </w:rPr>
+        <w:t xml:space="preserve"> vers </w:t>
+      </w:r>
+      <m:oMath>
+        <m:r>
+          <m:rPr>
+            <m:scr m:val="double-struck"/>
+          </m:rPr>
+          <w:rPr>
+            <w:rFonts w:ascii="Cambria Math" w:eastAsiaTheme="minorEastAsia" w:hAnsi="Cambria Math"/>
+          </w:rPr>
+          <m:t>K</m:t>
+        </m:r>
+      </m:oMath>
+    </w:p>
+    <w:p>
+      <w:pPr>
+        <w:rPr>
+          <w:rFonts w:eastAsiaTheme="minorEastAsia"/>
+        </w:rPr>
+      </w:pPr>
+      <w:r>
+        <w:rPr>
+          <w:rFonts w:eastAsiaTheme="minorEastAsia"/>
+        </w:rPr>
+        <w:t>Supposons que :</w:t>
+      </w:r>
+    </w:p>
+    <w:p>
+      <w:pPr>
+        <w:pStyle w:val="Paragraphedeliste"/>
+        <w:numPr>
+          <w:ilvl w:val="0"/>
+          <w:numId w:val="10"/>
+        </w:numPr>
+        <w:rPr>
+          <w:rFonts w:eastAsiaTheme="minorEastAsia"/>
+        </w:rPr>
+      </w:pPr>
+      <m:oMath>
+        <m:r>
+          <w:rPr>
+            <w:rFonts w:ascii="Cambria Math" w:eastAsiaTheme="minorEastAsia" w:hAnsi="Cambria Math"/>
+          </w:rPr>
+          <m:t>∀n∈</m:t>
+        </m:r>
+        <m:r>
+          <m:rPr>
+            <m:scr m:val="double-struck"/>
+          </m:rPr>
+          <w:rPr>
+            <w:rFonts w:ascii="Cambria Math" w:eastAsiaTheme="minorEastAsia" w:hAnsi="Cambria Math"/>
+          </w:rPr>
+          <m:t xml:space="preserve">N, </m:t>
+        </m:r>
+        <m:sSub>
+          <m:sSubPr>
+            <m:ctrlPr>
+              <w:rPr>
+                <w:rFonts w:ascii="Cambria Math" w:eastAsiaTheme="minorEastAsia" w:hAnsi="Cambria Math"/>
+                <w:i/>
+              </w:rPr>
+            </m:ctrlPr>
+          </m:sSubPr>
+          <m:e>
+            <m:r>
+              <w:rPr>
+                <w:rFonts w:ascii="Cambria Math" w:eastAsiaTheme="minorEastAsia" w:hAnsi="Cambria Math"/>
+              </w:rPr>
+              <m:t>f</m:t>
+            </m:r>
+          </m:e>
+          <m:sub>
+            <m:r>
+              <w:rPr>
+                <w:rFonts w:ascii="Cambria Math" w:eastAsiaTheme="minorEastAsia" w:hAnsi="Cambria Math"/>
+              </w:rPr>
+              <m:t>n</m:t>
+            </m:r>
+          </m:sub>
+        </m:sSub>
+      </m:oMath>
+      <w:r>
+        <w:rPr>
+          <w:rFonts w:eastAsiaTheme="minorEastAsia"/>
+        </w:rPr>
+        <w:t xml:space="preserve"> est continue</w:t>
+      </w:r>
+      <w:r>
+        <w:rPr>
+          <w:rFonts w:eastAsiaTheme="minorEastAsia"/>
+        </w:rPr>
+        <w:t xml:space="preserve"> par morceaux</w:t>
+      </w:r>
+      <w:r>
+        <w:rPr>
+          <w:rFonts w:eastAsiaTheme="minorEastAsia"/>
+        </w:rPr>
+        <w:t xml:space="preserve"> sur </w:t>
+      </w:r>
+      <m:oMath>
+        <m:d>
+          <m:dPr>
+            <m:begChr m:val="["/>
+            <m:endChr m:val="]"/>
+            <m:ctrlPr>
+              <w:rPr>
+                <w:rFonts w:ascii="Cambria Math" w:eastAsiaTheme="minorEastAsia" w:hAnsi="Cambria Math"/>
+                <w:i/>
+              </w:rPr>
+            </m:ctrlPr>
+          </m:dPr>
+          <m:e>
+            <m:r>
+              <w:rPr>
+                <w:rFonts w:ascii="Cambria Math" w:eastAsiaTheme="minorEastAsia" w:hAnsi="Cambria Math"/>
+              </w:rPr>
+              <m:t>a;b</m:t>
+            </m:r>
+          </m:e>
+        </m:d>
+      </m:oMath>
+    </w:p>
+    <w:p>
+      <w:pPr>
+        <w:pStyle w:val="Paragraphedeliste"/>
+        <w:numPr>
+          <w:ilvl w:val="0"/>
+          <w:numId w:val="10"/>
+        </w:numPr>
+        <w:rPr>
+          <w:rFonts w:eastAsiaTheme="minorEastAsia"/>
+        </w:rPr>
+      </w:pPr>
+      <m:oMath>
+        <m:sSub>
+          <m:sSubPr>
+            <m:ctrlPr>
+              <w:rPr>
+                <w:rFonts w:ascii="Cambria Math" w:eastAsiaTheme="minorEastAsia" w:hAnsi="Cambria Math"/>
+                <w:i/>
+              </w:rPr>
+            </m:ctrlPr>
+          </m:sSubPr>
+          <m:e>
+            <m:d>
+              <m:dPr>
+                <m:ctrlPr>
+                  <w:rPr>
+                    <w:rFonts w:ascii="Cambria Math" w:eastAsiaTheme="minorEastAsia" w:hAnsi="Cambria Math"/>
+                    <w:i/>
+                  </w:rPr>
+                </m:ctrlPr>
+              </m:dPr>
+              <m:e>
+                <m:sSub>
+                  <m:sSubPr>
+                    <m:ctrlPr>
+                      <w:rPr>
+                        <w:rFonts w:ascii="Cambria Math" w:eastAsiaTheme="minorEastAsia" w:hAnsi="Cambria Math"/>
+                        <w:i/>
+                      </w:rPr>
+                    </m:ctrlPr>
+                  </m:sSubPr>
+                  <m:e>
+                    <m:r>
+                      <w:rPr>
+                        <w:rFonts w:ascii="Cambria Math" w:eastAsiaTheme="minorEastAsia" w:hAnsi="Cambria Math"/>
+                      </w:rPr>
+                      <m:t>f</m:t>
+                    </m:r>
+                  </m:e>
+                  <m:sub>
+                    <m:r>
+                      <w:rPr>
+                        <w:rFonts w:ascii="Cambria Math" w:eastAsiaTheme="minorEastAsia" w:hAnsi="Cambria Math"/>
+                      </w:rPr>
+                      <m:t>n</m:t>
+                    </m:r>
+                  </m:sub>
+                </m:sSub>
+              </m:e>
+            </m:d>
+          </m:e>
+          <m:sub>
+            <m:r>
+              <w:rPr>
+                <w:rFonts w:ascii="Cambria Math" w:eastAsiaTheme="minorEastAsia" w:hAnsi="Cambria Math"/>
+              </w:rPr>
+              <m:t>n</m:t>
+            </m:r>
+          </m:sub>
+        </m:sSub>
+      </m:oMath>
+      <w:r>
+        <w:rPr>
+          <w:rFonts w:eastAsiaTheme="minorEastAsia"/>
+        </w:rPr>
+        <w:t xml:space="preserve"> CVU sur </w:t>
+      </w:r>
+      <m:oMath>
+        <m:d>
+          <m:dPr>
+            <m:begChr m:val="["/>
+            <m:endChr m:val="]"/>
+            <m:ctrlPr>
+              <w:rPr>
+                <w:rFonts w:ascii="Cambria Math" w:eastAsiaTheme="minorEastAsia" w:hAnsi="Cambria Math"/>
+                <w:i/>
+              </w:rPr>
+            </m:ctrlPr>
+          </m:dPr>
+          <m:e>
+            <m:r>
+              <w:rPr>
+                <w:rFonts w:ascii="Cambria Math" w:eastAsiaTheme="minorEastAsia" w:hAnsi="Cambria Math"/>
+              </w:rPr>
+              <m:t>a;b</m:t>
+            </m:r>
+          </m:e>
+        </m:d>
+      </m:oMath>
+      <w:r>
+        <w:rPr>
+          <w:rFonts w:eastAsiaTheme="minorEastAsia"/>
+        </w:rPr>
+        <w:t xml:space="preserve"> vers une fonction </w:t>
+      </w:r>
+      <m:oMath>
+        <m:r>
+          <w:rPr>
+            <w:rFonts w:ascii="Cambria Math" w:eastAsiaTheme="minorEastAsia" w:hAnsi="Cambria Math"/>
+          </w:rPr>
+          <m:t>f :</m:t>
+        </m:r>
+        <m:d>
+          <m:dPr>
+            <m:begChr m:val="["/>
+            <m:endChr m:val="]"/>
+            <m:ctrlPr>
+              <w:rPr>
+                <w:rFonts w:ascii="Cambria Math" w:eastAsiaTheme="minorEastAsia" w:hAnsi="Cambria Math"/>
+                <w:i/>
+              </w:rPr>
+            </m:ctrlPr>
+          </m:dPr>
+          <m:e>
+            <m:r>
+              <w:rPr>
+                <w:rFonts w:ascii="Cambria Math" w:eastAsiaTheme="minorEastAsia" w:hAnsi="Cambria Math"/>
+              </w:rPr>
+              <m:t>a;b</m:t>
+            </m:r>
+          </m:e>
+        </m:d>
+        <m:r>
+          <m:rPr>
+            <m:scr m:val="double-struck"/>
+          </m:rPr>
+          <w:rPr>
+            <w:rFonts w:ascii="Cambria Math" w:eastAsiaTheme="minorEastAsia" w:hAnsi="Cambria Math"/>
+          </w:rPr>
+          <m:t>→K</m:t>
+        </m:r>
+      </m:oMath>
+    </w:p>
+    <w:p>
+      <w:pPr>
+        <w:pStyle w:val="Paragraphedeliste"/>
+        <w:numPr>
+          <w:ilvl w:val="0"/>
+          <w:numId w:val="10"/>
+        </w:numPr>
+        <w:rPr>
+          <w:rFonts w:eastAsiaTheme="minorEastAsia"/>
+        </w:rPr>
+      </w:pPr>
+      <m:oMath>
+        <m:r>
+          <w:rPr>
+            <w:rFonts w:ascii="Cambria Math" w:eastAsiaTheme="minorEastAsia" w:hAnsi="Cambria Math"/>
+          </w:rPr>
+          <m:t>f</m:t>
+        </m:r>
+      </m:oMath>
+      <w:r>
+        <w:rPr>
+          <w:rFonts w:eastAsiaTheme="minorEastAsia"/>
+        </w:rPr>
+        <w:t xml:space="preserve"> est continue par morceaux</w:t>
+      </w:r>
+    </w:p>
+    <w:p>
+      <w:pPr>
+        <w:rPr>
+          <w:rFonts w:eastAsiaTheme="minorEastAsia"/>
+        </w:rPr>
+      </w:pPr>
+      <w:r>
+        <w:rPr>
+          <w:rFonts w:eastAsiaTheme="minorEastAsia"/>
+        </w:rPr>
+        <w:t xml:space="preserve">Alors </w:t>
+      </w:r>
+      <m:oMath>
+        <m:r>
+          <w:rPr>
+            <w:rFonts w:ascii="Cambria Math" w:eastAsiaTheme="minorEastAsia" w:hAnsi="Cambria Math"/>
+          </w:rPr>
+          <m:t xml:space="preserve"> </m:t>
+        </m:r>
+        <m:nary>
+          <m:naryPr>
+            <m:ctrlPr>
+              <w:rPr>
+                <w:rFonts w:ascii="Cambria Math" w:eastAsiaTheme="minorEastAsia" w:hAnsi="Cambria Math"/>
+                <w:i/>
+              </w:rPr>
+            </m:ctrlPr>
+          </m:naryPr>
+          <m:sub>
+            <m:r>
+              <w:rPr>
+                <w:rFonts w:ascii="Cambria Math" w:eastAsiaTheme="minorEastAsia" w:hAnsi="Cambria Math"/>
+              </w:rPr>
+              <m:t>a</m:t>
+            </m:r>
+          </m:sub>
+          <m:sup>
+            <m:r>
+              <w:rPr>
+                <w:rFonts w:ascii="Cambria Math" w:eastAsiaTheme="minorEastAsia" w:hAnsi="Cambria Math"/>
+              </w:rPr>
+              <m:t>b</m:t>
+            </m:r>
+          </m:sup>
+          <m:e>
+            <m:sSub>
+              <m:sSubPr>
+                <m:ctrlPr>
+                  <w:rPr>
+                    <w:rFonts w:ascii="Cambria Math" w:eastAsiaTheme="minorEastAsia" w:hAnsi="Cambria Math"/>
+                    <w:i/>
+                  </w:rPr>
+                </m:ctrlPr>
+              </m:sSubPr>
+              <m:e>
+                <m:r>
+                  <w:rPr>
+                    <w:rFonts w:ascii="Cambria Math" w:eastAsiaTheme="minorEastAsia" w:hAnsi="Cambria Math"/>
+                  </w:rPr>
+                  <m:t>f</m:t>
+                </m:r>
+              </m:e>
+              <m:sub>
+                <m:r>
+                  <w:rPr>
+                    <w:rFonts w:ascii="Cambria Math" w:eastAsiaTheme="minorEastAsia" w:hAnsi="Cambria Math"/>
+                  </w:rPr>
+                  <m:t>n</m:t>
+                </m:r>
+              </m:sub>
+            </m:sSub>
+            <m:d>
+              <m:dPr>
+                <m:ctrlPr>
+                  <w:rPr>
+                    <w:rFonts w:ascii="Cambria Math" w:eastAsiaTheme="minorEastAsia" w:hAnsi="Cambria Math"/>
+                    <w:i/>
+                  </w:rPr>
+                </m:ctrlPr>
+              </m:dPr>
+              <m:e>
+                <m:r>
+                  <w:rPr>
+                    <w:rFonts w:ascii="Cambria Math" w:eastAsiaTheme="minorEastAsia" w:hAnsi="Cambria Math"/>
+                  </w:rPr>
+                  <m:t>x</m:t>
+                </m:r>
+              </m:e>
+            </m:d>
+            <m:r>
+              <w:rPr>
+                <w:rFonts w:ascii="Cambria Math" w:eastAsiaTheme="minorEastAsia" w:hAnsi="Cambria Math"/>
+              </w:rPr>
+              <m:t>dx</m:t>
+            </m:r>
+          </m:e>
+        </m:nary>
+        <m:groupChr>
+          <m:groupChrPr>
+            <m:chr m:val="→"/>
+            <m:pos m:val="top"/>
+            <m:ctrlPr>
+              <w:rPr>
+                <w:rFonts w:ascii="Cambria Math" w:eastAsiaTheme="minorEastAsia" w:hAnsi="Cambria Math"/>
+                <w:i/>
+              </w:rPr>
+            </m:ctrlPr>
+          </m:groupChrPr>
+          <m:e>
+            <m:r>
+              <w:rPr>
+                <w:rFonts w:ascii="Cambria Math" w:eastAsiaTheme="minorEastAsia" w:hAnsi="Cambria Math"/>
+              </w:rPr>
+              <m:t>n→+∞</m:t>
+            </m:r>
+          </m:e>
+        </m:groupChr>
+        <m:nary>
+          <m:naryPr>
+            <m:ctrlPr>
+              <w:rPr>
+                <w:rFonts w:ascii="Cambria Math" w:eastAsiaTheme="minorEastAsia" w:hAnsi="Cambria Math"/>
+                <w:i/>
+              </w:rPr>
+            </m:ctrlPr>
+          </m:naryPr>
+          <m:sub>
+            <m:r>
+              <w:rPr>
+                <w:rFonts w:ascii="Cambria Math" w:eastAsiaTheme="minorEastAsia" w:hAnsi="Cambria Math"/>
+              </w:rPr>
+              <m:t>a</m:t>
+            </m:r>
+          </m:sub>
+          <m:sup>
+            <m:r>
+              <w:rPr>
+                <w:rFonts w:ascii="Cambria Math" w:eastAsiaTheme="minorEastAsia" w:hAnsi="Cambria Math"/>
+              </w:rPr>
+              <m:t>b</m:t>
+            </m:r>
+          </m:sup>
+          <m:e>
+            <m:r>
+              <w:rPr>
+                <w:rFonts w:ascii="Cambria Math" w:eastAsiaTheme="minorEastAsia" w:hAnsi="Cambria Math"/>
+              </w:rPr>
+              <m:t>f</m:t>
+            </m:r>
+            <m:d>
+              <m:dPr>
+                <m:ctrlPr>
+                  <w:rPr>
+                    <w:rFonts w:ascii="Cambria Math" w:eastAsiaTheme="minorEastAsia" w:hAnsi="Cambria Math"/>
+                    <w:i/>
+                  </w:rPr>
+                </m:ctrlPr>
+              </m:dPr>
+              <m:e>
+                <m:r>
+                  <w:rPr>
+                    <w:rFonts w:ascii="Cambria Math" w:eastAsiaTheme="minorEastAsia" w:hAnsi="Cambria Math"/>
+                  </w:rPr>
+                  <m:t>x</m:t>
+                </m:r>
+              </m:e>
+            </m:d>
+            <m:r>
+              <w:rPr>
+                <w:rFonts w:ascii="Cambria Math" w:eastAsiaTheme="minorEastAsia" w:hAnsi="Cambria Math"/>
+              </w:rPr>
+              <m:t>dx</m:t>
+            </m:r>
+          </m:e>
+        </m:nary>
+      </m:oMath>
+    </w:p>
+    <w:p>
+      <w:pPr>
+        <w:rPr>
+          <w:rFonts w:eastAsiaTheme="minorEastAsia"/>
+          <w:b/>
+          <w:bCs/>
+          <w:u w:val="single"/>
+        </w:rPr>
+      </w:pPr>
+      <w:r>
+        <w:rPr>
+          <w:rFonts w:eastAsiaTheme="minorEastAsia"/>
+          <w:b/>
+          <w:bCs/>
+          <w:u w:val="single"/>
+        </w:rPr>
+        <w:br w:type="page"/>
+      </w:r>
+    </w:p>
+    <w:p>
+      <w:pPr>
+        <w:rPr>
+          <w:rFonts w:eastAsiaTheme="minorEastAsia"/>
+          <w:b/>
+          <w:bCs/>
+          <w:u w:val="single"/>
+        </w:rPr>
+      </w:pPr>
+      <w:r>
+        <w:rPr>
+          <w:rFonts w:eastAsiaTheme="minorEastAsia"/>
+          <w:b/>
+          <w:bCs/>
+          <w:u w:val="single"/>
+        </w:rPr>
+        <w:lastRenderedPageBreak/>
+        <w:t>Intégration sur un intervalle quelconque</w:t>
+      </w:r>
+    </w:p>
+    <w:p>
+      <w:pPr>
+        <w:rPr>
+          <w:rFonts w:eastAsiaTheme="minorEastAsia"/>
+          <w:u w:val="single"/>
+        </w:rPr>
+      </w:pPr>
+      <w:r>
+        <w:rPr>
+          <w:rFonts w:eastAsiaTheme="minorEastAsia"/>
+          <w:u w:val="single"/>
+        </w:rPr>
+        <w:t>Théorème de convergence dominée (TCD)</w:t>
+      </w:r>
+    </w:p>
+    <w:p>
+      <w:pPr>
+        <w:rPr>
+          <w:rFonts w:eastAsiaTheme="minorEastAsia"/>
+        </w:rPr>
+      </w:pPr>
+      <w:r>
+        <w:rPr>
+          <w:rFonts w:eastAsiaTheme="minorEastAsia"/>
+        </w:rPr>
+        <w:t xml:space="preserve">Soit </w:t>
+      </w:r>
+      <m:oMath>
+        <m:r>
+          <w:rPr>
+            <w:rFonts w:ascii="Cambria Math" w:eastAsiaTheme="minorEastAsia" w:hAnsi="Cambria Math"/>
+          </w:rPr>
+          <m:t>I</m:t>
+        </m:r>
+      </m:oMath>
+      <w:r>
+        <w:rPr>
+          <w:rFonts w:eastAsiaTheme="minorEastAsia"/>
+        </w:rPr>
+        <w:t xml:space="preserve"> un intervalle de </w:t>
+      </w:r>
+      <m:oMath>
+        <m:r>
+          <m:rPr>
+            <m:scr m:val="double-struck"/>
+          </m:rPr>
+          <w:rPr>
+            <w:rFonts w:ascii="Cambria Math" w:eastAsiaTheme="minorEastAsia" w:hAnsi="Cambria Math"/>
+          </w:rPr>
+          <m:t>R</m:t>
+        </m:r>
+      </m:oMath>
+      <w:r>
+        <w:rPr>
+          <w:rFonts w:eastAsiaTheme="minorEastAsia"/>
+        </w:rPr>
+        <w:t xml:space="preserve"> et </w:t>
+      </w:r>
+      <m:oMath>
+        <m:sSub>
+          <m:sSubPr>
+            <m:ctrlPr>
+              <w:rPr>
+                <w:rFonts w:ascii="Cambria Math" w:eastAsiaTheme="minorEastAsia" w:hAnsi="Cambria Math"/>
+                <w:i/>
+              </w:rPr>
+            </m:ctrlPr>
+          </m:sSubPr>
+          <m:e>
+            <m:d>
+              <m:dPr>
+                <m:ctrlPr>
+                  <w:rPr>
+                    <w:rFonts w:ascii="Cambria Math" w:eastAsiaTheme="minorEastAsia" w:hAnsi="Cambria Math"/>
+                    <w:i/>
+                  </w:rPr>
+                </m:ctrlPr>
+              </m:dPr>
+              <m:e>
+                <m:sSub>
+                  <m:sSubPr>
+                    <m:ctrlPr>
+                      <w:rPr>
+                        <w:rFonts w:ascii="Cambria Math" w:eastAsiaTheme="minorEastAsia" w:hAnsi="Cambria Math"/>
+                        <w:i/>
+                      </w:rPr>
+                    </m:ctrlPr>
+                  </m:sSubPr>
+                  <m:e>
+                    <m:r>
+                      <w:rPr>
+                        <w:rFonts w:ascii="Cambria Math" w:eastAsiaTheme="minorEastAsia" w:hAnsi="Cambria Math"/>
+                      </w:rPr>
+                      <m:t>f</m:t>
+                    </m:r>
+                  </m:e>
+                  <m:sub>
+                    <m:r>
+                      <w:rPr>
+                        <w:rFonts w:ascii="Cambria Math" w:eastAsiaTheme="minorEastAsia" w:hAnsi="Cambria Math"/>
+                      </w:rPr>
+                      <m:t>n</m:t>
+                    </m:r>
+                  </m:sub>
+                </m:sSub>
+              </m:e>
+            </m:d>
+          </m:e>
+          <m:sub>
+            <m:r>
+              <w:rPr>
+                <w:rFonts w:ascii="Cambria Math" w:eastAsiaTheme="minorEastAsia" w:hAnsi="Cambria Math"/>
+              </w:rPr>
+              <m:t>n∈</m:t>
+            </m:r>
+            <m:r>
+              <m:rPr>
+                <m:scr m:val="double-struck"/>
+              </m:rPr>
+              <w:rPr>
+                <w:rFonts w:ascii="Cambria Math" w:eastAsiaTheme="minorEastAsia" w:hAnsi="Cambria Math"/>
+              </w:rPr>
+              <m:t>N</m:t>
+            </m:r>
+          </m:sub>
+        </m:sSub>
+      </m:oMath>
+      <w:r>
+        <w:rPr>
+          <w:rFonts w:eastAsiaTheme="minorEastAsia"/>
+        </w:rPr>
+        <w:t xml:space="preserve"> une suite de fonctions de </w:t>
+      </w:r>
+      <m:oMath>
+        <m:r>
+          <w:rPr>
+            <w:rFonts w:ascii="Cambria Math" w:eastAsiaTheme="minorEastAsia" w:hAnsi="Cambria Math"/>
+          </w:rPr>
+          <m:t>I</m:t>
+        </m:r>
+      </m:oMath>
+      <w:r>
+        <w:rPr>
+          <w:rFonts w:eastAsiaTheme="minorEastAsia"/>
+        </w:rPr>
+        <w:t xml:space="preserve"> vers </w:t>
+      </w:r>
+      <m:oMath>
+        <m:r>
+          <m:rPr>
+            <m:scr m:val="double-struck"/>
+          </m:rPr>
+          <w:rPr>
+            <w:rFonts w:ascii="Cambria Math" w:eastAsiaTheme="minorEastAsia" w:hAnsi="Cambria Math"/>
+          </w:rPr>
+          <m:t>K</m:t>
+        </m:r>
+      </m:oMath>
+      <w:r>
+        <w:rPr>
+          <w:rFonts w:eastAsiaTheme="minorEastAsia"/>
+        </w:rPr>
+        <w:t>. On suppose que</w:t>
+      </w:r>
+      <w:r>
+        <w:rPr>
+          <w:rFonts w:eastAsiaTheme="minorEastAsia"/>
+        </w:rPr>
+        <w:t> :</w:t>
+      </w:r>
+    </w:p>
+    <w:p>
+      <w:pPr>
+        <w:pStyle w:val="Paragraphedeliste"/>
+        <w:numPr>
+          <w:ilvl w:val="0"/>
+          <w:numId w:val="11"/>
+        </w:numPr>
+        <w:rPr>
+          <w:rFonts w:eastAsiaTheme="minorEastAsia"/>
+        </w:rPr>
+      </w:pPr>
+      <m:oMath>
+        <m:r>
+          <w:rPr>
+            <w:rFonts w:ascii="Cambria Math" w:eastAsiaTheme="minorEastAsia" w:hAnsi="Cambria Math"/>
+          </w:rPr>
+          <m:t>∀n∈</m:t>
+        </m:r>
+        <m:r>
+          <m:rPr>
+            <m:scr m:val="double-struck"/>
+          </m:rPr>
+          <w:rPr>
+            <w:rFonts w:ascii="Cambria Math" w:eastAsiaTheme="minorEastAsia" w:hAnsi="Cambria Math"/>
+          </w:rPr>
+          <m:t>N</m:t>
+        </m:r>
+      </m:oMath>
+      <w:r>
+        <w:rPr>
+          <w:rFonts w:eastAsiaTheme="minorEastAsia"/>
+        </w:rPr>
+        <w:t xml:space="preserve">, </w:t>
+      </w:r>
+      <m:oMath>
+        <m:sSub>
+          <m:sSubPr>
+            <m:ctrlPr>
+              <w:rPr>
+                <w:rFonts w:ascii="Cambria Math" w:eastAsiaTheme="minorEastAsia" w:hAnsi="Cambria Math"/>
+                <w:i/>
+              </w:rPr>
+            </m:ctrlPr>
+          </m:sSubPr>
+          <m:e>
+            <m:r>
+              <w:rPr>
+                <w:rFonts w:ascii="Cambria Math" w:eastAsiaTheme="minorEastAsia" w:hAnsi="Cambria Math"/>
+              </w:rPr>
+              <m:t>f</m:t>
+            </m:r>
+          </m:e>
+          <m:sub>
+            <m:r>
+              <w:rPr>
+                <w:rFonts w:ascii="Cambria Math" w:eastAsiaTheme="minorEastAsia" w:hAnsi="Cambria Math"/>
+              </w:rPr>
+              <m:t>n</m:t>
+            </m:r>
+          </m:sub>
+        </m:sSub>
+        <m:r>
+          <w:rPr>
+            <w:rFonts w:ascii="Cambria Math" w:eastAsiaTheme="minorEastAsia" w:hAnsi="Cambria Math"/>
+          </w:rPr>
+          <m:t>∈</m:t>
+        </m:r>
+        <m:sSubSup>
+          <m:sSubSupPr>
+            <m:ctrlPr>
+              <w:rPr>
+                <w:rFonts w:ascii="Cambria Math" w:eastAsiaTheme="minorEastAsia" w:hAnsi="Cambria Math"/>
+                <w:i/>
+              </w:rPr>
+            </m:ctrlPr>
+          </m:sSubSupPr>
+          <m:e>
+            <m:r>
+              <w:rPr>
+                <w:rFonts w:ascii="Cambria Math" w:eastAsiaTheme="minorEastAsia" w:hAnsi="Cambria Math"/>
+              </w:rPr>
+              <m:t>C</m:t>
+            </m:r>
+          </m:e>
+          <m:sub>
+            <m:r>
+              <w:rPr>
+                <w:rFonts w:ascii="Cambria Math" w:eastAsiaTheme="minorEastAsia" w:hAnsi="Cambria Math"/>
+              </w:rPr>
+              <m:t>m</m:t>
+            </m:r>
+          </m:sub>
+          <m:sup>
+            <m:r>
+              <w:rPr>
+                <w:rFonts w:ascii="Cambria Math" w:eastAsiaTheme="minorEastAsia" w:hAnsi="Cambria Math"/>
+              </w:rPr>
+              <m:t>0</m:t>
+            </m:r>
+          </m:sup>
+        </m:sSubSup>
+        <m:d>
+          <m:dPr>
+            <m:ctrlPr>
+              <w:rPr>
+                <w:rFonts w:ascii="Cambria Math" w:eastAsiaTheme="minorEastAsia" w:hAnsi="Cambria Math"/>
+                <w:i/>
+              </w:rPr>
+            </m:ctrlPr>
+          </m:dPr>
+          <m:e>
+            <m:r>
+              <w:rPr>
+                <w:rFonts w:ascii="Cambria Math" w:eastAsiaTheme="minorEastAsia" w:hAnsi="Cambria Math"/>
+              </w:rPr>
+              <m:t>I</m:t>
+            </m:r>
+          </m:e>
+        </m:d>
+      </m:oMath>
+    </w:p>
+    <w:p>
+      <w:pPr>
+        <w:pStyle w:val="Paragraphedeliste"/>
+        <w:numPr>
+          <w:ilvl w:val="0"/>
+          <w:numId w:val="11"/>
+        </w:numPr>
+        <w:rPr>
+          <w:rFonts w:eastAsiaTheme="minorEastAsia"/>
+        </w:rPr>
+      </w:pPr>
+      <m:oMath>
+        <m:sSub>
+          <m:sSubPr>
+            <m:ctrlPr>
+              <w:rPr>
+                <w:rFonts w:ascii="Cambria Math" w:eastAsiaTheme="minorEastAsia" w:hAnsi="Cambria Math"/>
+                <w:i/>
+              </w:rPr>
+            </m:ctrlPr>
+          </m:sSubPr>
+          <m:e>
+            <m:d>
+              <m:dPr>
+                <m:ctrlPr>
+                  <w:rPr>
+                    <w:rFonts w:ascii="Cambria Math" w:eastAsiaTheme="minorEastAsia" w:hAnsi="Cambria Math"/>
+                    <w:i/>
+                  </w:rPr>
+                </m:ctrlPr>
+              </m:dPr>
+              <m:e>
+                <m:sSub>
+                  <m:sSubPr>
+                    <m:ctrlPr>
+                      <w:rPr>
+                        <w:rFonts w:ascii="Cambria Math" w:eastAsiaTheme="minorEastAsia" w:hAnsi="Cambria Math"/>
+                        <w:i/>
+                      </w:rPr>
+                    </m:ctrlPr>
+                  </m:sSubPr>
+                  <m:e>
+                    <m:r>
+                      <w:rPr>
+                        <w:rFonts w:ascii="Cambria Math" w:eastAsiaTheme="minorEastAsia" w:hAnsi="Cambria Math"/>
+                      </w:rPr>
+                      <m:t>f</m:t>
+                    </m:r>
+                  </m:e>
+                  <m:sub>
+                    <m:r>
+                      <w:rPr>
+                        <w:rFonts w:ascii="Cambria Math" w:eastAsiaTheme="minorEastAsia" w:hAnsi="Cambria Math"/>
+                      </w:rPr>
+                      <m:t>n</m:t>
+                    </m:r>
+                  </m:sub>
+                </m:sSub>
+              </m:e>
+            </m:d>
+          </m:e>
+          <m:sub>
+            <m:r>
+              <w:rPr>
+                <w:rFonts w:ascii="Cambria Math" w:eastAsiaTheme="minorEastAsia" w:hAnsi="Cambria Math"/>
+              </w:rPr>
+              <m:t>n</m:t>
+            </m:r>
+          </m:sub>
+        </m:sSub>
+      </m:oMath>
+      <w:r>
+        <w:rPr>
+          <w:rFonts w:eastAsiaTheme="minorEastAsia"/>
+        </w:rPr>
+        <w:t xml:space="preserve"> CVS sur </w:t>
+      </w:r>
+      <m:oMath>
+        <m:r>
+          <w:rPr>
+            <w:rFonts w:ascii="Cambria Math" w:eastAsiaTheme="minorEastAsia" w:hAnsi="Cambria Math"/>
+          </w:rPr>
+          <m:t>I</m:t>
+        </m:r>
+      </m:oMath>
+      <w:r>
+        <w:rPr>
+          <w:rFonts w:eastAsiaTheme="minorEastAsia"/>
+        </w:rPr>
+        <w:t xml:space="preserve"> vers une fonction </w:t>
+      </w:r>
+      <m:oMath>
+        <m:r>
+          <w:rPr>
+            <w:rFonts w:ascii="Cambria Math" w:eastAsiaTheme="minorEastAsia" w:hAnsi="Cambria Math"/>
+          </w:rPr>
+          <m:t xml:space="preserve">f :I→  </m:t>
+        </m:r>
+        <m:r>
+          <m:rPr>
+            <m:scr m:val="double-struck"/>
+          </m:rPr>
+          <w:rPr>
+            <w:rFonts w:ascii="Cambria Math" w:eastAsiaTheme="minorEastAsia" w:hAnsi="Cambria Math"/>
+          </w:rPr>
+          <m:t xml:space="preserve">K, </m:t>
+        </m:r>
+        <m:r>
+          <w:rPr>
+            <w:rFonts w:ascii="Cambria Math" w:eastAsiaTheme="minorEastAsia" w:hAnsi="Cambria Math"/>
+          </w:rPr>
+          <m:t>f∈</m:t>
+        </m:r>
+        <m:sSubSup>
+          <m:sSubSupPr>
+            <m:ctrlPr>
+              <w:rPr>
+                <w:rFonts w:ascii="Cambria Math" w:eastAsiaTheme="minorEastAsia" w:hAnsi="Cambria Math"/>
+                <w:i/>
+              </w:rPr>
+            </m:ctrlPr>
+          </m:sSubSupPr>
+          <m:e>
+            <m:r>
+              <w:rPr>
+                <w:rFonts w:ascii="Cambria Math" w:eastAsiaTheme="minorEastAsia" w:hAnsi="Cambria Math"/>
+              </w:rPr>
+              <m:t>C</m:t>
+            </m:r>
+          </m:e>
+          <m:sub>
+            <m:r>
+              <w:rPr>
+                <w:rFonts w:ascii="Cambria Math" w:eastAsiaTheme="minorEastAsia" w:hAnsi="Cambria Math"/>
+              </w:rPr>
+              <m:t>m</m:t>
+            </m:r>
+          </m:sub>
+          <m:sup>
+            <m:r>
+              <w:rPr>
+                <w:rFonts w:ascii="Cambria Math" w:eastAsiaTheme="minorEastAsia" w:hAnsi="Cambria Math"/>
+              </w:rPr>
+              <m:t>0</m:t>
+            </m:r>
+          </m:sup>
+        </m:sSubSup>
+        <m:d>
+          <m:dPr>
+            <m:ctrlPr>
+              <w:rPr>
+                <w:rFonts w:ascii="Cambria Math" w:eastAsiaTheme="minorEastAsia" w:hAnsi="Cambria Math"/>
+                <w:i/>
+              </w:rPr>
+            </m:ctrlPr>
+          </m:dPr>
+          <m:e>
+            <m:r>
+              <w:rPr>
+                <w:rFonts w:ascii="Cambria Math" w:eastAsiaTheme="minorEastAsia" w:hAnsi="Cambria Math"/>
+              </w:rPr>
+              <m:t>I</m:t>
+            </m:r>
+          </m:e>
+        </m:d>
+      </m:oMath>
+    </w:p>
+    <w:p>
+      <w:pPr>
+        <w:pStyle w:val="Paragraphedeliste"/>
+        <w:numPr>
+          <w:ilvl w:val="0"/>
+          <w:numId w:val="11"/>
+        </w:numPr>
+        <w:rPr>
+          <w:rFonts w:eastAsiaTheme="minorEastAsia"/>
+        </w:rPr>
+      </w:pPr>
+      <w:r>
+        <w:rPr>
+          <w:rFonts w:eastAsiaTheme="minorEastAsia"/>
+        </w:rPr>
+        <w:t>(Hypothèse de domination)</w:t>
+      </w:r>
+    </w:p>
+    <w:p>
+      <w:pPr>
+        <w:pStyle w:val="Paragraphedeliste"/>
+        <w:ind w:left="1080"/>
+        <w:rPr>
+          <w:rFonts w:eastAsiaTheme="minorEastAsia"/>
+          <w:iCs/>
+        </w:rPr>
+      </w:pPr>
+      <m:oMath>
+        <m:r>
+          <w:rPr>
+            <w:rFonts w:ascii="Cambria Math" w:eastAsiaTheme="minorEastAsia" w:hAnsi="Cambria Math"/>
+          </w:rPr>
+          <m:t>∃φ :I→</m:t>
+        </m:r>
+        <m:sSup>
+          <m:sSupPr>
+            <m:ctrlPr>
+              <w:rPr>
+                <w:rFonts w:ascii="Cambria Math" w:eastAsiaTheme="minorEastAsia" w:hAnsi="Cambria Math"/>
+                <w:i/>
+              </w:rPr>
+            </m:ctrlPr>
+          </m:sSupPr>
+          <m:e>
+            <m:r>
+              <m:rPr>
+                <m:scr m:val="double-struck"/>
+              </m:rPr>
+              <w:rPr>
+                <w:rFonts w:ascii="Cambria Math" w:eastAsiaTheme="minorEastAsia" w:hAnsi="Cambria Math"/>
+              </w:rPr>
+              <m:t>R</m:t>
+            </m:r>
+          </m:e>
+          <m:sup>
+            <m:r>
+              <w:rPr>
+                <w:rFonts w:ascii="Cambria Math" w:eastAsiaTheme="minorEastAsia" w:hAnsi="Cambria Math"/>
+              </w:rPr>
+              <m:t>+</m:t>
+            </m:r>
+          </m:sup>
+        </m:sSup>
+        <m:r>
+          <w:rPr>
+            <w:rFonts w:ascii="Cambria Math" w:eastAsiaTheme="minorEastAsia" w:hAnsi="Cambria Math"/>
+          </w:rPr>
+          <m:t>∈</m:t>
+        </m:r>
+        <m:sSubSup>
+          <m:sSubSupPr>
+            <m:ctrlPr>
+              <w:rPr>
+                <w:rFonts w:ascii="Cambria Math" w:eastAsiaTheme="minorEastAsia" w:hAnsi="Cambria Math"/>
+                <w:i/>
+              </w:rPr>
+            </m:ctrlPr>
+          </m:sSubSupPr>
+          <m:e>
+            <m:r>
+              <w:rPr>
+                <w:rFonts w:ascii="Cambria Math" w:eastAsiaTheme="minorEastAsia" w:hAnsi="Cambria Math"/>
+              </w:rPr>
+              <m:t>C</m:t>
+            </m:r>
+          </m:e>
+          <m:sub>
+            <m:r>
+              <w:rPr>
+                <w:rFonts w:ascii="Cambria Math" w:eastAsiaTheme="minorEastAsia" w:hAnsi="Cambria Math"/>
+              </w:rPr>
+              <m:t>m</m:t>
+            </m:r>
+          </m:sub>
+          <m:sup>
+            <m:r>
+              <w:rPr>
+                <w:rFonts w:ascii="Cambria Math" w:eastAsiaTheme="minorEastAsia" w:hAnsi="Cambria Math"/>
+              </w:rPr>
+              <m:t>0</m:t>
+            </m:r>
+          </m:sup>
+        </m:sSubSup>
+        <m:d>
+          <m:dPr>
+            <m:ctrlPr>
+              <w:rPr>
+                <w:rFonts w:ascii="Cambria Math" w:eastAsiaTheme="minorEastAsia" w:hAnsi="Cambria Math"/>
+                <w:i/>
+              </w:rPr>
+            </m:ctrlPr>
+          </m:dPr>
+          <m:e>
+            <m:r>
+              <w:rPr>
+                <w:rFonts w:ascii="Cambria Math" w:eastAsiaTheme="minorEastAsia" w:hAnsi="Cambria Math"/>
+              </w:rPr>
+              <m:t>I</m:t>
+            </m:r>
+          </m:e>
+        </m:d>
+      </m:oMath>
+      <w:r>
+        <w:rPr>
+          <w:rFonts w:eastAsiaTheme="minorEastAsia"/>
+        </w:rPr>
+        <w:t xml:space="preserve">, </w:t>
+      </w:r>
+      <w:r>
+        <w:rPr>
+          <w:rFonts w:eastAsiaTheme="minorEastAsia"/>
+          <w:iCs/>
+        </w:rPr>
+        <w:t xml:space="preserve">intégrable sur </w:t>
+      </w:r>
+      <m:oMath>
+        <m:r>
+          <w:rPr>
+            <w:rFonts w:ascii="Cambria Math" w:eastAsiaTheme="minorEastAsia" w:hAnsi="Cambria Math"/>
+          </w:rPr>
+          <m:t>I</m:t>
+        </m:r>
+      </m:oMath>
+      <w:r>
+        <w:rPr>
+          <w:rFonts w:eastAsiaTheme="minorEastAsia"/>
+        </w:rPr>
+        <w:t xml:space="preserve">, </w:t>
+      </w:r>
+      <w:r>
+        <w:rPr>
+          <w:rFonts w:eastAsiaTheme="minorEastAsia"/>
+          <w:iCs/>
+        </w:rPr>
+        <w:t>telle qu</w:t>
+      </w:r>
+      <w:r>
+        <w:rPr>
+          <w:rFonts w:eastAsiaTheme="minorEastAsia"/>
+          <w:iCs/>
+        </w:rPr>
+        <w:t>e</w:t>
+      </w:r>
+      <w:r>
+        <w:rPr>
+          <w:rFonts w:eastAsiaTheme="minorEastAsia"/>
+          <w:iCs/>
+        </w:rPr>
+        <w:t> :</w:t>
+      </w:r>
+    </w:p>
+    <w:p>
+      <w:pPr>
+        <w:pStyle w:val="Paragraphedeliste"/>
+        <w:ind w:left="1080"/>
+        <w:rPr>
+          <w:rFonts w:eastAsiaTheme="minorEastAsia"/>
+          <w:i/>
+        </w:rPr>
+      </w:pPr>
+      <m:oMathPara>
+        <m:oMathParaPr>
+          <m:jc m:val="center"/>
+        </m:oMathParaPr>
+        <m:oMath>
+          <m:r>
+            <w:rPr>
+              <w:rFonts w:ascii="Cambria Math" w:eastAsiaTheme="minorEastAsia" w:hAnsi="Cambria Math"/>
+            </w:rPr>
+            <m:t>∀n∈</m:t>
+          </m:r>
+          <m:r>
+            <m:rPr>
+              <m:scr m:val="double-struck"/>
+            </m:rPr>
+            <w:rPr>
+              <w:rFonts w:ascii="Cambria Math" w:eastAsiaTheme="minorEastAsia" w:hAnsi="Cambria Math"/>
+            </w:rPr>
+            <m:t>N,∀</m:t>
+          </m:r>
+          <m:r>
+            <w:rPr>
+              <w:rFonts w:ascii="Cambria Math" w:eastAsiaTheme="minorEastAsia" w:hAnsi="Cambria Math"/>
+            </w:rPr>
+            <m:t xml:space="preserve">x∈I, </m:t>
+          </m:r>
+          <m:d>
+            <m:dPr>
+              <m:begChr m:val="|"/>
+              <m:endChr m:val="|"/>
+              <m:ctrlPr>
+                <w:rPr>
+                  <w:rFonts w:ascii="Cambria Math" w:eastAsiaTheme="minorEastAsia" w:hAnsi="Cambria Math"/>
+                  <w:i/>
+                </w:rPr>
+              </m:ctrlPr>
+            </m:dPr>
+            <m:e>
+              <m:sSub>
+                <m:sSubPr>
+                  <m:ctrlPr>
+                    <w:rPr>
+                      <w:rFonts w:ascii="Cambria Math" w:eastAsiaTheme="minorEastAsia" w:hAnsi="Cambria Math"/>
+                      <w:i/>
+                    </w:rPr>
+                  </m:ctrlPr>
+                </m:sSubPr>
+                <m:e>
+                  <m:r>
+                    <w:rPr>
+                      <w:rFonts w:ascii="Cambria Math" w:eastAsiaTheme="minorEastAsia" w:hAnsi="Cambria Math"/>
+                    </w:rPr>
+                    <m:t>f</m:t>
+                  </m:r>
+                </m:e>
+                <m:sub>
+                  <m:r>
+                    <w:rPr>
+                      <w:rFonts w:ascii="Cambria Math" w:eastAsiaTheme="minorEastAsia" w:hAnsi="Cambria Math"/>
+                    </w:rPr>
+                    <m:t>n</m:t>
+                  </m:r>
+                </m:sub>
+              </m:sSub>
+              <m:d>
+                <m:dPr>
+                  <m:ctrlPr>
+                    <w:rPr>
+                      <w:rFonts w:ascii="Cambria Math" w:eastAsiaTheme="minorEastAsia" w:hAnsi="Cambria Math"/>
+                      <w:i/>
+                    </w:rPr>
+                  </m:ctrlPr>
+                </m:dPr>
+                <m:e>
+                  <m:r>
+                    <w:rPr>
+                      <w:rFonts w:ascii="Cambria Math" w:eastAsiaTheme="minorEastAsia" w:hAnsi="Cambria Math"/>
+                    </w:rPr>
+                    <m:t>x</m:t>
+                  </m:r>
+                </m:e>
+              </m:d>
+            </m:e>
+          </m:d>
+          <m:r>
+            <w:rPr>
+              <w:rFonts w:ascii="Cambria Math" w:eastAsiaTheme="minorEastAsia" w:hAnsi="Cambria Math"/>
+            </w:rPr>
+            <m:t>≤φ</m:t>
+          </m:r>
+          <m:d>
+            <m:dPr>
+              <m:ctrlPr>
+                <w:rPr>
+                  <w:rFonts w:ascii="Cambria Math" w:eastAsiaTheme="minorEastAsia" w:hAnsi="Cambria Math"/>
+                  <w:i/>
+                </w:rPr>
+              </m:ctrlPr>
+            </m:dPr>
+            <m:e>
+              <m:r>
+                <w:rPr>
+                  <w:rFonts w:ascii="Cambria Math" w:eastAsiaTheme="minorEastAsia" w:hAnsi="Cambria Math"/>
+                </w:rPr>
+                <m:t>x</m:t>
+              </m:r>
+            </m:e>
+          </m:d>
+        </m:oMath>
+      </m:oMathPara>
+    </w:p>
+    <w:p>
+      <w:pPr>
+        <w:rPr>
+          <w:rFonts w:eastAsiaTheme="minorEastAsia"/>
+          <w:iCs/>
+        </w:rPr>
+      </w:pPr>
+      <w:r>
+        <w:rPr>
+          <w:rFonts w:eastAsiaTheme="minorEastAsia"/>
+          <w:iCs/>
+        </w:rPr>
+        <w:t xml:space="preserve">Alors pour </w:t>
+      </w:r>
+      <m:oMath>
+        <m:r>
+          <w:rPr>
+            <w:rFonts w:ascii="Cambria Math" w:eastAsiaTheme="minorEastAsia" w:hAnsi="Cambria Math"/>
+          </w:rPr>
+          <m:t>n∈</m:t>
+        </m:r>
+        <m:r>
+          <m:rPr>
+            <m:scr m:val="double-struck"/>
+          </m:rPr>
+          <w:rPr>
+            <w:rFonts w:ascii="Cambria Math" w:eastAsiaTheme="minorEastAsia" w:hAnsi="Cambria Math"/>
+          </w:rPr>
+          <m:t xml:space="preserve">N, </m:t>
+        </m:r>
+        <m:sSub>
+          <m:sSubPr>
+            <m:ctrlPr>
+              <w:rPr>
+                <w:rFonts w:ascii="Cambria Math" w:eastAsiaTheme="minorEastAsia" w:hAnsi="Cambria Math"/>
+                <w:i/>
+                <w:iCs/>
+              </w:rPr>
+            </m:ctrlPr>
+          </m:sSubPr>
+          <m:e>
+            <m:r>
+              <w:rPr>
+                <w:rFonts w:ascii="Cambria Math" w:eastAsiaTheme="minorEastAsia" w:hAnsi="Cambria Math"/>
+              </w:rPr>
+              <m:t>f</m:t>
+            </m:r>
+          </m:e>
+          <m:sub>
+            <m:r>
+              <w:rPr>
+                <w:rFonts w:ascii="Cambria Math" w:eastAsiaTheme="minorEastAsia" w:hAnsi="Cambria Math"/>
+              </w:rPr>
+              <m:t>n</m:t>
+            </m:r>
+          </m:sub>
+        </m:sSub>
+      </m:oMath>
+      <w:r>
+        <w:rPr>
+          <w:rFonts w:eastAsiaTheme="minorEastAsia"/>
+          <w:iCs/>
+        </w:rPr>
+        <w:t xml:space="preserve"> et </w:t>
+      </w:r>
+      <m:oMath>
+        <m:r>
+          <w:rPr>
+            <w:rFonts w:ascii="Cambria Math" w:eastAsiaTheme="minorEastAsia" w:hAnsi="Cambria Math"/>
+          </w:rPr>
+          <m:t>f</m:t>
+        </m:r>
+      </m:oMath>
+      <w:r>
+        <w:rPr>
+          <w:rFonts w:eastAsiaTheme="minorEastAsia"/>
+          <w:iCs/>
+        </w:rPr>
+        <w:t xml:space="preserve"> sont intégrables sur </w:t>
+      </w:r>
+      <m:oMath>
+        <m:r>
+          <w:rPr>
+            <w:rFonts w:ascii="Cambria Math" w:eastAsiaTheme="minorEastAsia" w:hAnsi="Cambria Math"/>
+          </w:rPr>
+          <m:t>I</m:t>
+        </m:r>
+      </m:oMath>
+      <w:r>
+        <w:rPr>
+          <w:rFonts w:eastAsiaTheme="minorEastAsia"/>
+          <w:iCs/>
+        </w:rPr>
+        <w:t xml:space="preserve"> et </w:t>
+      </w:r>
+    </w:p>
+    <w:p>
+      <w:pPr>
+        <w:rPr>
+          <w:rFonts w:eastAsiaTheme="minorEastAsia"/>
+          <w:iCs/>
+        </w:rPr>
+      </w:pPr>
+      <m:oMathPara>
+        <m:oMathParaPr>
+          <m:jc m:val="center"/>
+        </m:oMathParaPr>
+        <m:oMath>
+          <m:func>
+            <m:funcPr>
+              <m:ctrlPr>
+                <w:rPr>
+                  <w:rFonts w:ascii="Cambria Math" w:eastAsiaTheme="minorEastAsia" w:hAnsi="Cambria Math"/>
+                  <w:i/>
+                  <w:iCs/>
+                </w:rPr>
+              </m:ctrlPr>
+            </m:funcPr>
+            <m:fName>
+              <m:limLow>
+                <m:limLowPr>
+                  <m:ctrlPr>
+                    <w:rPr>
+                      <w:rFonts w:ascii="Cambria Math" w:eastAsiaTheme="minorEastAsia" w:hAnsi="Cambria Math"/>
+                      <w:i/>
+                      <w:iCs/>
+                    </w:rPr>
+                  </m:ctrlPr>
+                </m:limLowPr>
+                <m:e>
+                  <m:r>
+                    <m:rPr>
+                      <m:sty m:val="p"/>
+                    </m:rPr>
+                    <w:rPr>
+                      <w:rFonts w:ascii="Cambria Math" w:eastAsiaTheme="minorEastAsia" w:hAnsi="Cambria Math"/>
+                    </w:rPr>
+                    <m:t>lim</m:t>
+                  </m:r>
+                  <m:ctrlPr>
+                    <w:rPr>
+                      <w:rFonts w:ascii="Cambria Math" w:eastAsiaTheme="minorEastAsia" w:hAnsi="Cambria Math"/>
+                      <w:iCs/>
+                    </w:rPr>
+                  </m:ctrlPr>
+                </m:e>
+                <m:lim>
+                  <m:r>
+                    <w:rPr>
+                      <w:rFonts w:ascii="Cambria Math" w:eastAsiaTheme="minorEastAsia" w:hAnsi="Cambria Math"/>
+                    </w:rPr>
+                    <m:t>n→+∞</m:t>
+                  </m:r>
+                  <m:ctrlPr>
+                    <w:rPr>
+                      <w:rFonts w:ascii="Cambria Math" w:eastAsiaTheme="minorEastAsia" w:hAnsi="Cambria Math"/>
+                      <w:iCs/>
+                    </w:rPr>
+                  </m:ctrlPr>
+                </m:lim>
+              </m:limLow>
+            </m:fName>
+            <m:e>
+              <m:nary>
+                <m:naryPr>
+                  <m:supHide m:val="1"/>
+                  <m:ctrlPr>
+                    <w:rPr>
+                      <w:rFonts w:ascii="Cambria Math" w:eastAsiaTheme="minorEastAsia" w:hAnsi="Cambria Math"/>
+                      <w:i/>
+                      <w:iCs/>
+                    </w:rPr>
+                  </m:ctrlPr>
+                </m:naryPr>
+                <m:sub>
+                  <m:r>
+                    <w:rPr>
+                      <w:rFonts w:ascii="Cambria Math" w:eastAsiaTheme="minorEastAsia" w:hAnsi="Cambria Math"/>
+                    </w:rPr>
+                    <m:t>I</m:t>
+                  </m:r>
+                </m:sub>
+                <m:sup/>
+                <m:e>
+                  <m:sSub>
+                    <m:sSubPr>
+                      <m:ctrlPr>
+                        <w:rPr>
+                          <w:rFonts w:ascii="Cambria Math" w:eastAsiaTheme="minorEastAsia" w:hAnsi="Cambria Math"/>
+                          <w:i/>
+                          <w:iCs/>
+                        </w:rPr>
+                      </m:ctrlPr>
+                    </m:sSubPr>
+                    <m:e>
+                      <m:r>
+                        <w:rPr>
+                          <w:rFonts w:ascii="Cambria Math" w:eastAsiaTheme="minorEastAsia" w:hAnsi="Cambria Math"/>
+                        </w:rPr>
+                        <m:t>f</m:t>
+                      </m:r>
+                    </m:e>
+                    <m:sub>
+                      <m:r>
+                        <w:rPr>
+                          <w:rFonts w:ascii="Cambria Math" w:eastAsiaTheme="minorEastAsia" w:hAnsi="Cambria Math"/>
+                        </w:rPr>
+                        <m:t>n</m:t>
+                      </m:r>
+                    </m:sub>
+                  </m:sSub>
+                  <m:d>
+                    <m:dPr>
+                      <m:ctrlPr>
+                        <w:rPr>
+                          <w:rFonts w:ascii="Cambria Math" w:eastAsiaTheme="minorEastAsia" w:hAnsi="Cambria Math"/>
+                          <w:i/>
+                          <w:iCs/>
+                        </w:rPr>
+                      </m:ctrlPr>
+                    </m:dPr>
+                    <m:e>
+                      <m:r>
+                        <w:rPr>
+                          <w:rFonts w:ascii="Cambria Math" w:eastAsiaTheme="minorEastAsia" w:hAnsi="Cambria Math"/>
+                        </w:rPr>
+                        <m:t>x</m:t>
+                      </m:r>
+                    </m:e>
+                  </m:d>
+                  <m:r>
+                    <w:rPr>
+                      <w:rFonts w:ascii="Cambria Math" w:eastAsiaTheme="minorEastAsia" w:hAnsi="Cambria Math"/>
+                    </w:rPr>
+                    <m:t>dx</m:t>
+                  </m:r>
+                </m:e>
+              </m:nary>
+            </m:e>
+          </m:func>
+          <m:r>
+            <w:rPr>
+              <w:rFonts w:ascii="Cambria Math" w:eastAsiaTheme="minorEastAsia" w:hAnsi="Cambria Math"/>
+            </w:rPr>
+            <m:t>=</m:t>
+          </m:r>
+          <m:nary>
+            <m:naryPr>
+              <m:supHide m:val="1"/>
+              <m:ctrlPr>
+                <w:rPr>
+                  <w:rFonts w:ascii="Cambria Math" w:eastAsiaTheme="minorEastAsia" w:hAnsi="Cambria Math"/>
+                  <w:i/>
+                  <w:iCs/>
+                </w:rPr>
+              </m:ctrlPr>
+            </m:naryPr>
+            <m:sub>
+              <m:r>
+                <w:rPr>
+                  <w:rFonts w:ascii="Cambria Math" w:eastAsiaTheme="minorEastAsia" w:hAnsi="Cambria Math"/>
+                </w:rPr>
+                <m:t>I</m:t>
+              </m:r>
+            </m:sub>
+            <m:sup/>
+            <m:e>
+              <m:r>
+                <w:rPr>
+                  <w:rFonts w:ascii="Cambria Math" w:eastAsiaTheme="minorEastAsia" w:hAnsi="Cambria Math"/>
+                </w:rPr>
+                <m:t>f</m:t>
+              </m:r>
+              <m:d>
+                <m:dPr>
+                  <m:ctrlPr>
+                    <w:rPr>
+                      <w:rFonts w:ascii="Cambria Math" w:eastAsiaTheme="minorEastAsia" w:hAnsi="Cambria Math"/>
+                      <w:i/>
+                      <w:iCs/>
+                    </w:rPr>
+                  </m:ctrlPr>
+                </m:dPr>
+                <m:e>
+                  <m:r>
+                    <w:rPr>
+                      <w:rFonts w:ascii="Cambria Math" w:eastAsiaTheme="minorEastAsia" w:hAnsi="Cambria Math"/>
+                    </w:rPr>
+                    <m:t>x</m:t>
+                  </m:r>
+                </m:e>
+              </m:d>
+              <m:r>
+                <w:rPr>
+                  <w:rFonts w:ascii="Cambria Math" w:eastAsiaTheme="minorEastAsia" w:hAnsi="Cambria Math"/>
+                </w:rPr>
+                <m:t>dx</m:t>
+              </m:r>
+            </m:e>
+          </m:nary>
+        </m:oMath>
+      </m:oMathPara>
+    </w:p>
+    <w:p>
+      <w:pPr>
+        <w:rPr>
+          <w:rFonts w:eastAsiaTheme="minorEastAsia"/>
+          <w:b/>
+          <w:bCs/>
+          <w:iCs/>
+          <w:u w:val="single"/>
+        </w:rPr>
+      </w:pPr>
+      <w:r>
+        <w:rPr>
+          <w:rFonts w:eastAsiaTheme="minorEastAsia"/>
+          <w:b/>
+          <w:bCs/>
+          <w:iCs/>
+          <w:u w:val="single"/>
+        </w:rPr>
+        <w:t>Dérivation</w:t>
+      </w:r>
+    </w:p>
+    <w:p>
+      <w:pPr>
+        <w:rPr>
+          <w:rFonts w:eastAsiaTheme="minorEastAsia"/>
+          <w:iCs/>
+          <w:u w:val="single"/>
+        </w:rPr>
+      </w:pPr>
+      <w:r>
+        <w:rPr>
+          <w:rFonts w:eastAsiaTheme="minorEastAsia"/>
+          <w:iCs/>
+          <w:u w:val="single"/>
+        </w:rPr>
+        <w:t>Théorème de dérivation :</w:t>
+      </w:r>
+    </w:p>
+    <w:p>
+      <w:pPr>
+        <w:rPr>
+          <w:rFonts w:eastAsiaTheme="minorEastAsia"/>
+          <w:iCs/>
+        </w:rPr>
+      </w:pPr>
+      <w:r>
+        <w:rPr>
+          <w:rFonts w:eastAsiaTheme="minorEastAsia"/>
+          <w:iCs/>
+        </w:rPr>
+        <w:t xml:space="preserve">Soient </w:t>
+      </w:r>
+      <m:oMath>
+        <m:r>
+          <w:rPr>
+            <w:rFonts w:ascii="Cambria Math" w:eastAsiaTheme="minorEastAsia" w:hAnsi="Cambria Math"/>
+          </w:rPr>
+          <m:t>I</m:t>
+        </m:r>
+      </m:oMath>
+      <w:r>
+        <w:rPr>
+          <w:rFonts w:eastAsiaTheme="minorEastAsia"/>
+          <w:iCs/>
+        </w:rPr>
+        <w:t xml:space="preserve"> un intervalle de </w:t>
+      </w:r>
+      <m:oMath>
+        <m:r>
+          <m:rPr>
+            <m:scr m:val="double-struck"/>
+          </m:rPr>
+          <w:rPr>
+            <w:rFonts w:ascii="Cambria Math" w:eastAsiaTheme="minorEastAsia" w:hAnsi="Cambria Math"/>
+          </w:rPr>
+          <m:t>R</m:t>
+        </m:r>
+      </m:oMath>
+      <w:r>
+        <w:rPr>
+          <w:rFonts w:eastAsiaTheme="minorEastAsia"/>
+          <w:iCs/>
+        </w:rPr>
+        <w:t xml:space="preserve"> et </w:t>
+      </w:r>
+      <m:oMath>
+        <m:sSub>
+          <m:sSubPr>
+            <m:ctrlPr>
+              <w:rPr>
+                <w:rFonts w:ascii="Cambria Math" w:eastAsiaTheme="minorEastAsia" w:hAnsi="Cambria Math"/>
+                <w:i/>
+                <w:iCs/>
+              </w:rPr>
+            </m:ctrlPr>
+          </m:sSubPr>
+          <m:e>
+            <m:d>
+              <m:dPr>
+                <m:ctrlPr>
+                  <w:rPr>
+                    <w:rFonts w:ascii="Cambria Math" w:eastAsiaTheme="minorEastAsia" w:hAnsi="Cambria Math"/>
+                    <w:i/>
+                    <w:iCs/>
+                  </w:rPr>
+                </m:ctrlPr>
+              </m:dPr>
+              <m:e>
+                <m:sSub>
+                  <m:sSubPr>
+                    <m:ctrlPr>
+                      <w:rPr>
+                        <w:rFonts w:ascii="Cambria Math" w:eastAsiaTheme="minorEastAsia" w:hAnsi="Cambria Math"/>
+                        <w:i/>
+                        <w:iCs/>
+                      </w:rPr>
+                    </m:ctrlPr>
+                  </m:sSubPr>
+                  <m:e>
+                    <m:r>
+                      <w:rPr>
+                        <w:rFonts w:ascii="Cambria Math" w:eastAsiaTheme="minorEastAsia" w:hAnsi="Cambria Math"/>
+                      </w:rPr>
+                      <m:t>f</m:t>
+                    </m:r>
+                  </m:e>
+                  <m:sub>
+                    <m:r>
+                      <w:rPr>
+                        <w:rFonts w:ascii="Cambria Math" w:eastAsiaTheme="minorEastAsia" w:hAnsi="Cambria Math"/>
+                      </w:rPr>
+                      <m:t>n</m:t>
+                    </m:r>
+                  </m:sub>
+                </m:sSub>
+              </m:e>
+            </m:d>
+          </m:e>
+          <m:sub>
+            <m:r>
+              <w:rPr>
+                <w:rFonts w:ascii="Cambria Math" w:eastAsiaTheme="minorEastAsia" w:hAnsi="Cambria Math"/>
+              </w:rPr>
+              <m:t>n</m:t>
+            </m:r>
+          </m:sub>
+        </m:sSub>
+      </m:oMath>
+      <w:r>
+        <w:rPr>
+          <w:rFonts w:eastAsiaTheme="minorEastAsia"/>
+          <w:iCs/>
+        </w:rPr>
+        <w:t xml:space="preserve"> une suite de fonctions de </w:t>
+      </w:r>
+      <m:oMath>
+        <m:r>
+          <w:rPr>
+            <w:rFonts w:ascii="Cambria Math" w:eastAsiaTheme="minorEastAsia" w:hAnsi="Cambria Math"/>
+          </w:rPr>
+          <m:t>I</m:t>
+        </m:r>
+      </m:oMath>
+      <w:r>
+        <w:rPr>
+          <w:rFonts w:eastAsiaTheme="minorEastAsia"/>
+          <w:iCs/>
+        </w:rPr>
+        <w:t xml:space="preserve"> vers </w:t>
+      </w:r>
+      <m:oMath>
+        <m:r>
+          <m:rPr>
+            <m:scr m:val="double-struck"/>
+          </m:rPr>
+          <w:rPr>
+            <w:rFonts w:ascii="Cambria Math" w:eastAsiaTheme="minorEastAsia" w:hAnsi="Cambria Math"/>
+          </w:rPr>
+          <m:t>K</m:t>
+        </m:r>
+      </m:oMath>
+      <w:r>
+        <w:rPr>
+          <w:rFonts w:eastAsiaTheme="minorEastAsia"/>
+          <w:iCs/>
+        </w:rPr>
+        <w:t>. On suppose que :</w:t>
+      </w:r>
+    </w:p>
+    <w:p>
+      <w:pPr>
+        <w:pStyle w:val="Paragraphedeliste"/>
+        <w:numPr>
+          <w:ilvl w:val="0"/>
+          <w:numId w:val="12"/>
+        </w:numPr>
+        <w:rPr>
+          <w:rFonts w:eastAsiaTheme="minorEastAsia"/>
+          <w:iCs/>
+        </w:rPr>
+      </w:pPr>
+      <w:r>
+        <w:rPr>
+          <w:rFonts w:eastAsiaTheme="minorEastAsia"/>
+          <w:iCs/>
+        </w:rPr>
+        <w:t xml:space="preserve">Pour tout </w:t>
+      </w:r>
+      <m:oMath>
+        <m:r>
+          <w:rPr>
+            <w:rFonts w:ascii="Cambria Math" w:eastAsiaTheme="minorEastAsia" w:hAnsi="Cambria Math"/>
+          </w:rPr>
+          <m:t>n∈</m:t>
+        </m:r>
+        <m:r>
+          <m:rPr>
+            <m:scr m:val="double-struck"/>
+          </m:rPr>
+          <w:rPr>
+            <w:rFonts w:ascii="Cambria Math" w:eastAsiaTheme="minorEastAsia" w:hAnsi="Cambria Math"/>
+          </w:rPr>
+          <m:t>N</m:t>
+        </m:r>
+      </m:oMath>
+      <w:r>
+        <w:rPr>
+          <w:rFonts w:eastAsiaTheme="minorEastAsia"/>
+          <w:iCs/>
+        </w:rPr>
+        <w:t xml:space="preserve">, </w:t>
+      </w:r>
+      <m:oMath>
+        <m:sSub>
+          <m:sSubPr>
+            <m:ctrlPr>
+              <w:rPr>
+                <w:rFonts w:ascii="Cambria Math" w:eastAsiaTheme="minorEastAsia" w:hAnsi="Cambria Math"/>
+                <w:i/>
+                <w:iCs/>
+              </w:rPr>
+            </m:ctrlPr>
+          </m:sSubPr>
+          <m:e>
+            <m:r>
+              <w:rPr>
+                <w:rFonts w:ascii="Cambria Math" w:eastAsiaTheme="minorEastAsia" w:hAnsi="Cambria Math"/>
+              </w:rPr>
+              <m:t>f</m:t>
+            </m:r>
+          </m:e>
+          <m:sub>
+            <m:r>
+              <w:rPr>
+                <w:rFonts w:ascii="Cambria Math" w:eastAsiaTheme="minorEastAsia" w:hAnsi="Cambria Math"/>
+              </w:rPr>
+              <m:t>n</m:t>
+            </m:r>
+          </m:sub>
+        </m:sSub>
+      </m:oMath>
+      <w:r>
+        <w:rPr>
+          <w:rFonts w:eastAsiaTheme="minorEastAsia"/>
+          <w:iCs/>
+        </w:rPr>
+        <w:t xml:space="preserve"> est de classe </w:t>
+      </w:r>
+      <m:oMath>
+        <m:sSup>
+          <m:sSupPr>
+            <m:ctrlPr>
+              <w:rPr>
+                <w:rFonts w:ascii="Cambria Math" w:eastAsiaTheme="minorEastAsia" w:hAnsi="Cambria Math"/>
+                <w:i/>
+                <w:iCs/>
+              </w:rPr>
+            </m:ctrlPr>
+          </m:sSupPr>
+          <m:e>
+            <m:r>
+              <w:rPr>
+                <w:rFonts w:ascii="Cambria Math" w:eastAsiaTheme="minorEastAsia" w:hAnsi="Cambria Math"/>
+              </w:rPr>
+              <m:t>C</m:t>
+            </m:r>
+          </m:e>
+          <m:sup>
+            <m:r>
+              <w:rPr>
+                <w:rFonts w:ascii="Cambria Math" w:eastAsiaTheme="minorEastAsia" w:hAnsi="Cambria Math"/>
+              </w:rPr>
+              <m:t>1</m:t>
+            </m:r>
+          </m:sup>
+        </m:sSup>
+      </m:oMath>
+      <w:r>
+        <w:rPr>
+          <w:rFonts w:eastAsiaTheme="minorEastAsia"/>
+          <w:iCs/>
+        </w:rPr>
+        <w:t xml:space="preserve"> sur </w:t>
+      </w:r>
+      <m:oMath>
+        <m:r>
+          <w:rPr>
+            <w:rFonts w:ascii="Cambria Math" w:eastAsiaTheme="minorEastAsia" w:hAnsi="Cambria Math"/>
+          </w:rPr>
+          <m:t>I</m:t>
+        </m:r>
+      </m:oMath>
+    </w:p>
+    <w:p>
+      <w:pPr>
+        <w:pStyle w:val="Paragraphedeliste"/>
+        <w:numPr>
+          <w:ilvl w:val="0"/>
+          <w:numId w:val="12"/>
+        </w:numPr>
+        <w:rPr>
+          <w:rFonts w:eastAsiaTheme="minorEastAsia"/>
+          <w:iCs/>
+        </w:rPr>
+      </w:pPr>
+      <w:r>
+        <w:rPr>
+          <w:rFonts w:eastAsiaTheme="minorEastAsia"/>
+          <w:iCs/>
+        </w:rPr>
+        <w:t xml:space="preserve">La suite de fonctions </w:t>
+      </w:r>
+      <m:oMath>
+        <m:sSub>
+          <m:sSubPr>
+            <m:ctrlPr>
+              <w:rPr>
+                <w:rFonts w:ascii="Cambria Math" w:eastAsiaTheme="minorEastAsia" w:hAnsi="Cambria Math"/>
+                <w:i/>
+                <w:iCs/>
+              </w:rPr>
+            </m:ctrlPr>
+          </m:sSubPr>
+          <m:e>
+            <m:d>
+              <m:dPr>
+                <m:ctrlPr>
+                  <w:rPr>
+                    <w:rFonts w:ascii="Cambria Math" w:eastAsiaTheme="minorEastAsia" w:hAnsi="Cambria Math"/>
+                    <w:i/>
+                    <w:iCs/>
+                  </w:rPr>
+                </m:ctrlPr>
+              </m:dPr>
+              <m:e>
+                <m:sSub>
+                  <m:sSubPr>
+                    <m:ctrlPr>
+                      <w:rPr>
+                        <w:rFonts w:ascii="Cambria Math" w:eastAsiaTheme="minorEastAsia" w:hAnsi="Cambria Math"/>
+                        <w:i/>
+                        <w:iCs/>
+                      </w:rPr>
+                    </m:ctrlPr>
+                  </m:sSubPr>
+                  <m:e>
+                    <m:r>
+                      <w:rPr>
+                        <w:rFonts w:ascii="Cambria Math" w:eastAsiaTheme="minorEastAsia" w:hAnsi="Cambria Math"/>
+                      </w:rPr>
+                      <m:t>f</m:t>
+                    </m:r>
+                  </m:e>
+                  <m:sub>
+                    <m:r>
+                      <w:rPr>
+                        <w:rFonts w:ascii="Cambria Math" w:eastAsiaTheme="minorEastAsia" w:hAnsi="Cambria Math"/>
+                      </w:rPr>
+                      <m:t>n</m:t>
+                    </m:r>
+                  </m:sub>
+                </m:sSub>
+              </m:e>
+            </m:d>
+          </m:e>
+          <m:sub>
+            <m:r>
+              <w:rPr>
+                <w:rFonts w:ascii="Cambria Math" w:eastAsiaTheme="minorEastAsia" w:hAnsi="Cambria Math"/>
+              </w:rPr>
+              <m:t>n</m:t>
+            </m:r>
+          </m:sub>
+        </m:sSub>
+      </m:oMath>
+      <w:r>
+        <w:rPr>
+          <w:rFonts w:eastAsiaTheme="minorEastAsia"/>
+          <w:iCs/>
+        </w:rPr>
+        <w:t xml:space="preserve"> converge simplement en un point </w:t>
+      </w:r>
+      <m:oMath>
+        <m:r>
+          <w:rPr>
+            <w:rFonts w:ascii="Cambria Math" w:eastAsiaTheme="minorEastAsia" w:hAnsi="Cambria Math"/>
+          </w:rPr>
+          <m:t>a∈I</m:t>
+        </m:r>
+      </m:oMath>
+    </w:p>
+    <w:p>
+      <w:pPr>
+        <w:pStyle w:val="Paragraphedeliste"/>
+        <w:numPr>
+          <w:ilvl w:val="0"/>
+          <w:numId w:val="12"/>
+        </w:numPr>
+        <w:rPr>
+          <w:rFonts w:eastAsiaTheme="minorEastAsia"/>
+          <w:iCs/>
+        </w:rPr>
+      </w:pPr>
+      <w:r>
+        <w:rPr>
+          <w:rFonts w:eastAsiaTheme="minorEastAsia"/>
+          <w:iCs/>
+        </w:rPr>
+        <w:t xml:space="preserve">La suite de fonctions </w:t>
+      </w:r>
+      <m:oMath>
+        <m:sSub>
+          <m:sSubPr>
+            <m:ctrlPr>
+              <w:rPr>
+                <w:rFonts w:ascii="Cambria Math" w:eastAsiaTheme="minorEastAsia" w:hAnsi="Cambria Math"/>
+                <w:i/>
+                <w:iCs/>
+              </w:rPr>
+            </m:ctrlPr>
+          </m:sSubPr>
+          <m:e>
+            <m:d>
+              <m:dPr>
+                <m:ctrlPr>
+                  <w:rPr>
+                    <w:rFonts w:ascii="Cambria Math" w:eastAsiaTheme="minorEastAsia" w:hAnsi="Cambria Math"/>
+                    <w:i/>
+                    <w:iCs/>
+                  </w:rPr>
+                </m:ctrlPr>
+              </m:dPr>
+              <m:e>
+                <m:sSubSup>
+                  <m:sSubSupPr>
+                    <m:ctrlPr>
+                      <w:rPr>
+                        <w:rFonts w:ascii="Cambria Math" w:eastAsiaTheme="minorEastAsia" w:hAnsi="Cambria Math"/>
+                        <w:i/>
+                        <w:iCs/>
+                      </w:rPr>
+                    </m:ctrlPr>
+                  </m:sSubSupPr>
+                  <m:e>
+                    <m:r>
+                      <w:rPr>
+                        <w:rFonts w:ascii="Cambria Math" w:eastAsiaTheme="minorEastAsia" w:hAnsi="Cambria Math"/>
+                      </w:rPr>
+                      <m:t>f</m:t>
+                    </m:r>
+                  </m:e>
+                  <m:sub>
+                    <m:r>
+                      <w:rPr>
+                        <w:rFonts w:ascii="Cambria Math" w:eastAsiaTheme="minorEastAsia" w:hAnsi="Cambria Math"/>
+                      </w:rPr>
+                      <m:t>n</m:t>
+                    </m:r>
+                  </m:sub>
+                  <m:sup>
+                    <m:r>
+                      <w:rPr>
+                        <w:rFonts w:ascii="Cambria Math" w:eastAsiaTheme="minorEastAsia" w:hAnsi="Cambria Math"/>
+                      </w:rPr>
+                      <m:t>'</m:t>
+                    </m:r>
+                  </m:sup>
+                </m:sSubSup>
+              </m:e>
+            </m:d>
+          </m:e>
+          <m:sub>
+            <m:r>
+              <w:rPr>
+                <w:rFonts w:ascii="Cambria Math" w:eastAsiaTheme="minorEastAsia" w:hAnsi="Cambria Math"/>
+              </w:rPr>
+              <m:t>n</m:t>
+            </m:r>
+          </m:sub>
+        </m:sSub>
+      </m:oMath>
+      <w:r>
+        <w:rPr>
+          <w:rFonts w:eastAsiaTheme="minorEastAsia"/>
+          <w:iCs/>
+        </w:rPr>
+        <w:t xml:space="preserve"> converge uniformément sur tout segment de </w:t>
+      </w:r>
+      <m:oMath>
+        <m:r>
+          <w:rPr>
+            <w:rFonts w:ascii="Cambria Math" w:eastAsiaTheme="minorEastAsia" w:hAnsi="Cambria Math"/>
+          </w:rPr>
+          <m:t>I</m:t>
+        </m:r>
+      </m:oMath>
+      <w:r>
+        <w:rPr>
+          <w:rFonts w:eastAsiaTheme="minorEastAsia"/>
+          <w:iCs/>
+        </w:rPr>
+        <w:t xml:space="preserve"> vers une fonction </w:t>
+      </w:r>
+      <m:oMath>
+        <m:r>
+          <w:rPr>
+            <w:rFonts w:ascii="Cambria Math" w:eastAsiaTheme="minorEastAsia" w:hAnsi="Cambria Math"/>
+          </w:rPr>
+          <m:t>g</m:t>
+        </m:r>
+      </m:oMath>
+    </w:p>
+    <w:p>
+      <w:pPr>
+        <w:rPr>
+          <w:rFonts w:eastAsiaTheme="minorEastAsia"/>
+          <w:iCs/>
+        </w:rPr>
+      </w:pPr>
+      <w:r>
+        <w:rPr>
+          <w:rFonts w:eastAsiaTheme="minorEastAsia"/>
+          <w:iCs/>
+        </w:rPr>
+        <w:t xml:space="preserve">Alors </w:t>
+      </w:r>
+      <m:oMath>
+        <m:sSub>
+          <m:sSubPr>
+            <m:ctrlPr>
+              <w:rPr>
+                <w:rFonts w:ascii="Cambria Math" w:eastAsiaTheme="minorEastAsia" w:hAnsi="Cambria Math"/>
+                <w:i/>
+                <w:iCs/>
+              </w:rPr>
+            </m:ctrlPr>
+          </m:sSubPr>
+          <m:e>
+            <m:d>
+              <m:dPr>
+                <m:ctrlPr>
+                  <w:rPr>
+                    <w:rFonts w:ascii="Cambria Math" w:eastAsiaTheme="minorEastAsia" w:hAnsi="Cambria Math"/>
+                    <w:i/>
+                    <w:iCs/>
+                  </w:rPr>
+                </m:ctrlPr>
+              </m:dPr>
+              <m:e>
+                <m:sSub>
+                  <m:sSubPr>
+                    <m:ctrlPr>
+                      <w:rPr>
+                        <w:rFonts w:ascii="Cambria Math" w:eastAsiaTheme="minorEastAsia" w:hAnsi="Cambria Math"/>
+                        <w:i/>
+                        <w:iCs/>
+                      </w:rPr>
+                    </m:ctrlPr>
+                  </m:sSubPr>
+                  <m:e>
+                    <m:r>
+                      <w:rPr>
+                        <w:rFonts w:ascii="Cambria Math" w:eastAsiaTheme="minorEastAsia" w:hAnsi="Cambria Math"/>
+                      </w:rPr>
+                      <m:t>f</m:t>
+                    </m:r>
+                  </m:e>
+                  <m:sub>
+                    <m:r>
+                      <w:rPr>
+                        <w:rFonts w:ascii="Cambria Math" w:eastAsiaTheme="minorEastAsia" w:hAnsi="Cambria Math"/>
+                      </w:rPr>
+                      <m:t>n</m:t>
+                    </m:r>
+                  </m:sub>
+                </m:sSub>
+              </m:e>
+            </m:d>
+          </m:e>
+          <m:sub>
+            <m:r>
+              <w:rPr>
+                <w:rFonts w:ascii="Cambria Math" w:eastAsiaTheme="minorEastAsia" w:hAnsi="Cambria Math"/>
+              </w:rPr>
+              <m:t>n</m:t>
+            </m:r>
+          </m:sub>
+        </m:sSub>
+      </m:oMath>
+      <w:r>
+        <w:rPr>
+          <w:rFonts w:eastAsiaTheme="minorEastAsia"/>
+          <w:iCs/>
+        </w:rPr>
+        <w:t xml:space="preserve"> converge uniformément sur tout segment de </w:t>
+      </w:r>
+      <m:oMath>
+        <m:r>
+          <w:rPr>
+            <w:rFonts w:ascii="Cambria Math" w:eastAsiaTheme="minorEastAsia" w:hAnsi="Cambria Math"/>
+          </w:rPr>
+          <m:t>I</m:t>
+        </m:r>
+      </m:oMath>
+      <w:r>
+        <w:rPr>
+          <w:rFonts w:eastAsiaTheme="minorEastAsia"/>
+          <w:iCs/>
+        </w:rPr>
+        <w:t xml:space="preserve"> vers une fonction </w:t>
+      </w:r>
+      <m:oMath>
+        <m:r>
+          <w:rPr>
+            <w:rFonts w:ascii="Cambria Math" w:eastAsiaTheme="minorEastAsia" w:hAnsi="Cambria Math"/>
+          </w:rPr>
+          <m:t>f∈</m:t>
+        </m:r>
+        <m:sSup>
+          <m:sSupPr>
+            <m:ctrlPr>
+              <w:rPr>
+                <w:rFonts w:ascii="Cambria Math" w:eastAsiaTheme="minorEastAsia" w:hAnsi="Cambria Math"/>
+                <w:i/>
+                <w:iCs/>
+              </w:rPr>
+            </m:ctrlPr>
+          </m:sSupPr>
+          <m:e>
+            <m:r>
+              <w:rPr>
+                <w:rFonts w:ascii="Cambria Math" w:eastAsiaTheme="minorEastAsia" w:hAnsi="Cambria Math"/>
+              </w:rPr>
+              <m:t>C</m:t>
+            </m:r>
+          </m:e>
+          <m:sup>
+            <m:r>
+              <w:rPr>
+                <w:rFonts w:ascii="Cambria Math" w:eastAsiaTheme="minorEastAsia" w:hAnsi="Cambria Math"/>
+              </w:rPr>
+              <m:t>1</m:t>
+            </m:r>
+          </m:sup>
+        </m:sSup>
+        <m:d>
+          <m:dPr>
+            <m:ctrlPr>
+              <w:rPr>
+                <w:rFonts w:ascii="Cambria Math" w:eastAsiaTheme="minorEastAsia" w:hAnsi="Cambria Math"/>
+                <w:i/>
+                <w:iCs/>
+              </w:rPr>
+            </m:ctrlPr>
+          </m:dPr>
+          <m:e>
+            <m:r>
+              <w:rPr>
+                <w:rFonts w:ascii="Cambria Math" w:eastAsiaTheme="minorEastAsia" w:hAnsi="Cambria Math"/>
+              </w:rPr>
+              <m:t>I</m:t>
+            </m:r>
+          </m:e>
+        </m:d>
+      </m:oMath>
+      <w:r>
+        <w:rPr>
+          <w:rFonts w:eastAsiaTheme="minorEastAsia"/>
+          <w:iCs/>
+        </w:rPr>
+        <w:t xml:space="preserve">, de dérivée </w:t>
+      </w:r>
+      <m:oMath>
+        <m:sSup>
+          <m:sSupPr>
+            <m:ctrlPr>
+              <w:rPr>
+                <w:rFonts w:ascii="Cambria Math" w:eastAsiaTheme="minorEastAsia" w:hAnsi="Cambria Math"/>
+                <w:i/>
+                <w:iCs/>
+              </w:rPr>
+            </m:ctrlPr>
+          </m:sSupPr>
+          <m:e>
+            <m:r>
+              <w:rPr>
+                <w:rFonts w:ascii="Cambria Math" w:eastAsiaTheme="minorEastAsia" w:hAnsi="Cambria Math"/>
+              </w:rPr>
+              <m:t>f</m:t>
+            </m:r>
+          </m:e>
+          <m:sup>
+            <m:r>
+              <w:rPr>
+                <w:rFonts w:ascii="Cambria Math" w:eastAsiaTheme="minorEastAsia" w:hAnsi="Cambria Math"/>
+              </w:rPr>
+              <m:t>'</m:t>
+            </m:r>
+          </m:sup>
+        </m:sSup>
+        <m:r>
+          <w:rPr>
+            <w:rFonts w:ascii="Cambria Math" w:eastAsiaTheme="minorEastAsia" w:hAnsi="Cambria Math"/>
+          </w:rPr>
+          <m:t>=g</m:t>
+        </m:r>
+      </m:oMath>
+      <w:r>
+        <w:rPr>
+          <w:rFonts w:eastAsiaTheme="minorEastAsia"/>
+          <w:iCs/>
+        </w:rPr>
+        <w:t>.</w:t>
+      </w:r>
     </w:p>
     <w:sectPr>
       <w:pgSz w:w="11906" w:h="16838"/>
@@ -6033,6 +8939,95 @@
     </w:lvl>
   </w:abstractNum>
   <w:abstractNum w:abstractNumId="1" w15:restartNumberingAfterBreak="0">
+    <w:nsid w:val="0A482357"/>
+    <w:multiLevelType w:val="hybridMultilevel"/>
+    <w:tmpl w:val="DCCE5C22"/>
+    <w:lvl w:ilvl="0" w:tplc="A9A0FBCC">
+      <w:start w:val="1"/>
+      <w:numFmt w:val="lowerRoman"/>
+      <w:lvlText w:val="(%1)"/>
+      <w:lvlJc w:val="left"/>
+      <w:pPr>
+        <w:ind w:left="1080" w:hanging="720"/>
+      </w:pPr>
+      <w:rPr>
+        <w:rFonts w:hint="default"/>
+      </w:rPr>
+    </w:lvl>
+    <w:lvl w:ilvl="1" w:tplc="040C0019" w:tentative="1">
+      <w:start w:val="1"/>
+      <w:numFmt w:val="lowerLetter"/>
+      <w:lvlText w:val="%2."/>
+      <w:lvlJc w:val="left"/>
+      <w:pPr>
+        <w:ind w:left="1440" w:hanging="360"/>
+      </w:pPr>
+    </w:lvl>
+    <w:lvl w:ilvl="2" w:tplc="040C001B" w:tentative="1">
+      <w:start w:val="1"/>
+      <w:numFmt w:val="lowerRoman"/>
+      <w:lvlText w:val="%3."/>
+      <w:lvlJc w:val="right"/>
+      <w:pPr>
+        <w:ind w:left="2160" w:hanging="180"/>
+      </w:pPr>
+    </w:lvl>
+    <w:lvl w:ilvl="3" w:tplc="040C000F" w:tentative="1">
+      <w:start w:val="1"/>
+      <w:numFmt w:val="decimal"/>
+      <w:lvlText w:val="%4."/>
+      <w:lvlJc w:val="left"/>
+      <w:pPr>
+        <w:ind w:left="2880" w:hanging="360"/>
+      </w:pPr>
+    </w:lvl>
+    <w:lvl w:ilvl="4" w:tplc="040C0019" w:tentative="1">
+      <w:start w:val="1"/>
+      <w:numFmt w:val="lowerLetter"/>
+      <w:lvlText w:val="%5."/>
+      <w:lvlJc w:val="left"/>
+      <w:pPr>
+        <w:ind w:left="3600" w:hanging="360"/>
+      </w:pPr>
+    </w:lvl>
+    <w:lvl w:ilvl="5" w:tplc="040C001B" w:tentative="1">
+      <w:start w:val="1"/>
+      <w:numFmt w:val="lowerRoman"/>
+      <w:lvlText w:val="%6."/>
+      <w:lvlJc w:val="right"/>
+      <w:pPr>
+        <w:ind w:left="4320" w:hanging="180"/>
+      </w:pPr>
+    </w:lvl>
+    <w:lvl w:ilvl="6" w:tplc="040C000F" w:tentative="1">
+      <w:start w:val="1"/>
+      <w:numFmt w:val="decimal"/>
+      <w:lvlText w:val="%7."/>
+      <w:lvlJc w:val="left"/>
+      <w:pPr>
+        <w:ind w:left="5040" w:hanging="360"/>
+      </w:pPr>
+    </w:lvl>
+    <w:lvl w:ilvl="7" w:tplc="040C0019" w:tentative="1">
+      <w:start w:val="1"/>
+      <w:numFmt w:val="lowerLetter"/>
+      <w:lvlText w:val="%8."/>
+      <w:lvlJc w:val="left"/>
+      <w:pPr>
+        <w:ind w:left="5760" w:hanging="360"/>
+      </w:pPr>
+    </w:lvl>
+    <w:lvl w:ilvl="8" w:tplc="040C001B" w:tentative="1">
+      <w:start w:val="1"/>
+      <w:numFmt w:val="lowerRoman"/>
+      <w:lvlText w:val="%9."/>
+      <w:lvlJc w:val="right"/>
+      <w:pPr>
+        <w:ind w:left="6480" w:hanging="180"/>
+      </w:pPr>
+    </w:lvl>
+  </w:abstractNum>
+  <w:abstractNum w:abstractNumId="2" w15:restartNumberingAfterBreak="0">
     <w:nsid w:val="1257438E"/>
     <w:multiLevelType w:val="hybridMultilevel"/>
     <w:tmpl w:val="BFA48ED8"/>
@@ -6121,11 +9116,11 @@
       </w:pPr>
     </w:lvl>
   </w:abstractNum>
-  <w:abstractNum w:abstractNumId="2" w15:restartNumberingAfterBreak="0">
-    <w:nsid w:val="24D368F3"/>
+  <w:abstractNum w:abstractNumId="3" w15:restartNumberingAfterBreak="0">
+    <w:nsid w:val="204D5767"/>
     <w:multiLevelType w:val="hybridMultilevel"/>
-    <w:tmpl w:val="A2FE94CC"/>
-    <w:lvl w:ilvl="0" w:tplc="EB608982">
+    <w:tmpl w:val="C5C6FA02"/>
+    <w:lvl w:ilvl="0" w:tplc="A9A0FBCC">
       <w:start w:val="1"/>
       <w:numFmt w:val="lowerRoman"/>
       <w:lvlText w:val="(%1)"/>
@@ -6210,11 +9205,11 @@
       </w:pPr>
     </w:lvl>
   </w:abstractNum>
-  <w:abstractNum w:abstractNumId="3" w15:restartNumberingAfterBreak="0">
-    <w:nsid w:val="38333902"/>
+  <w:abstractNum w:abstractNumId="4" w15:restartNumberingAfterBreak="0">
+    <w:nsid w:val="24D368F3"/>
     <w:multiLevelType w:val="hybridMultilevel"/>
-    <w:tmpl w:val="6EA63556"/>
-    <w:lvl w:ilvl="0" w:tplc="8D00D6B4">
+    <w:tmpl w:val="A2FE94CC"/>
+    <w:lvl w:ilvl="0" w:tplc="EB608982">
       <w:start w:val="1"/>
       <w:numFmt w:val="lowerRoman"/>
       <w:lvlText w:val="(%1)"/>
@@ -6299,17 +9294,106 @@
       </w:pPr>
     </w:lvl>
   </w:abstractNum>
-  <w:abstractNum w:abstractNumId="4" w15:restartNumberingAfterBreak="0">
-    <w:nsid w:val="3C537AF4"/>
+  <w:abstractNum w:abstractNumId="5" w15:restartNumberingAfterBreak="0">
+    <w:nsid w:val="37FF65D4"/>
     <w:multiLevelType w:val="hybridMultilevel"/>
-    <w:tmpl w:val="A89A9BFA"/>
-    <w:lvl w:ilvl="0" w:tplc="040C000F">
+    <w:tmpl w:val="712E9354"/>
+    <w:lvl w:ilvl="0" w:tplc="FFFFFFFF">
+      <w:start w:val="1"/>
+      <w:numFmt w:val="lowerRoman"/>
+      <w:lvlText w:val="(%1)"/>
+      <w:lvlJc w:val="left"/>
+      <w:pPr>
+        <w:ind w:left="1080" w:hanging="720"/>
+      </w:pPr>
+      <w:rPr>
+        <w:rFonts w:hint="default"/>
+      </w:rPr>
+    </w:lvl>
+    <w:lvl w:ilvl="1" w:tplc="FFFFFFFF" w:tentative="1">
+      <w:start w:val="1"/>
+      <w:numFmt w:val="lowerLetter"/>
+      <w:lvlText w:val="%2."/>
+      <w:lvlJc w:val="left"/>
+      <w:pPr>
+        <w:ind w:left="1440" w:hanging="360"/>
+      </w:pPr>
+    </w:lvl>
+    <w:lvl w:ilvl="2" w:tplc="FFFFFFFF" w:tentative="1">
+      <w:start w:val="1"/>
+      <w:numFmt w:val="lowerRoman"/>
+      <w:lvlText w:val="%3."/>
+      <w:lvlJc w:val="right"/>
+      <w:pPr>
+        <w:ind w:left="2160" w:hanging="180"/>
+      </w:pPr>
+    </w:lvl>
+    <w:lvl w:ilvl="3" w:tplc="FFFFFFFF" w:tentative="1">
       <w:start w:val="1"/>
       <w:numFmt w:val="decimal"/>
-      <w:lvlText w:val="%1."/>
+      <w:lvlText w:val="%4."/>
       <w:lvlJc w:val="left"/>
       <w:pPr>
-        <w:ind w:left="720" w:hanging="360"/>
+        <w:ind w:left="2880" w:hanging="360"/>
+      </w:pPr>
+    </w:lvl>
+    <w:lvl w:ilvl="4" w:tplc="FFFFFFFF" w:tentative="1">
+      <w:start w:val="1"/>
+      <w:numFmt w:val="lowerLetter"/>
+      <w:lvlText w:val="%5."/>
+      <w:lvlJc w:val="left"/>
+      <w:pPr>
+        <w:ind w:left="3600" w:hanging="360"/>
+      </w:pPr>
+    </w:lvl>
+    <w:lvl w:ilvl="5" w:tplc="FFFFFFFF" w:tentative="1">
+      <w:start w:val="1"/>
+      <w:numFmt w:val="lowerRoman"/>
+      <w:lvlText w:val="%6."/>
+      <w:lvlJc w:val="right"/>
+      <w:pPr>
+        <w:ind w:left="4320" w:hanging="180"/>
+      </w:pPr>
+    </w:lvl>
+    <w:lvl w:ilvl="6" w:tplc="FFFFFFFF" w:tentative="1">
+      <w:start w:val="1"/>
+      <w:numFmt w:val="decimal"/>
+      <w:lvlText w:val="%7."/>
+      <w:lvlJc w:val="left"/>
+      <w:pPr>
+        <w:ind w:left="5040" w:hanging="360"/>
+      </w:pPr>
+    </w:lvl>
+    <w:lvl w:ilvl="7" w:tplc="FFFFFFFF" w:tentative="1">
+      <w:start w:val="1"/>
+      <w:numFmt w:val="lowerLetter"/>
+      <w:lvlText w:val="%8."/>
+      <w:lvlJc w:val="left"/>
+      <w:pPr>
+        <w:ind w:left="5760" w:hanging="360"/>
+      </w:pPr>
+    </w:lvl>
+    <w:lvl w:ilvl="8" w:tplc="FFFFFFFF" w:tentative="1">
+      <w:start w:val="1"/>
+      <w:numFmt w:val="lowerRoman"/>
+      <w:lvlText w:val="%9."/>
+      <w:lvlJc w:val="right"/>
+      <w:pPr>
+        <w:ind w:left="6480" w:hanging="180"/>
+      </w:pPr>
+    </w:lvl>
+  </w:abstractNum>
+  <w:abstractNum w:abstractNumId="6" w15:restartNumberingAfterBreak="0">
+    <w:nsid w:val="38333902"/>
+    <w:multiLevelType w:val="hybridMultilevel"/>
+    <w:tmpl w:val="6EA63556"/>
+    <w:lvl w:ilvl="0" w:tplc="8D00D6B4">
+      <w:start w:val="1"/>
+      <w:numFmt w:val="lowerRoman"/>
+      <w:lvlText w:val="(%1)"/>
+      <w:lvlJc w:val="left"/>
+      <w:pPr>
+        <w:ind w:left="1080" w:hanging="720"/>
       </w:pPr>
       <w:rPr>
         <w:rFonts w:hint="default"/>
@@ -6388,17 +9472,17 @@
       </w:pPr>
     </w:lvl>
   </w:abstractNum>
-  <w:abstractNum w:abstractNumId="5" w15:restartNumberingAfterBreak="0">
-    <w:nsid w:val="3EDD5971"/>
+  <w:abstractNum w:abstractNumId="7" w15:restartNumberingAfterBreak="0">
+    <w:nsid w:val="3C537AF4"/>
     <w:multiLevelType w:val="hybridMultilevel"/>
-    <w:tmpl w:val="D7C2C6BC"/>
-    <w:lvl w:ilvl="0" w:tplc="4A66787E">
+    <w:tmpl w:val="A89A9BFA"/>
+    <w:lvl w:ilvl="0" w:tplc="040C000F">
       <w:start w:val="1"/>
-      <w:numFmt w:val="lowerRoman"/>
-      <w:lvlText w:val="(%1)"/>
+      <w:numFmt w:val="decimal"/>
+      <w:lvlText w:val="%1."/>
       <w:lvlJc w:val="left"/>
       <w:pPr>
-        <w:ind w:left="1080" w:hanging="720"/>
+        <w:ind w:left="720" w:hanging="360"/>
       </w:pPr>
       <w:rPr>
         <w:rFonts w:hint="default"/>
@@ -6477,11 +9561,11 @@
       </w:pPr>
     </w:lvl>
   </w:abstractNum>
-  <w:abstractNum w:abstractNumId="6" w15:restartNumberingAfterBreak="0">
-    <w:nsid w:val="4FC45D2E"/>
+  <w:abstractNum w:abstractNumId="8" w15:restartNumberingAfterBreak="0">
+    <w:nsid w:val="3EDD5971"/>
     <w:multiLevelType w:val="hybridMultilevel"/>
-    <w:tmpl w:val="BFA48ED8"/>
-    <w:lvl w:ilvl="0" w:tplc="B650B12E">
+    <w:tmpl w:val="D7C2C6BC"/>
+    <w:lvl w:ilvl="0" w:tplc="4A66787E">
       <w:start w:val="1"/>
       <w:numFmt w:val="lowerRoman"/>
       <w:lvlText w:val="(%1)"/>
@@ -6566,11 +9650,11 @@
       </w:pPr>
     </w:lvl>
   </w:abstractNum>
-  <w:abstractNum w:abstractNumId="7" w15:restartNumberingAfterBreak="0">
-    <w:nsid w:val="52D4436A"/>
+  <w:abstractNum w:abstractNumId="9" w15:restartNumberingAfterBreak="0">
+    <w:nsid w:val="4FC45D2E"/>
     <w:multiLevelType w:val="hybridMultilevel"/>
-    <w:tmpl w:val="292E466C"/>
-    <w:lvl w:ilvl="0" w:tplc="37121C0A">
+    <w:tmpl w:val="BFA48ED8"/>
+    <w:lvl w:ilvl="0" w:tplc="B650B12E">
       <w:start w:val="1"/>
       <w:numFmt w:val="lowerRoman"/>
       <w:lvlText w:val="(%1)"/>
@@ -6655,29 +9739,219 @@
       </w:pPr>
     </w:lvl>
   </w:abstractNum>
+  <w:abstractNum w:abstractNumId="10" w15:restartNumberingAfterBreak="0">
+    <w:nsid w:val="52D4436A"/>
+    <w:multiLevelType w:val="hybridMultilevel"/>
+    <w:tmpl w:val="292E466C"/>
+    <w:lvl w:ilvl="0" w:tplc="37121C0A">
+      <w:start w:val="1"/>
+      <w:numFmt w:val="lowerRoman"/>
+      <w:lvlText w:val="(%1)"/>
+      <w:lvlJc w:val="left"/>
+      <w:pPr>
+        <w:ind w:left="1080" w:hanging="720"/>
+      </w:pPr>
+      <w:rPr>
+        <w:rFonts w:hint="default"/>
+      </w:rPr>
+    </w:lvl>
+    <w:lvl w:ilvl="1" w:tplc="040C0019" w:tentative="1">
+      <w:start w:val="1"/>
+      <w:numFmt w:val="lowerLetter"/>
+      <w:lvlText w:val="%2."/>
+      <w:lvlJc w:val="left"/>
+      <w:pPr>
+        <w:ind w:left="1440" w:hanging="360"/>
+      </w:pPr>
+    </w:lvl>
+    <w:lvl w:ilvl="2" w:tplc="040C001B" w:tentative="1">
+      <w:start w:val="1"/>
+      <w:numFmt w:val="lowerRoman"/>
+      <w:lvlText w:val="%3."/>
+      <w:lvlJc w:val="right"/>
+      <w:pPr>
+        <w:ind w:left="2160" w:hanging="180"/>
+      </w:pPr>
+    </w:lvl>
+    <w:lvl w:ilvl="3" w:tplc="040C000F" w:tentative="1">
+      <w:start w:val="1"/>
+      <w:numFmt w:val="decimal"/>
+      <w:lvlText w:val="%4."/>
+      <w:lvlJc w:val="left"/>
+      <w:pPr>
+        <w:ind w:left="2880" w:hanging="360"/>
+      </w:pPr>
+    </w:lvl>
+    <w:lvl w:ilvl="4" w:tplc="040C0019" w:tentative="1">
+      <w:start w:val="1"/>
+      <w:numFmt w:val="lowerLetter"/>
+      <w:lvlText w:val="%5."/>
+      <w:lvlJc w:val="left"/>
+      <w:pPr>
+        <w:ind w:left="3600" w:hanging="360"/>
+      </w:pPr>
+    </w:lvl>
+    <w:lvl w:ilvl="5" w:tplc="040C001B" w:tentative="1">
+      <w:start w:val="1"/>
+      <w:numFmt w:val="lowerRoman"/>
+      <w:lvlText w:val="%6."/>
+      <w:lvlJc w:val="right"/>
+      <w:pPr>
+        <w:ind w:left="4320" w:hanging="180"/>
+      </w:pPr>
+    </w:lvl>
+    <w:lvl w:ilvl="6" w:tplc="040C000F" w:tentative="1">
+      <w:start w:val="1"/>
+      <w:numFmt w:val="decimal"/>
+      <w:lvlText w:val="%7."/>
+      <w:lvlJc w:val="left"/>
+      <w:pPr>
+        <w:ind w:left="5040" w:hanging="360"/>
+      </w:pPr>
+    </w:lvl>
+    <w:lvl w:ilvl="7" w:tplc="040C0019" w:tentative="1">
+      <w:start w:val="1"/>
+      <w:numFmt w:val="lowerLetter"/>
+      <w:lvlText w:val="%8."/>
+      <w:lvlJc w:val="left"/>
+      <w:pPr>
+        <w:ind w:left="5760" w:hanging="360"/>
+      </w:pPr>
+    </w:lvl>
+    <w:lvl w:ilvl="8" w:tplc="040C001B" w:tentative="1">
+      <w:start w:val="1"/>
+      <w:numFmt w:val="lowerRoman"/>
+      <w:lvlText w:val="%9."/>
+      <w:lvlJc w:val="right"/>
+      <w:pPr>
+        <w:ind w:left="6480" w:hanging="180"/>
+      </w:pPr>
+    </w:lvl>
+  </w:abstractNum>
+  <w:abstractNum w:abstractNumId="11" w15:restartNumberingAfterBreak="0">
+    <w:nsid w:val="78E66495"/>
+    <w:multiLevelType w:val="hybridMultilevel"/>
+    <w:tmpl w:val="712E9354"/>
+    <w:lvl w:ilvl="0" w:tplc="A9A0FBCC">
+      <w:start w:val="1"/>
+      <w:numFmt w:val="lowerRoman"/>
+      <w:lvlText w:val="(%1)"/>
+      <w:lvlJc w:val="left"/>
+      <w:pPr>
+        <w:ind w:left="1080" w:hanging="720"/>
+      </w:pPr>
+      <w:rPr>
+        <w:rFonts w:hint="default"/>
+      </w:rPr>
+    </w:lvl>
+    <w:lvl w:ilvl="1" w:tplc="040C0019" w:tentative="1">
+      <w:start w:val="1"/>
+      <w:numFmt w:val="lowerLetter"/>
+      <w:lvlText w:val="%2."/>
+      <w:lvlJc w:val="left"/>
+      <w:pPr>
+        <w:ind w:left="1440" w:hanging="360"/>
+      </w:pPr>
+    </w:lvl>
+    <w:lvl w:ilvl="2" w:tplc="040C001B" w:tentative="1">
+      <w:start w:val="1"/>
+      <w:numFmt w:val="lowerRoman"/>
+      <w:lvlText w:val="%3."/>
+      <w:lvlJc w:val="right"/>
+      <w:pPr>
+        <w:ind w:left="2160" w:hanging="180"/>
+      </w:pPr>
+    </w:lvl>
+    <w:lvl w:ilvl="3" w:tplc="040C000F" w:tentative="1">
+      <w:start w:val="1"/>
+      <w:numFmt w:val="decimal"/>
+      <w:lvlText w:val="%4."/>
+      <w:lvlJc w:val="left"/>
+      <w:pPr>
+        <w:ind w:left="2880" w:hanging="360"/>
+      </w:pPr>
+    </w:lvl>
+    <w:lvl w:ilvl="4" w:tplc="040C0019" w:tentative="1">
+      <w:start w:val="1"/>
+      <w:numFmt w:val="lowerLetter"/>
+      <w:lvlText w:val="%5."/>
+      <w:lvlJc w:val="left"/>
+      <w:pPr>
+        <w:ind w:left="3600" w:hanging="360"/>
+      </w:pPr>
+    </w:lvl>
+    <w:lvl w:ilvl="5" w:tplc="040C001B" w:tentative="1">
+      <w:start w:val="1"/>
+      <w:numFmt w:val="lowerRoman"/>
+      <w:lvlText w:val="%6."/>
+      <w:lvlJc w:val="right"/>
+      <w:pPr>
+        <w:ind w:left="4320" w:hanging="180"/>
+      </w:pPr>
+    </w:lvl>
+    <w:lvl w:ilvl="6" w:tplc="040C000F" w:tentative="1">
+      <w:start w:val="1"/>
+      <w:numFmt w:val="decimal"/>
+      <w:lvlText w:val="%7."/>
+      <w:lvlJc w:val="left"/>
+      <w:pPr>
+        <w:ind w:left="5040" w:hanging="360"/>
+      </w:pPr>
+    </w:lvl>
+    <w:lvl w:ilvl="7" w:tplc="040C0019" w:tentative="1">
+      <w:start w:val="1"/>
+      <w:numFmt w:val="lowerLetter"/>
+      <w:lvlText w:val="%8."/>
+      <w:lvlJc w:val="left"/>
+      <w:pPr>
+        <w:ind w:left="5760" w:hanging="360"/>
+      </w:pPr>
+    </w:lvl>
+    <w:lvl w:ilvl="8" w:tplc="040C001B" w:tentative="1">
+      <w:start w:val="1"/>
+      <w:numFmt w:val="lowerRoman"/>
+      <w:lvlText w:val="%9."/>
+      <w:lvlJc w:val="right"/>
+      <w:pPr>
+        <w:ind w:left="6480" w:hanging="180"/>
+      </w:pPr>
+    </w:lvl>
+  </w:abstractNum>
   <w:num w:numId="1" w16cid:durableId="522092383">
-    <w:abstractNumId w:val="3"/>
+    <w:abstractNumId w:val="6"/>
   </w:num>
   <w:num w:numId="2" w16cid:durableId="1607617593">
-    <w:abstractNumId w:val="2"/>
+    <w:abstractNumId w:val="4"/>
   </w:num>
   <w:num w:numId="3" w16cid:durableId="1694767219">
+    <w:abstractNumId w:val="10"/>
+  </w:num>
+  <w:num w:numId="4" w16cid:durableId="516163866">
     <w:abstractNumId w:val="7"/>
   </w:num>
-  <w:num w:numId="4" w16cid:durableId="516163866">
-    <w:abstractNumId w:val="4"/>
-  </w:num>
   <w:num w:numId="5" w16cid:durableId="1804080553">
-    <w:abstractNumId w:val="5"/>
+    <w:abstractNumId w:val="8"/>
   </w:num>
   <w:num w:numId="6" w16cid:durableId="731318040">
-    <w:abstractNumId w:val="6"/>
+    <w:abstractNumId w:val="9"/>
   </w:num>
   <w:num w:numId="7" w16cid:durableId="1546525462">
-    <w:abstractNumId w:val="1"/>
+    <w:abstractNumId w:val="2"/>
   </w:num>
   <w:num w:numId="8" w16cid:durableId="623342575">
     <w:abstractNumId w:val="0"/>
+  </w:num>
+  <w:num w:numId="9" w16cid:durableId="2086954149">
+    <w:abstractNumId w:val="11"/>
+  </w:num>
+  <w:num w:numId="10" w16cid:durableId="889265869">
+    <w:abstractNumId w:val="5"/>
+  </w:num>
+  <w:num w:numId="11" w16cid:durableId="1153990109">
+    <w:abstractNumId w:val="3"/>
+  </w:num>
+  <w:num w:numId="12" w16cid:durableId="1393772798">
+    <w:abstractNumId w:val="1"/>
   </w:num>
 </w:numbering>
 </file>

--- a/DMO/feuilles/theoremes/analyse/Suites de fonctions.docx
+++ b/DMO/feuilles/theoremes/analyse/Suites de fonctions.docx
@@ -5396,7 +5396,21 @@
         <w:rPr>
           <w:rFonts w:eastAsiaTheme="minorEastAsia"/>
         </w:rPr>
-        <w:t xml:space="preserve"> admet une limite en </w:t>
+        <w:t xml:space="preserve"> a</w:t>
+      </w:r>
+      <w:proofErr w:type="spellStart"/>
+      <w:r>
+        <w:rPr>
+          <w:rFonts w:eastAsiaTheme="minorEastAsia"/>
+        </w:rPr>
+        <w:t>dmet</w:t>
+      </w:r>
+      <w:proofErr w:type="spellEnd"/>
+      <w:r>
+        <w:rPr>
+          <w:rFonts w:eastAsiaTheme="minorEastAsia"/>
+        </w:rPr>
+        <w:t xml:space="preserve"> une limite en </w:t>
       </w:r>
       <m:oMath>
         <m:r>
@@ -5985,7 +5999,7 @@
           <w:rPr>
             <w:rFonts w:ascii="Cambria Math" w:eastAsiaTheme="minorEastAsia" w:hAnsi="Cambria Math"/>
           </w:rPr>
-          <m:t>∀n∈</m:t>
+          <m:t>∀n</m:t>
         </m:r>
         <m:r>
           <m:rPr>
@@ -5994,7 +6008,7 @@
           <w:rPr>
             <w:rFonts w:ascii="Cambria Math" w:eastAsiaTheme="minorEastAsia" w:hAnsi="Cambria Math"/>
           </w:rPr>
-          <m:t xml:space="preserve">N, </m:t>
+          <m:t xml:space="preserve">∈N, </m:t>
         </m:r>
         <m:sSub>
           <m:sSubPr>
@@ -6585,7 +6599,7 @@
           <w:rPr>
             <w:rFonts w:ascii="Cambria Math" w:eastAsiaTheme="minorEastAsia" w:hAnsi="Cambria Math"/>
           </w:rPr>
-          <m:t>∀n∈</m:t>
+          <m:t>∀n</m:t>
         </m:r>
         <m:r>
           <m:rPr>
@@ -6594,7 +6608,7 @@
           <w:rPr>
             <w:rFonts w:ascii="Cambria Math" w:eastAsiaTheme="minorEastAsia" w:hAnsi="Cambria Math"/>
           </w:rPr>
-          <m:t xml:space="preserve">N, </m:t>
+          <m:t xml:space="preserve">∈N, </m:t>
         </m:r>
         <m:sSub>
           <m:sSubPr>
@@ -6627,19 +6641,7 @@
         <w:rPr>
           <w:rFonts w:eastAsiaTheme="minorEastAsia"/>
         </w:rPr>
-        <w:t xml:space="preserve"> est continue</w:t>
-      </w:r>
-      <w:r>
-        <w:rPr>
-          <w:rFonts w:eastAsiaTheme="minorEastAsia"/>
-        </w:rPr>
-        <w:t xml:space="preserve"> par morceaux</w:t>
-      </w:r>
-      <w:r>
-        <w:rPr>
-          <w:rFonts w:eastAsiaTheme="minorEastAsia"/>
-        </w:rPr>
-        <w:t xml:space="preserve"> sur </w:t>
+        <w:t xml:space="preserve"> est continue par morceaux sur </w:t>
       </w:r>
       <m:oMath>
         <m:d>
@@ -7162,7 +7164,7 @@
               <w:rPr>
                 <w:rFonts w:ascii="Cambria Math" w:eastAsiaTheme="minorEastAsia" w:hAnsi="Cambria Math"/>
               </w:rPr>
-              <m:t>n∈</m:t>
+              <m:t>n</m:t>
             </m:r>
             <m:r>
               <m:rPr>
@@ -7171,7 +7173,7 @@
               <w:rPr>
                 <w:rFonts w:ascii="Cambria Math" w:eastAsiaTheme="minorEastAsia" w:hAnsi="Cambria Math"/>
               </w:rPr>
-              <m:t>N</m:t>
+              <m:t>∈N</m:t>
             </m:r>
           </m:sub>
         </m:sSub>
@@ -7236,7 +7238,7 @@
           <w:rPr>
             <w:rFonts w:ascii="Cambria Math" w:eastAsiaTheme="minorEastAsia" w:hAnsi="Cambria Math"/>
           </w:rPr>
-          <m:t>∀n∈</m:t>
+          <m:t>∀n</m:t>
         </m:r>
         <m:r>
           <m:rPr>
@@ -7245,7 +7247,7 @@
           <w:rPr>
             <w:rFonts w:ascii="Cambria Math" w:eastAsiaTheme="minorEastAsia" w:hAnsi="Cambria Math"/>
           </w:rPr>
-          <m:t>N</m:t>
+          <m:t>∈N</m:t>
         </m:r>
       </m:oMath>
       <w:r>
@@ -7662,14 +7664,7 @@
           <w:rFonts w:eastAsiaTheme="minorEastAsia"/>
           <w:iCs/>
         </w:rPr>
-        <w:t>telle qu</w:t>
-      </w:r>
-      <w:r>
-        <w:rPr>
-          <w:rFonts w:eastAsiaTheme="minorEastAsia"/>
-          <w:iCs/>
-        </w:rPr>
-        <w:t>e</w:t>
+        <w:t>telle que</w:t>
       </w:r>
       <w:r>
         <w:rPr>
@@ -7697,7 +7692,7 @@
             <w:rPr>
               <w:rFonts w:ascii="Cambria Math" w:eastAsiaTheme="minorEastAsia" w:hAnsi="Cambria Math"/>
             </w:rPr>
-            <m:t>∀n∈</m:t>
+            <m:t>∀n</m:t>
           </m:r>
           <m:r>
             <m:rPr>
@@ -7706,7 +7701,7 @@
             <w:rPr>
               <w:rFonts w:ascii="Cambria Math" w:eastAsiaTheme="minorEastAsia" w:hAnsi="Cambria Math"/>
             </w:rPr>
-            <m:t>N,∀</m:t>
+            <m:t>∈N,∀</m:t>
           </m:r>
           <m:r>
             <w:rPr>
@@ -7818,7 +7813,7 @@
           <w:rPr>
             <w:rFonts w:ascii="Cambria Math" w:eastAsiaTheme="minorEastAsia" w:hAnsi="Cambria Math"/>
           </w:rPr>
-          <m:t>n∈</m:t>
+          <m:t>n</m:t>
         </m:r>
         <m:r>
           <m:rPr>
@@ -7827,7 +7822,7 @@
           <w:rPr>
             <w:rFonts w:ascii="Cambria Math" w:eastAsiaTheme="minorEastAsia" w:hAnsi="Cambria Math"/>
           </w:rPr>
-          <m:t xml:space="preserve">N, </m:t>
+          <m:t xml:space="preserve">∈N, </m:t>
         </m:r>
         <m:sSub>
           <m:sSubPr>
@@ -8315,7 +8310,7 @@
           <w:rPr>
             <w:rFonts w:ascii="Cambria Math" w:eastAsiaTheme="minorEastAsia" w:hAnsi="Cambria Math"/>
           </w:rPr>
-          <m:t>n∈</m:t>
+          <m:t>n</m:t>
         </m:r>
         <m:r>
           <m:rPr>
@@ -8324,7 +8319,7 @@
           <w:rPr>
             <w:rFonts w:ascii="Cambria Math" w:eastAsiaTheme="minorEastAsia" w:hAnsi="Cambria Math"/>
           </w:rPr>
-          <m:t>N</m:t>
+          <m:t>∈N</m:t>
         </m:r>
       </m:oMath>
       <w:r>
@@ -8837,6 +8832,1033 @@
         <w:t>.</w:t>
       </w:r>
     </w:p>
+    <w:p>
+      <w:pPr>
+        <w:rPr>
+          <w:rFonts w:eastAsiaTheme="minorEastAsia"/>
+          <w:b/>
+          <w:bCs/>
+          <w:iCs/>
+        </w:rPr>
+      </w:pPr>
+      <w:r>
+        <w:rPr>
+          <w:rFonts w:eastAsiaTheme="minorEastAsia"/>
+          <w:b/>
+          <w:bCs/>
+          <w:iCs/>
+        </w:rPr>
+        <w:t>Dérivées d’ordre supérieur</w:t>
+      </w:r>
+    </w:p>
+    <w:p>
+      <w:pPr>
+        <w:rPr>
+          <w:rFonts w:eastAsiaTheme="minorEastAsia"/>
+          <w:iCs/>
+        </w:rPr>
+      </w:pPr>
+      <w:r>
+        <w:rPr>
+          <w:rFonts w:eastAsiaTheme="minorEastAsia"/>
+          <w:iCs/>
+          <w:u w:val="single"/>
+        </w:rPr>
+        <w:t>Théorème :</w:t>
+      </w:r>
+    </w:p>
+    <w:p>
+      <w:pPr>
+        <w:rPr>
+          <w:rFonts w:eastAsiaTheme="minorEastAsia"/>
+          <w:iCs/>
+        </w:rPr>
+      </w:pPr>
+      <w:r>
+        <w:rPr>
+          <w:rFonts w:eastAsiaTheme="minorEastAsia"/>
+          <w:iCs/>
+        </w:rPr>
+        <w:t xml:space="preserve">Soit </w:t>
+      </w:r>
+      <m:oMath>
+        <m:r>
+          <w:rPr>
+            <w:rFonts w:ascii="Cambria Math" w:eastAsiaTheme="minorEastAsia" w:hAnsi="Cambria Math"/>
+          </w:rPr>
+          <m:t>p∈</m:t>
+        </m:r>
+        <m:sSup>
+          <m:sSupPr>
+            <m:ctrlPr>
+              <w:rPr>
+                <w:rFonts w:ascii="Cambria Math" w:eastAsiaTheme="minorEastAsia" w:hAnsi="Cambria Math"/>
+                <w:i/>
+                <w:iCs/>
+              </w:rPr>
+            </m:ctrlPr>
+          </m:sSupPr>
+          <m:e>
+            <m:r>
+              <m:rPr>
+                <m:scr m:val="double-struck"/>
+              </m:rPr>
+              <w:rPr>
+                <w:rFonts w:ascii="Cambria Math" w:eastAsiaTheme="minorEastAsia" w:hAnsi="Cambria Math"/>
+              </w:rPr>
+              <m:t>N</m:t>
+            </m:r>
+          </m:e>
+          <m:sup>
+            <m:r>
+              <w:rPr>
+                <w:rFonts w:ascii="Cambria Math" w:eastAsiaTheme="minorEastAsia" w:hAnsi="Cambria Math"/>
+              </w:rPr>
+              <m:t>*</m:t>
+            </m:r>
+          </m:sup>
+        </m:sSup>
+        <m:r>
+          <w:rPr>
+            <w:rFonts w:ascii="Cambria Math" w:eastAsiaTheme="minorEastAsia" w:hAnsi="Cambria Math"/>
+          </w:rPr>
+          <m:t>, I</m:t>
+        </m:r>
+      </m:oMath>
+      <w:r>
+        <w:rPr>
+          <w:rFonts w:eastAsiaTheme="minorEastAsia"/>
+          <w:iCs/>
+        </w:rPr>
+        <w:t xml:space="preserve"> un intervalle de </w:t>
+      </w:r>
+      <m:oMath>
+        <m:r>
+          <m:rPr>
+            <m:scr m:val="double-struck"/>
+          </m:rPr>
+          <w:rPr>
+            <w:rFonts w:ascii="Cambria Math" w:eastAsiaTheme="minorEastAsia" w:hAnsi="Cambria Math"/>
+          </w:rPr>
+          <m:t xml:space="preserve">R, </m:t>
+        </m:r>
+        <m:sSub>
+          <m:sSubPr>
+            <m:ctrlPr>
+              <w:rPr>
+                <w:rFonts w:ascii="Cambria Math" w:eastAsiaTheme="minorEastAsia" w:hAnsi="Cambria Math"/>
+                <w:i/>
+                <w:iCs/>
+              </w:rPr>
+            </m:ctrlPr>
+          </m:sSubPr>
+          <m:e>
+            <m:d>
+              <m:dPr>
+                <m:ctrlPr>
+                  <w:rPr>
+                    <w:rFonts w:ascii="Cambria Math" w:eastAsiaTheme="minorEastAsia" w:hAnsi="Cambria Math"/>
+                    <w:i/>
+                    <w:iCs/>
+                  </w:rPr>
+                </m:ctrlPr>
+              </m:dPr>
+              <m:e>
+                <m:sSub>
+                  <m:sSubPr>
+                    <m:ctrlPr>
+                      <w:rPr>
+                        <w:rFonts w:ascii="Cambria Math" w:eastAsiaTheme="minorEastAsia" w:hAnsi="Cambria Math"/>
+                        <w:i/>
+                        <w:iCs/>
+                      </w:rPr>
+                    </m:ctrlPr>
+                  </m:sSubPr>
+                  <m:e>
+                    <m:r>
+                      <w:rPr>
+                        <w:rFonts w:ascii="Cambria Math" w:eastAsiaTheme="minorEastAsia" w:hAnsi="Cambria Math"/>
+                      </w:rPr>
+                      <m:t>f</m:t>
+                    </m:r>
+                  </m:e>
+                  <m:sub>
+                    <m:r>
+                      <w:rPr>
+                        <w:rFonts w:ascii="Cambria Math" w:eastAsiaTheme="minorEastAsia" w:hAnsi="Cambria Math"/>
+                      </w:rPr>
+                      <m:t>n</m:t>
+                    </m:r>
+                  </m:sub>
+                </m:sSub>
+              </m:e>
+            </m:d>
+          </m:e>
+          <m:sub>
+            <m:r>
+              <w:rPr>
+                <w:rFonts w:ascii="Cambria Math" w:eastAsiaTheme="minorEastAsia" w:hAnsi="Cambria Math"/>
+              </w:rPr>
+              <m:t>n</m:t>
+            </m:r>
+          </m:sub>
+        </m:sSub>
+      </m:oMath>
+      <w:r>
+        <w:rPr>
+          <w:rFonts w:eastAsiaTheme="minorEastAsia"/>
+          <w:iCs/>
+        </w:rPr>
+        <w:t xml:space="preserve"> une suite de fonctions de </w:t>
+      </w:r>
+      <m:oMath>
+        <m:r>
+          <w:rPr>
+            <w:rFonts w:ascii="Cambria Math" w:eastAsiaTheme="minorEastAsia" w:hAnsi="Cambria Math"/>
+          </w:rPr>
+          <m:t>I</m:t>
+        </m:r>
+      </m:oMath>
+      <w:r>
+        <w:rPr>
+          <w:rFonts w:eastAsiaTheme="minorEastAsia"/>
+          <w:iCs/>
+        </w:rPr>
+        <w:t xml:space="preserve"> vers </w:t>
+      </w:r>
+      <m:oMath>
+        <m:r>
+          <m:rPr>
+            <m:scr m:val="double-struck"/>
+          </m:rPr>
+          <w:rPr>
+            <w:rFonts w:ascii="Cambria Math" w:eastAsiaTheme="minorEastAsia" w:hAnsi="Cambria Math"/>
+          </w:rPr>
+          <m:t>K</m:t>
+        </m:r>
+      </m:oMath>
+      <w:r>
+        <w:rPr>
+          <w:rFonts w:eastAsiaTheme="minorEastAsia"/>
+          <w:iCs/>
+        </w:rPr>
+        <w:t>. On suppose que :</w:t>
+      </w:r>
+    </w:p>
+    <w:p>
+      <w:pPr>
+        <w:pStyle w:val="Paragraphedeliste"/>
+        <w:numPr>
+          <w:ilvl w:val="0"/>
+          <w:numId w:val="13"/>
+        </w:numPr>
+        <w:rPr>
+          <w:rFonts w:eastAsiaTheme="minorEastAsia"/>
+          <w:iCs/>
+        </w:rPr>
+      </w:pPr>
+      <m:oMath>
+        <m:r>
+          <w:rPr>
+            <w:rFonts w:ascii="Cambria Math" w:eastAsiaTheme="minorEastAsia" w:hAnsi="Cambria Math"/>
+          </w:rPr>
+          <m:t>∀n∈</m:t>
+        </m:r>
+        <m:r>
+          <m:rPr>
+            <m:scr m:val="double-struck"/>
+          </m:rPr>
+          <w:rPr>
+            <w:rFonts w:ascii="Cambria Math" w:eastAsiaTheme="minorEastAsia" w:hAnsi="Cambria Math"/>
+          </w:rPr>
+          <m:t xml:space="preserve">N, </m:t>
+        </m:r>
+        <m:sSub>
+          <m:sSubPr>
+            <m:ctrlPr>
+              <w:rPr>
+                <w:rFonts w:ascii="Cambria Math" w:eastAsiaTheme="minorEastAsia" w:hAnsi="Cambria Math"/>
+                <w:i/>
+                <w:iCs/>
+              </w:rPr>
+            </m:ctrlPr>
+          </m:sSubPr>
+          <m:e>
+            <m:r>
+              <w:rPr>
+                <w:rFonts w:ascii="Cambria Math" w:eastAsiaTheme="minorEastAsia" w:hAnsi="Cambria Math"/>
+              </w:rPr>
+              <m:t>f</m:t>
+            </m:r>
+          </m:e>
+          <m:sub>
+            <m:r>
+              <w:rPr>
+                <w:rFonts w:ascii="Cambria Math" w:eastAsiaTheme="minorEastAsia" w:hAnsi="Cambria Math"/>
+              </w:rPr>
+              <m:t>n</m:t>
+            </m:r>
+          </m:sub>
+        </m:sSub>
+      </m:oMath>
+      <w:r>
+        <w:rPr>
+          <w:rFonts w:eastAsiaTheme="minorEastAsia"/>
+          <w:iCs/>
+        </w:rPr>
+        <w:t xml:space="preserve"> est de classe </w:t>
+      </w:r>
+      <m:oMath>
+        <m:sSup>
+          <m:sSupPr>
+            <m:ctrlPr>
+              <w:rPr>
+                <w:rFonts w:ascii="Cambria Math" w:eastAsiaTheme="minorEastAsia" w:hAnsi="Cambria Math"/>
+                <w:i/>
+                <w:iCs/>
+              </w:rPr>
+            </m:ctrlPr>
+          </m:sSupPr>
+          <m:e>
+            <m:r>
+              <w:rPr>
+                <w:rFonts w:ascii="Cambria Math" w:eastAsiaTheme="minorEastAsia" w:hAnsi="Cambria Math"/>
+              </w:rPr>
+              <m:t>C</m:t>
+            </m:r>
+          </m:e>
+          <m:sup>
+            <m:r>
+              <w:rPr>
+                <w:rFonts w:ascii="Cambria Math" w:eastAsiaTheme="minorEastAsia" w:hAnsi="Cambria Math"/>
+              </w:rPr>
+              <m:t>p</m:t>
+            </m:r>
+          </m:sup>
+        </m:sSup>
+      </m:oMath>
+      <w:r>
+        <w:rPr>
+          <w:rFonts w:eastAsiaTheme="minorEastAsia"/>
+          <w:iCs/>
+        </w:rPr>
+        <w:t xml:space="preserve"> sur </w:t>
+      </w:r>
+      <m:oMath>
+        <m:r>
+          <w:rPr>
+            <w:rFonts w:ascii="Cambria Math" w:eastAsiaTheme="minorEastAsia" w:hAnsi="Cambria Math"/>
+          </w:rPr>
+          <m:t>I</m:t>
+        </m:r>
+      </m:oMath>
+      <w:r>
+        <w:rPr>
+          <w:rFonts w:eastAsiaTheme="minorEastAsia"/>
+          <w:iCs/>
+        </w:rPr>
+        <w:t>.</w:t>
+      </w:r>
+    </w:p>
+    <w:p>
+      <w:pPr>
+        <w:pStyle w:val="Paragraphedeliste"/>
+        <w:numPr>
+          <w:ilvl w:val="0"/>
+          <w:numId w:val="13"/>
+        </w:numPr>
+        <w:rPr>
+          <w:rFonts w:eastAsiaTheme="minorEastAsia"/>
+          <w:iCs/>
+        </w:rPr>
+      </w:pPr>
+      <m:oMath>
+        <m:r>
+          <w:rPr>
+            <w:rFonts w:ascii="Cambria Math" w:eastAsiaTheme="minorEastAsia" w:hAnsi="Cambria Math"/>
+          </w:rPr>
+          <m:t>∀</m:t>
+        </m:r>
+        <m:r>
+          <w:rPr>
+            <w:rFonts w:ascii="Cambria Math" w:eastAsiaTheme="minorEastAsia" w:hAnsi="Cambria Math"/>
+          </w:rPr>
+          <m:t>k</m:t>
+        </m:r>
+        <m:r>
+          <w:rPr>
+            <w:rFonts w:ascii="Cambria Math" w:eastAsiaTheme="minorEastAsia" w:hAnsi="Cambria Math"/>
+          </w:rPr>
+          <m:t>∈</m:t>
+        </m:r>
+        <m:d>
+          <m:dPr>
+            <m:begChr m:val="⟦"/>
+            <m:endChr m:val="⟧"/>
+            <m:ctrlPr>
+              <w:rPr>
+                <w:rFonts w:ascii="Cambria Math" w:eastAsiaTheme="minorEastAsia" w:hAnsi="Cambria Math"/>
+                <w:i/>
+                <w:iCs/>
+              </w:rPr>
+            </m:ctrlPr>
+          </m:dPr>
+          <m:e>
+            <m:r>
+              <w:rPr>
+                <w:rFonts w:ascii="Cambria Math" w:eastAsiaTheme="minorEastAsia" w:hAnsi="Cambria Math"/>
+              </w:rPr>
+              <m:t>0;</m:t>
+            </m:r>
+            <m:r>
+              <w:rPr>
+                <w:rFonts w:ascii="Cambria Math" w:eastAsiaTheme="minorEastAsia" w:hAnsi="Cambria Math"/>
+              </w:rPr>
+              <m:t>p</m:t>
+            </m:r>
+            <m:r>
+              <w:rPr>
+                <w:rFonts w:ascii="Cambria Math" w:eastAsiaTheme="minorEastAsia" w:hAnsi="Cambria Math"/>
+              </w:rPr>
+              <m:t>-1</m:t>
+            </m:r>
+          </m:e>
+        </m:d>
+        <m:r>
+          <w:rPr>
+            <w:rFonts w:ascii="Cambria Math" w:eastAsiaTheme="minorEastAsia" w:hAnsi="Cambria Math"/>
+          </w:rPr>
+          <m:t xml:space="preserve">, </m:t>
+        </m:r>
+        <m:sSub>
+          <m:sSubPr>
+            <m:ctrlPr>
+              <w:rPr>
+                <w:rFonts w:ascii="Cambria Math" w:eastAsiaTheme="minorEastAsia" w:hAnsi="Cambria Math"/>
+                <w:i/>
+                <w:iCs/>
+              </w:rPr>
+            </m:ctrlPr>
+          </m:sSubPr>
+          <m:e>
+            <m:d>
+              <m:dPr>
+                <m:ctrlPr>
+                  <w:rPr>
+                    <w:rFonts w:ascii="Cambria Math" w:eastAsiaTheme="minorEastAsia" w:hAnsi="Cambria Math"/>
+                    <w:i/>
+                    <w:iCs/>
+                  </w:rPr>
+                </m:ctrlPr>
+              </m:dPr>
+              <m:e>
+                <m:sSubSup>
+                  <m:sSubSupPr>
+                    <m:ctrlPr>
+                      <w:rPr>
+                        <w:rFonts w:ascii="Cambria Math" w:eastAsiaTheme="minorEastAsia" w:hAnsi="Cambria Math"/>
+                        <w:i/>
+                        <w:iCs/>
+                      </w:rPr>
+                    </m:ctrlPr>
+                  </m:sSubSupPr>
+                  <m:e>
+                    <m:r>
+                      <w:rPr>
+                        <w:rFonts w:ascii="Cambria Math" w:eastAsiaTheme="minorEastAsia" w:hAnsi="Cambria Math"/>
+                      </w:rPr>
+                      <m:t>f</m:t>
+                    </m:r>
+                  </m:e>
+                  <m:sub>
+                    <m:r>
+                      <w:rPr>
+                        <w:rFonts w:ascii="Cambria Math" w:eastAsiaTheme="minorEastAsia" w:hAnsi="Cambria Math"/>
+                      </w:rPr>
+                      <m:t>n</m:t>
+                    </m:r>
+                  </m:sub>
+                  <m:sup>
+                    <m:d>
+                      <m:dPr>
+                        <m:ctrlPr>
+                          <w:rPr>
+                            <w:rFonts w:ascii="Cambria Math" w:eastAsiaTheme="minorEastAsia" w:hAnsi="Cambria Math"/>
+                            <w:i/>
+                            <w:iCs/>
+                          </w:rPr>
+                        </m:ctrlPr>
+                      </m:dPr>
+                      <m:e>
+                        <m:r>
+                          <w:rPr>
+                            <w:rFonts w:ascii="Cambria Math" w:eastAsiaTheme="minorEastAsia" w:hAnsi="Cambria Math"/>
+                          </w:rPr>
+                          <m:t>k</m:t>
+                        </m:r>
+                      </m:e>
+                    </m:d>
+                  </m:sup>
+                </m:sSubSup>
+              </m:e>
+            </m:d>
+          </m:e>
+          <m:sub>
+            <m:r>
+              <w:rPr>
+                <w:rFonts w:ascii="Cambria Math" w:eastAsiaTheme="minorEastAsia" w:hAnsi="Cambria Math"/>
+              </w:rPr>
+              <m:t>n</m:t>
+            </m:r>
+            <m:r>
+              <m:rPr>
+                <m:scr m:val="double-struck"/>
+              </m:rPr>
+              <w:rPr>
+                <w:rFonts w:ascii="Cambria Math" w:eastAsiaTheme="minorEastAsia" w:hAnsi="Cambria Math"/>
+              </w:rPr>
+              <m:t>∈N</m:t>
+            </m:r>
+          </m:sub>
+        </m:sSub>
+        <m:r>
+          <w:rPr>
+            <w:rFonts w:ascii="Cambria Math" w:eastAsiaTheme="minorEastAsia" w:hAnsi="Cambria Math"/>
+          </w:rPr>
+          <m:t xml:space="preserve"> </m:t>
+        </m:r>
+      </m:oMath>
+      <w:r>
+        <w:rPr>
+          <w:rFonts w:eastAsiaTheme="minorEastAsia"/>
+          <w:iCs/>
+        </w:rPr>
+        <w:t xml:space="preserve"> CVS su</w:t>
+      </w:r>
+      <w:r>
+        <w:rPr>
+          <w:rFonts w:eastAsiaTheme="minorEastAsia"/>
+          <w:iCs/>
+        </w:rPr>
+        <w:t xml:space="preserve">r </w:t>
+      </w:r>
+      <m:oMath>
+        <m:r>
+          <w:rPr>
+            <w:rFonts w:ascii="Cambria Math" w:eastAsiaTheme="minorEastAsia" w:hAnsi="Cambria Math"/>
+          </w:rPr>
+          <m:t>I</m:t>
+        </m:r>
+      </m:oMath>
+      <w:r>
+        <w:rPr>
+          <w:rFonts w:eastAsiaTheme="minorEastAsia"/>
+          <w:iCs/>
+        </w:rPr>
+        <w:t xml:space="preserve"> vers une fonction </w:t>
+      </w:r>
+      <m:oMath>
+        <m:sSub>
+          <m:sSubPr>
+            <m:ctrlPr>
+              <w:rPr>
+                <w:rFonts w:ascii="Cambria Math" w:eastAsiaTheme="minorEastAsia" w:hAnsi="Cambria Math"/>
+                <w:i/>
+                <w:iCs/>
+              </w:rPr>
+            </m:ctrlPr>
+          </m:sSubPr>
+          <m:e>
+            <m:r>
+              <w:rPr>
+                <w:rFonts w:ascii="Cambria Math" w:eastAsiaTheme="minorEastAsia" w:hAnsi="Cambria Math"/>
+              </w:rPr>
+              <m:t>g</m:t>
+            </m:r>
+          </m:e>
+          <m:sub>
+            <m:r>
+              <w:rPr>
+                <w:rFonts w:ascii="Cambria Math" w:eastAsiaTheme="minorEastAsia" w:hAnsi="Cambria Math"/>
+              </w:rPr>
+              <m:t>k</m:t>
+            </m:r>
+          </m:sub>
+        </m:sSub>
+        <m:r>
+          <w:rPr>
+            <w:rFonts w:ascii="Cambria Math" w:eastAsiaTheme="minorEastAsia" w:hAnsi="Cambria Math"/>
+          </w:rPr>
+          <m:t xml:space="preserve"> :I→</m:t>
+        </m:r>
+        <m:r>
+          <m:rPr>
+            <m:scr m:val="double-struck"/>
+          </m:rPr>
+          <w:rPr>
+            <w:rFonts w:ascii="Cambria Math" w:eastAsiaTheme="minorEastAsia" w:hAnsi="Cambria Math"/>
+          </w:rPr>
+          <m:t>K</m:t>
+        </m:r>
+      </m:oMath>
+    </w:p>
+    <w:p>
+      <w:pPr>
+        <w:pStyle w:val="Paragraphedeliste"/>
+        <w:numPr>
+          <w:ilvl w:val="0"/>
+          <w:numId w:val="13"/>
+        </w:numPr>
+        <w:rPr>
+          <w:rFonts w:eastAsiaTheme="minorEastAsia"/>
+          <w:iCs/>
+        </w:rPr>
+      </w:pPr>
+      <m:oMath>
+        <m:sSub>
+          <m:sSubPr>
+            <m:ctrlPr>
+              <w:rPr>
+                <w:rFonts w:ascii="Cambria Math" w:eastAsiaTheme="minorEastAsia" w:hAnsi="Cambria Math"/>
+                <w:i/>
+                <w:iCs/>
+              </w:rPr>
+            </m:ctrlPr>
+          </m:sSubPr>
+          <m:e>
+            <m:d>
+              <m:dPr>
+                <m:ctrlPr>
+                  <w:rPr>
+                    <w:rFonts w:ascii="Cambria Math" w:eastAsiaTheme="minorEastAsia" w:hAnsi="Cambria Math"/>
+                    <w:i/>
+                    <w:iCs/>
+                  </w:rPr>
+                </m:ctrlPr>
+              </m:dPr>
+              <m:e>
+                <m:sSubSup>
+                  <m:sSubSupPr>
+                    <m:ctrlPr>
+                      <w:rPr>
+                        <w:rFonts w:ascii="Cambria Math" w:eastAsiaTheme="minorEastAsia" w:hAnsi="Cambria Math"/>
+                        <w:i/>
+                        <w:iCs/>
+                      </w:rPr>
+                    </m:ctrlPr>
+                  </m:sSubSupPr>
+                  <m:e>
+                    <m:r>
+                      <w:rPr>
+                        <w:rFonts w:ascii="Cambria Math" w:eastAsiaTheme="minorEastAsia" w:hAnsi="Cambria Math"/>
+                      </w:rPr>
+                      <m:t>f</m:t>
+                    </m:r>
+                  </m:e>
+                  <m:sub>
+                    <m:r>
+                      <w:rPr>
+                        <w:rFonts w:ascii="Cambria Math" w:eastAsiaTheme="minorEastAsia" w:hAnsi="Cambria Math"/>
+                      </w:rPr>
+                      <m:t>n</m:t>
+                    </m:r>
+                  </m:sub>
+                  <m:sup>
+                    <m:d>
+                      <m:dPr>
+                        <m:ctrlPr>
+                          <w:rPr>
+                            <w:rFonts w:ascii="Cambria Math" w:eastAsiaTheme="minorEastAsia" w:hAnsi="Cambria Math"/>
+                            <w:i/>
+                            <w:iCs/>
+                          </w:rPr>
+                        </m:ctrlPr>
+                      </m:dPr>
+                      <m:e>
+                        <m:r>
+                          <w:rPr>
+                            <w:rFonts w:ascii="Cambria Math" w:eastAsiaTheme="minorEastAsia" w:hAnsi="Cambria Math"/>
+                          </w:rPr>
+                          <m:t>p</m:t>
+                        </m:r>
+                      </m:e>
+                    </m:d>
+                  </m:sup>
+                </m:sSubSup>
+              </m:e>
+            </m:d>
+          </m:e>
+          <m:sub>
+            <m:r>
+              <w:rPr>
+                <w:rFonts w:ascii="Cambria Math" w:eastAsiaTheme="minorEastAsia" w:hAnsi="Cambria Math"/>
+              </w:rPr>
+              <m:t>n</m:t>
+            </m:r>
+          </m:sub>
+        </m:sSub>
+      </m:oMath>
+      <w:r>
+        <w:rPr>
+          <w:rFonts w:eastAsiaTheme="minorEastAsia"/>
+          <w:iCs/>
+        </w:rPr>
+        <w:t xml:space="preserve"> CVU sur tout segment inclus dans </w:t>
+      </w:r>
+      <m:oMath>
+        <m:r>
+          <w:rPr>
+            <w:rFonts w:ascii="Cambria Math" w:eastAsiaTheme="minorEastAsia" w:hAnsi="Cambria Math"/>
+          </w:rPr>
+          <m:t>I</m:t>
+        </m:r>
+      </m:oMath>
+      <w:r>
+        <w:rPr>
+          <w:rFonts w:eastAsiaTheme="minorEastAsia"/>
+          <w:iCs/>
+        </w:rPr>
+        <w:t xml:space="preserve"> vers une fonction </w:t>
+      </w:r>
+      <m:oMath>
+        <m:sSub>
+          <m:sSubPr>
+            <m:ctrlPr>
+              <w:rPr>
+                <w:rFonts w:ascii="Cambria Math" w:eastAsiaTheme="minorEastAsia" w:hAnsi="Cambria Math"/>
+                <w:i/>
+                <w:iCs/>
+              </w:rPr>
+            </m:ctrlPr>
+          </m:sSubPr>
+          <m:e>
+            <m:r>
+              <w:rPr>
+                <w:rFonts w:ascii="Cambria Math" w:eastAsiaTheme="minorEastAsia" w:hAnsi="Cambria Math"/>
+              </w:rPr>
+              <m:t>g</m:t>
+            </m:r>
+          </m:e>
+          <m:sub>
+            <m:r>
+              <w:rPr>
+                <w:rFonts w:ascii="Cambria Math" w:eastAsiaTheme="minorEastAsia" w:hAnsi="Cambria Math"/>
+              </w:rPr>
+              <m:t>p</m:t>
+            </m:r>
+          </m:sub>
+        </m:sSub>
+        <m:r>
+          <w:rPr>
+            <w:rFonts w:ascii="Cambria Math" w:eastAsiaTheme="minorEastAsia" w:hAnsi="Cambria Math"/>
+          </w:rPr>
+          <m:t xml:space="preserve"> :I→</m:t>
+        </m:r>
+        <m:r>
+          <m:rPr>
+            <m:scr m:val="double-struck"/>
+          </m:rPr>
+          <w:rPr>
+            <w:rFonts w:ascii="Cambria Math" w:eastAsiaTheme="minorEastAsia" w:hAnsi="Cambria Math"/>
+          </w:rPr>
+          <m:t>K</m:t>
+        </m:r>
+      </m:oMath>
+    </w:p>
+    <w:p>
+      <w:pPr>
+        <w:rPr>
+          <w:rFonts w:eastAsiaTheme="minorEastAsia"/>
+          <w:iCs/>
+        </w:rPr>
+      </w:pPr>
+      <w:r>
+        <w:rPr>
+          <w:rFonts w:eastAsiaTheme="minorEastAsia"/>
+          <w:iCs/>
+        </w:rPr>
+        <w:t xml:space="preserve">Alors la limite simple </w:t>
+      </w:r>
+      <m:oMath>
+        <m:r>
+          <w:rPr>
+            <w:rFonts w:ascii="Cambria Math" w:eastAsiaTheme="minorEastAsia" w:hAnsi="Cambria Math"/>
+          </w:rPr>
+          <m:t>f=</m:t>
+        </m:r>
+        <m:sSub>
+          <m:sSubPr>
+            <m:ctrlPr>
+              <w:rPr>
+                <w:rFonts w:ascii="Cambria Math" w:eastAsiaTheme="minorEastAsia" w:hAnsi="Cambria Math"/>
+                <w:i/>
+                <w:iCs/>
+              </w:rPr>
+            </m:ctrlPr>
+          </m:sSubPr>
+          <m:e>
+            <m:r>
+              <w:rPr>
+                <w:rFonts w:ascii="Cambria Math" w:eastAsiaTheme="minorEastAsia" w:hAnsi="Cambria Math"/>
+              </w:rPr>
+              <m:t>g</m:t>
+            </m:r>
+          </m:e>
+          <m:sub>
+            <m:r>
+              <w:rPr>
+                <w:rFonts w:ascii="Cambria Math" w:eastAsiaTheme="minorEastAsia" w:hAnsi="Cambria Math"/>
+              </w:rPr>
+              <m:t>0</m:t>
+            </m:r>
+          </m:sub>
+        </m:sSub>
+      </m:oMath>
+      <w:r>
+        <w:rPr>
+          <w:rFonts w:eastAsiaTheme="minorEastAsia"/>
+          <w:iCs/>
+        </w:rPr>
+        <w:t xml:space="preserve"> de </w:t>
+      </w:r>
+      <m:oMath>
+        <m:sSub>
+          <m:sSubPr>
+            <m:ctrlPr>
+              <w:rPr>
+                <w:rFonts w:ascii="Cambria Math" w:eastAsiaTheme="minorEastAsia" w:hAnsi="Cambria Math"/>
+                <w:i/>
+                <w:iCs/>
+              </w:rPr>
+            </m:ctrlPr>
+          </m:sSubPr>
+          <m:e>
+            <m:d>
+              <m:dPr>
+                <m:ctrlPr>
+                  <w:rPr>
+                    <w:rFonts w:ascii="Cambria Math" w:eastAsiaTheme="minorEastAsia" w:hAnsi="Cambria Math"/>
+                    <w:i/>
+                    <w:iCs/>
+                  </w:rPr>
+                </m:ctrlPr>
+              </m:dPr>
+              <m:e>
+                <m:sSub>
+                  <m:sSubPr>
+                    <m:ctrlPr>
+                      <w:rPr>
+                        <w:rFonts w:ascii="Cambria Math" w:eastAsiaTheme="minorEastAsia" w:hAnsi="Cambria Math"/>
+                        <w:i/>
+                        <w:iCs/>
+                      </w:rPr>
+                    </m:ctrlPr>
+                  </m:sSubPr>
+                  <m:e>
+                    <m:r>
+                      <w:rPr>
+                        <w:rFonts w:ascii="Cambria Math" w:eastAsiaTheme="minorEastAsia" w:hAnsi="Cambria Math"/>
+                      </w:rPr>
+                      <m:t>f</m:t>
+                    </m:r>
+                  </m:e>
+                  <m:sub>
+                    <m:r>
+                      <w:rPr>
+                        <w:rFonts w:ascii="Cambria Math" w:eastAsiaTheme="minorEastAsia" w:hAnsi="Cambria Math"/>
+                      </w:rPr>
+                      <m:t>n</m:t>
+                    </m:r>
+                  </m:sub>
+                </m:sSub>
+              </m:e>
+            </m:d>
+          </m:e>
+          <m:sub>
+            <m:r>
+              <w:rPr>
+                <w:rFonts w:ascii="Cambria Math" w:eastAsiaTheme="minorEastAsia" w:hAnsi="Cambria Math"/>
+              </w:rPr>
+              <m:t>n</m:t>
+            </m:r>
+          </m:sub>
+        </m:sSub>
+      </m:oMath>
+      <w:r>
+        <w:rPr>
+          <w:rFonts w:eastAsiaTheme="minorEastAsia"/>
+          <w:iCs/>
+        </w:rPr>
+        <w:t xml:space="preserve"> est de classe </w:t>
+      </w:r>
+      <m:oMath>
+        <m:sSup>
+          <m:sSupPr>
+            <m:ctrlPr>
+              <w:rPr>
+                <w:rFonts w:ascii="Cambria Math" w:eastAsiaTheme="minorEastAsia" w:hAnsi="Cambria Math"/>
+                <w:i/>
+                <w:iCs/>
+              </w:rPr>
+            </m:ctrlPr>
+          </m:sSupPr>
+          <m:e>
+            <m:r>
+              <w:rPr>
+                <w:rFonts w:ascii="Cambria Math" w:eastAsiaTheme="minorEastAsia" w:hAnsi="Cambria Math"/>
+              </w:rPr>
+              <m:t>C</m:t>
+            </m:r>
+          </m:e>
+          <m:sup>
+            <m:r>
+              <w:rPr>
+                <w:rFonts w:ascii="Cambria Math" w:eastAsiaTheme="minorEastAsia" w:hAnsi="Cambria Math"/>
+              </w:rPr>
+              <m:t>p</m:t>
+            </m:r>
+          </m:sup>
+        </m:sSup>
+      </m:oMath>
+      <w:r>
+        <w:rPr>
+          <w:rFonts w:eastAsiaTheme="minorEastAsia"/>
+          <w:iCs/>
+        </w:rPr>
+        <w:t xml:space="preserve"> sur </w:t>
+      </w:r>
+      <m:oMath>
+        <m:r>
+          <w:rPr>
+            <w:rFonts w:ascii="Cambria Math" w:eastAsiaTheme="minorEastAsia" w:hAnsi="Cambria Math"/>
+          </w:rPr>
+          <m:t>I</m:t>
+        </m:r>
+      </m:oMath>
+      <w:r>
+        <w:rPr>
+          <w:rFonts w:eastAsiaTheme="minorEastAsia"/>
+          <w:iCs/>
+        </w:rPr>
+        <w:t xml:space="preserve"> et </w:t>
+      </w:r>
+      <m:oMath>
+        <m:r>
+          <w:rPr>
+            <w:rFonts w:ascii="Cambria Math" w:eastAsiaTheme="minorEastAsia" w:hAnsi="Cambria Math"/>
+          </w:rPr>
+          <m:t>∀k∈</m:t>
+        </m:r>
+        <m:d>
+          <m:dPr>
+            <m:begChr m:val="⟦"/>
+            <m:endChr m:val="⟧"/>
+            <m:ctrlPr>
+              <w:rPr>
+                <w:rFonts w:ascii="Cambria Math" w:eastAsiaTheme="minorEastAsia" w:hAnsi="Cambria Math"/>
+                <w:i/>
+                <w:iCs/>
+              </w:rPr>
+            </m:ctrlPr>
+          </m:dPr>
+          <m:e>
+            <m:r>
+              <w:rPr>
+                <w:rFonts w:ascii="Cambria Math" w:eastAsiaTheme="minorEastAsia" w:hAnsi="Cambria Math"/>
+              </w:rPr>
+              <m:t>0;p</m:t>
+            </m:r>
+          </m:e>
+        </m:d>
+        <m:r>
+          <w:rPr>
+            <w:rFonts w:ascii="Cambria Math" w:eastAsiaTheme="minorEastAsia" w:hAnsi="Cambria Math"/>
+          </w:rPr>
+          <m:t xml:space="preserve">, </m:t>
+        </m:r>
+        <m:sSup>
+          <m:sSupPr>
+            <m:ctrlPr>
+              <w:rPr>
+                <w:rFonts w:ascii="Cambria Math" w:eastAsiaTheme="minorEastAsia" w:hAnsi="Cambria Math"/>
+                <w:i/>
+                <w:iCs/>
+              </w:rPr>
+            </m:ctrlPr>
+          </m:sSupPr>
+          <m:e>
+            <m:r>
+              <w:rPr>
+                <w:rFonts w:ascii="Cambria Math" w:eastAsiaTheme="minorEastAsia" w:hAnsi="Cambria Math"/>
+              </w:rPr>
+              <m:t>f</m:t>
+            </m:r>
+          </m:e>
+          <m:sup>
+            <m:d>
+              <m:dPr>
+                <m:ctrlPr>
+                  <w:rPr>
+                    <w:rFonts w:ascii="Cambria Math" w:eastAsiaTheme="minorEastAsia" w:hAnsi="Cambria Math"/>
+                    <w:i/>
+                    <w:iCs/>
+                  </w:rPr>
+                </m:ctrlPr>
+              </m:dPr>
+              <m:e>
+                <m:r>
+                  <w:rPr>
+                    <w:rFonts w:ascii="Cambria Math" w:eastAsiaTheme="minorEastAsia" w:hAnsi="Cambria Math"/>
+                  </w:rPr>
+                  <m:t>k</m:t>
+                </m:r>
+              </m:e>
+            </m:d>
+          </m:sup>
+        </m:sSup>
+        <m:r>
+          <w:rPr>
+            <w:rFonts w:ascii="Cambria Math" w:eastAsiaTheme="minorEastAsia" w:hAnsi="Cambria Math"/>
+          </w:rPr>
+          <m:t>=</m:t>
+        </m:r>
+        <m:sSub>
+          <m:sSubPr>
+            <m:ctrlPr>
+              <w:rPr>
+                <w:rFonts w:ascii="Cambria Math" w:eastAsiaTheme="minorEastAsia" w:hAnsi="Cambria Math"/>
+                <w:i/>
+                <w:iCs/>
+              </w:rPr>
+            </m:ctrlPr>
+          </m:sSubPr>
+          <m:e>
+            <m:r>
+              <w:rPr>
+                <w:rFonts w:ascii="Cambria Math" w:eastAsiaTheme="minorEastAsia" w:hAnsi="Cambria Math"/>
+              </w:rPr>
+              <m:t>g</m:t>
+            </m:r>
+          </m:e>
+          <m:sub>
+            <m:r>
+              <w:rPr>
+                <w:rFonts w:ascii="Cambria Math" w:eastAsiaTheme="minorEastAsia" w:hAnsi="Cambria Math"/>
+              </w:rPr>
+              <m:t>k</m:t>
+            </m:r>
+          </m:sub>
+        </m:sSub>
+      </m:oMath>
+    </w:p>
+    <w:p>
+      <w:pPr>
+        <w:rPr>
+          <w:rFonts w:eastAsiaTheme="minorEastAsia"/>
+          <w:iCs/>
+        </w:rPr>
+      </w:pPr>
+    </w:p>
     <w:sectPr>
       <w:pgSz w:w="11906" w:h="16838"/>
       <w:pgMar w:top="1417" w:right="1417" w:bottom="1417" w:left="1417" w:header="708" w:footer="708" w:gutter="0"/>
@@ -8845,6 +9867,56 @@
     </w:sectPr>
   </w:body>
 </w:document>
+</file>
+
+<file path=word/endnotes.xml><?xml version="1.0" encoding="utf-8"?>
+<w:endnotes xmlns:wpc="http://schemas.microsoft.com/office/word/2010/wordprocessingCanvas" xmlns:cx="http://schemas.microsoft.com/office/drawing/2014/chartex" xmlns:cx1="http://schemas.microsoft.com/office/drawing/2015/9/8/chartex" xmlns:cx2="http://schemas.microsoft.com/office/drawing/2015/10/21/chartex" xmlns:cx3="http://schemas.microsoft.com/office/drawing/2016/5/9/chartex" xmlns:cx4="http://schemas.microsoft.com/office/drawing/2016/5/10/chartex" xmlns:cx5="http://schemas.microsoft.com/office/drawing/2016/5/11/chartex" xmlns:cx6="http://schemas.microsoft.com/office/drawing/2016/5/12/chartex" xmlns:cx7="http://schemas.microsoft.com/office/drawing/2016/5/13/chartex" xmlns:cx8="http://schemas.microsoft.com/office/drawing/2016/5/14/chartex" xmlns:mc="http://schemas.openxmlformats.org/markup-compatibility/2006" xmlns:aink="http://schemas.microsoft.com/office/drawing/2016/ink" xmlns:am3d="http://schemas.microsoft.com/office/drawing/2017/model3d" xmlns:o="urn:schemas-microsoft-com:office:office" xmlns:oel="http://schemas.microsoft.com/office/2019/extlst" xmlns:r="http://schemas.openxmlformats.org/officeDocument/2006/relationships" xmlns:m="http://schemas.openxmlformats.org/officeDocument/2006/math" xmlns:v="urn:schemas-microsoft-com:vml" xmlns:wp14="http://schemas.microsoft.com/office/word/2010/wordprocessingDrawing" xmlns:wp="http://schemas.openxmlformats.org/drawingml/2006/wordprocessingDrawing" xmlns:w10="urn:schemas-microsoft-com:office:word" xmlns:w="http://schemas.openxmlformats.org/wordprocessingml/2006/main" xmlns:w14="http://schemas.microsoft.com/office/word/2010/wordml" xmlns:w15="http://schemas.microsoft.com/office/word/2012/wordml" xmlns:w16cex="http://schemas.microsoft.com/office/word/2018/wordml/cex" xmlns:w16cid="http://schemas.microsoft.com/office/word/2016/wordml/cid" xmlns:w16="http://schemas.microsoft.com/office/word/2018/wordml" xmlns:w16sdtdh="http://schemas.microsoft.com/office/word/2020/wordml/sdtdatahash" xmlns:w16se="http://schemas.microsoft.com/office/word/2015/wordml/symex" xmlns:wpg="http://schemas.microsoft.com/office/word/2010/wordprocessingGroup" xmlns:wpi="http://schemas.microsoft.com/office/word/2010/wordprocessingInk" xmlns:wne="http://schemas.microsoft.com/office/word/2006/wordml" xmlns:wps="http://schemas.microsoft.com/office/word/2010/wordprocessingShape" mc:Ignorable="w14 w15 w16se w16cid w16 w16cex w16sdtdh wp14">
+  <w:endnote w:type="separator" w:id="-1">
+    <w:p>
+      <w:pPr>
+        <w:spacing w:after="0" w:line="240" w:lineRule="auto"/>
+      </w:pPr>
+      <w:r>
+        <w:separator/>
+      </w:r>
+    </w:p>
+  </w:endnote>
+  <w:endnote w:type="continuationSeparator" w:id="0">
+    <w:p>
+      <w:pPr>
+        <w:spacing w:after="0" w:line="240" w:lineRule="auto"/>
+      </w:pPr>
+      <w:r>
+        <w:continuationSeparator/>
+      </w:r>
+    </w:p>
+  </w:endnote>
+</w:endnotes>
+</file>
+
+<file path=word/footnotes.xml><?xml version="1.0" encoding="utf-8"?>
+<w:footnotes xmlns:wpc="http://schemas.microsoft.com/office/word/2010/wordprocessingCanvas" xmlns:cx="http://schemas.microsoft.com/office/drawing/2014/chartex" xmlns:cx1="http://schemas.microsoft.com/office/drawing/2015/9/8/chartex" xmlns:cx2="http://schemas.microsoft.com/office/drawing/2015/10/21/chartex" xmlns:cx3="http://schemas.microsoft.com/office/drawing/2016/5/9/chartex" xmlns:cx4="http://schemas.microsoft.com/office/drawing/2016/5/10/chartex" xmlns:cx5="http://schemas.microsoft.com/office/drawing/2016/5/11/chartex" xmlns:cx6="http://schemas.microsoft.com/office/drawing/2016/5/12/chartex" xmlns:cx7="http://schemas.microsoft.com/office/drawing/2016/5/13/chartex" xmlns:cx8="http://schemas.microsoft.com/office/drawing/2016/5/14/chartex" xmlns:mc="http://schemas.openxmlformats.org/markup-compatibility/2006" xmlns:aink="http://schemas.microsoft.com/office/drawing/2016/ink" xmlns:am3d="http://schemas.microsoft.com/office/drawing/2017/model3d" xmlns:o="urn:schemas-microsoft-com:office:office" xmlns:oel="http://schemas.microsoft.com/office/2019/extlst" xmlns:r="http://schemas.openxmlformats.org/officeDocument/2006/relationships" xmlns:m="http://schemas.openxmlformats.org/officeDocument/2006/math" xmlns:v="urn:schemas-microsoft-com:vml" xmlns:wp14="http://schemas.microsoft.com/office/word/2010/wordprocessingDrawing" xmlns:wp="http://schemas.openxmlformats.org/drawingml/2006/wordprocessingDrawing" xmlns:w10="urn:schemas-microsoft-com:office:word" xmlns:w="http://schemas.openxmlformats.org/wordprocessingml/2006/main" xmlns:w14="http://schemas.microsoft.com/office/word/2010/wordml" xmlns:w15="http://schemas.microsoft.com/office/word/2012/wordml" xmlns:w16cex="http://schemas.microsoft.com/office/word/2018/wordml/cex" xmlns:w16cid="http://schemas.microsoft.com/office/word/2016/wordml/cid" xmlns:w16="http://schemas.microsoft.com/office/word/2018/wordml" xmlns:w16sdtdh="http://schemas.microsoft.com/office/word/2020/wordml/sdtdatahash" xmlns:w16se="http://schemas.microsoft.com/office/word/2015/wordml/symex" xmlns:wpg="http://schemas.microsoft.com/office/word/2010/wordprocessingGroup" xmlns:wpi="http://schemas.microsoft.com/office/word/2010/wordprocessingInk" xmlns:wne="http://schemas.microsoft.com/office/word/2006/wordml" xmlns:wps="http://schemas.microsoft.com/office/word/2010/wordprocessingShape" mc:Ignorable="w14 w15 w16se w16cid w16 w16cex w16sdtdh wp14">
+  <w:footnote w:type="separator" w:id="-1">
+    <w:p>
+      <w:pPr>
+        <w:spacing w:after="0" w:line="240" w:lineRule="auto"/>
+      </w:pPr>
+      <w:r>
+        <w:separator/>
+      </w:r>
+    </w:p>
+  </w:footnote>
+  <w:footnote w:type="continuationSeparator" w:id="0">
+    <w:p>
+      <w:pPr>
+        <w:spacing w:after="0" w:line="240" w:lineRule="auto"/>
+      </w:pPr>
+      <w:r>
+        <w:continuationSeparator/>
+      </w:r>
+    </w:p>
+  </w:footnote>
+</w:footnotes>
 </file>
 
 <file path=word/numbering.xml><?xml version="1.0" encoding="utf-8"?>
@@ -9295,6 +10367,95 @@
     </w:lvl>
   </w:abstractNum>
   <w:abstractNum w:abstractNumId="5" w15:restartNumberingAfterBreak="0">
+    <w:nsid w:val="34CD65D2"/>
+    <w:multiLevelType w:val="hybridMultilevel"/>
+    <w:tmpl w:val="6F78C5A4"/>
+    <w:lvl w:ilvl="0" w:tplc="FF26EC14">
+      <w:start w:val="1"/>
+      <w:numFmt w:val="lowerRoman"/>
+      <w:lvlText w:val="(%1)"/>
+      <w:lvlJc w:val="left"/>
+      <w:pPr>
+        <w:ind w:left="1080" w:hanging="720"/>
+      </w:pPr>
+      <w:rPr>
+        <w:rFonts w:hint="default"/>
+      </w:rPr>
+    </w:lvl>
+    <w:lvl w:ilvl="1" w:tplc="040C0019" w:tentative="1">
+      <w:start w:val="1"/>
+      <w:numFmt w:val="lowerLetter"/>
+      <w:lvlText w:val="%2."/>
+      <w:lvlJc w:val="left"/>
+      <w:pPr>
+        <w:ind w:left="1440" w:hanging="360"/>
+      </w:pPr>
+    </w:lvl>
+    <w:lvl w:ilvl="2" w:tplc="040C001B" w:tentative="1">
+      <w:start w:val="1"/>
+      <w:numFmt w:val="lowerRoman"/>
+      <w:lvlText w:val="%3."/>
+      <w:lvlJc w:val="right"/>
+      <w:pPr>
+        <w:ind w:left="2160" w:hanging="180"/>
+      </w:pPr>
+    </w:lvl>
+    <w:lvl w:ilvl="3" w:tplc="040C000F" w:tentative="1">
+      <w:start w:val="1"/>
+      <w:numFmt w:val="decimal"/>
+      <w:lvlText w:val="%4."/>
+      <w:lvlJc w:val="left"/>
+      <w:pPr>
+        <w:ind w:left="2880" w:hanging="360"/>
+      </w:pPr>
+    </w:lvl>
+    <w:lvl w:ilvl="4" w:tplc="040C0019" w:tentative="1">
+      <w:start w:val="1"/>
+      <w:numFmt w:val="lowerLetter"/>
+      <w:lvlText w:val="%5."/>
+      <w:lvlJc w:val="left"/>
+      <w:pPr>
+        <w:ind w:left="3600" w:hanging="360"/>
+      </w:pPr>
+    </w:lvl>
+    <w:lvl w:ilvl="5" w:tplc="040C001B" w:tentative="1">
+      <w:start w:val="1"/>
+      <w:numFmt w:val="lowerRoman"/>
+      <w:lvlText w:val="%6."/>
+      <w:lvlJc w:val="right"/>
+      <w:pPr>
+        <w:ind w:left="4320" w:hanging="180"/>
+      </w:pPr>
+    </w:lvl>
+    <w:lvl w:ilvl="6" w:tplc="040C000F" w:tentative="1">
+      <w:start w:val="1"/>
+      <w:numFmt w:val="decimal"/>
+      <w:lvlText w:val="%7."/>
+      <w:lvlJc w:val="left"/>
+      <w:pPr>
+        <w:ind w:left="5040" w:hanging="360"/>
+      </w:pPr>
+    </w:lvl>
+    <w:lvl w:ilvl="7" w:tplc="040C0019" w:tentative="1">
+      <w:start w:val="1"/>
+      <w:numFmt w:val="lowerLetter"/>
+      <w:lvlText w:val="%8."/>
+      <w:lvlJc w:val="left"/>
+      <w:pPr>
+        <w:ind w:left="5760" w:hanging="360"/>
+      </w:pPr>
+    </w:lvl>
+    <w:lvl w:ilvl="8" w:tplc="040C001B" w:tentative="1">
+      <w:start w:val="1"/>
+      <w:numFmt w:val="lowerRoman"/>
+      <w:lvlText w:val="%9."/>
+      <w:lvlJc w:val="right"/>
+      <w:pPr>
+        <w:ind w:left="6480" w:hanging="180"/>
+      </w:pPr>
+    </w:lvl>
+  </w:abstractNum>
+  <w:abstractNum w:abstractNumId="6" w15:restartNumberingAfterBreak="0">
     <w:nsid w:val="37FF65D4"/>
     <w:multiLevelType w:val="hybridMultilevel"/>
     <w:tmpl w:val="712E9354"/>
@@ -9383,7 +10544,7 @@
       </w:pPr>
     </w:lvl>
   </w:abstractNum>
-  <w:abstractNum w:abstractNumId="6" w15:restartNumberingAfterBreak="0">
+  <w:abstractNum w:abstractNumId="7" w15:restartNumberingAfterBreak="0">
     <w:nsid w:val="38333902"/>
     <w:multiLevelType w:val="hybridMultilevel"/>
     <w:tmpl w:val="6EA63556"/>
@@ -9472,7 +10633,7 @@
       </w:pPr>
     </w:lvl>
   </w:abstractNum>
-  <w:abstractNum w:abstractNumId="7" w15:restartNumberingAfterBreak="0">
+  <w:abstractNum w:abstractNumId="8" w15:restartNumberingAfterBreak="0">
     <w:nsid w:val="3C537AF4"/>
     <w:multiLevelType w:val="hybridMultilevel"/>
     <w:tmpl w:val="A89A9BFA"/>
@@ -9561,7 +10722,7 @@
       </w:pPr>
     </w:lvl>
   </w:abstractNum>
-  <w:abstractNum w:abstractNumId="8" w15:restartNumberingAfterBreak="0">
+  <w:abstractNum w:abstractNumId="9" w15:restartNumberingAfterBreak="0">
     <w:nsid w:val="3EDD5971"/>
     <w:multiLevelType w:val="hybridMultilevel"/>
     <w:tmpl w:val="D7C2C6BC"/>
@@ -9650,7 +10811,7 @@
       </w:pPr>
     </w:lvl>
   </w:abstractNum>
-  <w:abstractNum w:abstractNumId="9" w15:restartNumberingAfterBreak="0">
+  <w:abstractNum w:abstractNumId="10" w15:restartNumberingAfterBreak="0">
     <w:nsid w:val="4FC45D2E"/>
     <w:multiLevelType w:val="hybridMultilevel"/>
     <w:tmpl w:val="BFA48ED8"/>
@@ -9739,7 +10900,7 @@
       </w:pPr>
     </w:lvl>
   </w:abstractNum>
-  <w:abstractNum w:abstractNumId="10" w15:restartNumberingAfterBreak="0">
+  <w:abstractNum w:abstractNumId="11" w15:restartNumberingAfterBreak="0">
     <w:nsid w:val="52D4436A"/>
     <w:multiLevelType w:val="hybridMultilevel"/>
     <w:tmpl w:val="292E466C"/>
@@ -9828,7 +10989,7 @@
       </w:pPr>
     </w:lvl>
   </w:abstractNum>
-  <w:abstractNum w:abstractNumId="11" w15:restartNumberingAfterBreak="0">
+  <w:abstractNum w:abstractNumId="12" w15:restartNumberingAfterBreak="0">
     <w:nsid w:val="78E66495"/>
     <w:multiLevelType w:val="hybridMultilevel"/>
     <w:tmpl w:val="712E9354"/>
@@ -9918,22 +11079,22 @@
     </w:lvl>
   </w:abstractNum>
   <w:num w:numId="1" w16cid:durableId="522092383">
-    <w:abstractNumId w:val="6"/>
+    <w:abstractNumId w:val="7"/>
   </w:num>
   <w:num w:numId="2" w16cid:durableId="1607617593">
     <w:abstractNumId w:val="4"/>
   </w:num>
   <w:num w:numId="3" w16cid:durableId="1694767219">
-    <w:abstractNumId w:val="10"/>
+    <w:abstractNumId w:val="11"/>
   </w:num>
   <w:num w:numId="4" w16cid:durableId="516163866">
-    <w:abstractNumId w:val="7"/>
+    <w:abstractNumId w:val="8"/>
   </w:num>
   <w:num w:numId="5" w16cid:durableId="1804080553">
-    <w:abstractNumId w:val="8"/>
+    <w:abstractNumId w:val="9"/>
   </w:num>
   <w:num w:numId="6" w16cid:durableId="731318040">
-    <w:abstractNumId w:val="9"/>
+    <w:abstractNumId w:val="10"/>
   </w:num>
   <w:num w:numId="7" w16cid:durableId="1546525462">
     <w:abstractNumId w:val="2"/>
@@ -9942,16 +11103,19 @@
     <w:abstractNumId w:val="0"/>
   </w:num>
   <w:num w:numId="9" w16cid:durableId="2086954149">
-    <w:abstractNumId w:val="11"/>
+    <w:abstractNumId w:val="12"/>
   </w:num>
   <w:num w:numId="10" w16cid:durableId="889265869">
-    <w:abstractNumId w:val="5"/>
+    <w:abstractNumId w:val="6"/>
   </w:num>
   <w:num w:numId="11" w16cid:durableId="1153990109">
     <w:abstractNumId w:val="3"/>
   </w:num>
   <w:num w:numId="12" w16cid:durableId="1393772798">
     <w:abstractNumId w:val="1"/>
+  </w:num>
+  <w:num w:numId="13" w16cid:durableId="579825521">
+    <w:abstractNumId w:val="5"/>
   </w:num>
 </w:numbering>
 </file>
@@ -10406,6 +11570,45 @@
       <w:contextualSpacing/>
     </w:pPr>
   </w:style>
+  <w:style w:type="paragraph" w:styleId="Notedefin">
+    <w:name w:val="endnote text"/>
+    <w:basedOn w:val="Normal"/>
+    <w:link w:val="NotedefinCar"/>
+    <w:uiPriority w:val="99"/>
+    <w:semiHidden/>
+    <w:unhideWhenUsed/>
+    <w:rsid w:val="00D41B02"/>
+    <w:pPr>
+      <w:spacing w:after="0" w:line="240" w:lineRule="auto"/>
+    </w:pPr>
+    <w:rPr>
+      <w:sz w:val="20"/>
+      <w:szCs w:val="20"/>
+    </w:rPr>
+  </w:style>
+  <w:style w:type="character" w:customStyle="1" w:styleId="NotedefinCar">
+    <w:name w:val="Note de fin Car"/>
+    <w:basedOn w:val="Policepardfaut"/>
+    <w:link w:val="Notedefin"/>
+    <w:uiPriority w:val="99"/>
+    <w:semiHidden/>
+    <w:rsid w:val="00D41B02"/>
+    <w:rPr>
+      <w:sz w:val="20"/>
+      <w:szCs w:val="20"/>
+    </w:rPr>
+  </w:style>
+  <w:style w:type="character" w:styleId="Appeldenotedefin">
+    <w:name w:val="endnote reference"/>
+    <w:basedOn w:val="Policepardfaut"/>
+    <w:uiPriority w:val="99"/>
+    <w:semiHidden/>
+    <w:unhideWhenUsed/>
+    <w:rsid w:val="00D41B02"/>
+    <w:rPr>
+      <w:vertAlign w:val="superscript"/>
+    </w:rPr>
+  </w:style>
 </w:styles>
 </file>
 

--- a/DMO/feuilles/theoremes/analyse/Suites de fonctions.docx
+++ b/DMO/feuilles/theoremes/analyse/Suites de fonctions.docx
@@ -9062,7 +9062,7 @@
           <w:rPr>
             <w:rFonts w:ascii="Cambria Math" w:eastAsiaTheme="minorEastAsia" w:hAnsi="Cambria Math"/>
           </w:rPr>
-          <m:t>∀n∈</m:t>
+          <m:t>∀n</m:t>
         </m:r>
         <m:r>
           <m:rPr>
@@ -9071,7 +9071,7 @@
           <w:rPr>
             <w:rFonts w:ascii="Cambria Math" w:eastAsiaTheme="minorEastAsia" w:hAnsi="Cambria Math"/>
           </w:rPr>
-          <m:t xml:space="preserve">N, </m:t>
+          <m:t xml:space="preserve">∈N, </m:t>
         </m:r>
         <m:sSub>
           <m:sSubPr>
@@ -9177,19 +9177,7 @@
           <w:rPr>
             <w:rFonts w:ascii="Cambria Math" w:eastAsiaTheme="minorEastAsia" w:hAnsi="Cambria Math"/>
           </w:rPr>
-          <m:t>∀</m:t>
-        </m:r>
-        <m:r>
-          <w:rPr>
-            <w:rFonts w:ascii="Cambria Math" w:eastAsiaTheme="minorEastAsia" w:hAnsi="Cambria Math"/>
-          </w:rPr>
-          <m:t>k</m:t>
-        </m:r>
-        <m:r>
-          <w:rPr>
-            <w:rFonts w:ascii="Cambria Math" w:eastAsiaTheme="minorEastAsia" w:hAnsi="Cambria Math"/>
-          </w:rPr>
-          <m:t>∈</m:t>
+          <m:t>∀k∈</m:t>
         </m:r>
         <m:d>
           <m:dPr>
@@ -9208,19 +9196,7 @@
               <w:rPr>
                 <w:rFonts w:ascii="Cambria Math" w:eastAsiaTheme="minorEastAsia" w:hAnsi="Cambria Math"/>
               </w:rPr>
-              <m:t>0;</m:t>
-            </m:r>
-            <m:r>
-              <w:rPr>
-                <w:rFonts w:ascii="Cambria Math" w:eastAsiaTheme="minorEastAsia" w:hAnsi="Cambria Math"/>
-              </w:rPr>
-              <m:t>p</m:t>
-            </m:r>
-            <m:r>
-              <w:rPr>
-                <w:rFonts w:ascii="Cambria Math" w:eastAsiaTheme="minorEastAsia" w:hAnsi="Cambria Math"/>
-              </w:rPr>
-              <m:t>-1</m:t>
+              <m:t>0;p-1</m:t>
             </m:r>
           </m:e>
         </m:d>
@@ -9850,14 +9826,6 @@
           </m:sub>
         </m:sSub>
       </m:oMath>
-    </w:p>
-    <w:p>
-      <w:pPr>
-        <w:rPr>
-          <w:rFonts w:eastAsiaTheme="minorEastAsia"/>
-          <w:iCs/>
-        </w:rPr>
-      </w:pPr>
     </w:p>
     <w:sectPr>
       <w:pgSz w:w="11906" w:h="16838"/>
